--- a/Pearl_Wu_CV.docx
+++ b/Pearl_Wu_CV.docx
@@ -298,10 +298,10 @@
             </w:pPr>
             <w:r>
               <w:object w:dxaOrig="9048" w:dyaOrig="9816" w14:anchorId="5784DE3D">
-                <v:shape id="_x0000_i1027" type="#_x0000_t75" style="width:10.9pt;height:10.15pt" o:ole="">
+                <v:shape id="_x0000_i1027" type="#_x0000_t75" style="width:11pt;height:10.5pt" o:ole="">
                   <v:imagedata r:id="rId13" o:title=""/>
                 </v:shape>
-                <o:OLEObject Type="Embed" ProgID="PBrush" ShapeID="_x0000_i1027" DrawAspect="Content" ObjectID="_1753464624" r:id="rId14"/>
+                <o:OLEObject Type="Embed" ProgID="PBrush" ShapeID="_x0000_i1027" DrawAspect="Content" ObjectID="_1753641048" r:id="rId14"/>
               </w:object>
             </w:r>
             <w:r>
@@ -575,10 +575,10 @@
             </w:pPr>
             <w:r>
               <w:object w:dxaOrig="2400" w:dyaOrig="2388" w14:anchorId="4DE14312">
-                <v:shape id="_x0000_i1028" type="#_x0000_t75" style="width:11.25pt;height:11.25pt" o:ole="">
+                <v:shape id="_x0000_i1028" type="#_x0000_t75" style="width:11.5pt;height:10.5pt" o:ole="">
                   <v:imagedata r:id="rId19" o:title=""/>
                 </v:shape>
-                <o:OLEObject Type="Embed" ProgID="PBrush" ShapeID="_x0000_i1028" DrawAspect="Content" ObjectID="_1753464625" r:id="rId20"/>
+                <o:OLEObject Type="Embed" ProgID="PBrush" ShapeID="_x0000_i1028" DrawAspect="Content" ObjectID="_1753641049" r:id="rId20"/>
               </w:object>
             </w:r>
             <w:r>
@@ -633,34 +633,262 @@
     <w:tbl>
       <w:tblPr>
         <w:tblStyle w:val="TableGrid"/>
-        <w:tblW w:w="11141" w:type="dxa"/>
+        <w:tblW w:w="10801" w:type="dxa"/>
+        <w:tblInd w:w="18" w:type="dxa"/>
         <w:tblLook w:val="04A0" w:firstRow="1" w:lastRow="0" w:firstColumn="1" w:lastColumn="0" w:noHBand="0" w:noVBand="1"/>
       </w:tblPr>
       <w:tblGrid>
-        <w:gridCol w:w="909"/>
-        <w:gridCol w:w="639"/>
-        <w:gridCol w:w="720"/>
-        <w:gridCol w:w="2520"/>
-        <w:gridCol w:w="3150"/>
-        <w:gridCol w:w="1701"/>
-        <w:gridCol w:w="235"/>
-        <w:gridCol w:w="1267"/>
+        <w:gridCol w:w="900"/>
+        <w:gridCol w:w="990"/>
+        <w:gridCol w:w="1170"/>
+        <w:gridCol w:w="1440"/>
+        <w:gridCol w:w="1260"/>
+        <w:gridCol w:w="1350"/>
+        <w:gridCol w:w="540"/>
+        <w:gridCol w:w="1080"/>
+        <w:gridCol w:w="810"/>
+        <w:gridCol w:w="677"/>
+        <w:gridCol w:w="584"/>
       </w:tblGrid>
       <w:tr>
         <w:trPr>
           <w:gridAfter w:val="2"/>
-          <w:wAfter w:w="1502" w:type="dxa"/>
+          <w:wAfter w:w="1261" w:type="dxa"/>
           <w:trHeight w:val="250"/>
         </w:trPr>
         <w:tc>
           <w:tcPr>
-            <w:tcW w:w="909" w:type="dxa"/>
-            <w:tcBorders>
-              <w:top w:val="single" w:sz="4" w:space="0" w:color="auto"/>
-              <w:left w:val="single" w:sz="4" w:space="0" w:color="auto"/>
-              <w:bottom w:val="single" w:sz="4" w:space="0" w:color="auto"/>
-              <w:right w:val="single" w:sz="4" w:space="0" w:color="auto"/>
-            </w:tcBorders>
+            <w:tcW w:w="900" w:type="dxa"/>
+          </w:tcPr>
+          <w:p>
+            <w:pPr>
+              <w:jc w:val="both"/>
+              <w:rPr>
+                <w:rFonts w:cstheme="minorHAnsi"/>
+                <w:color w:val="auto"/>
+                <w:sz w:val="20"/>
+                <w:szCs w:val="20"/>
+              </w:rPr>
+            </w:pPr>
+            <w:r>
+              <w:rPr>
+                <w:rFonts w:cstheme="minorHAnsi"/>
+                <w:color w:val="auto"/>
+                <w:sz w:val="20"/>
+                <w:szCs w:val="20"/>
+              </w:rPr>
+              <w:t>SQL</w:t>
+            </w:r>
+          </w:p>
+        </w:tc>
+        <w:tc>
+          <w:tcPr>
+            <w:tcW w:w="990" w:type="dxa"/>
+          </w:tcPr>
+          <w:p>
+            <w:pPr>
+              <w:jc w:val="both"/>
+              <w:rPr>
+                <w:rFonts w:cstheme="minorHAnsi"/>
+                <w:color w:val="auto"/>
+                <w:sz w:val="20"/>
+                <w:szCs w:val="20"/>
+              </w:rPr>
+            </w:pPr>
+            <w:r>
+              <w:rPr>
+                <w:rFonts w:cstheme="minorHAnsi"/>
+                <w:color w:val="auto"/>
+                <w:sz w:val="20"/>
+                <w:szCs w:val="20"/>
+              </w:rPr>
+              <w:t>Excel</w:t>
+            </w:r>
+          </w:p>
+        </w:tc>
+        <w:tc>
+          <w:tcPr>
+            <w:tcW w:w="1170" w:type="dxa"/>
+          </w:tcPr>
+          <w:p>
+            <w:pPr>
+              <w:jc w:val="both"/>
+              <w:rPr>
+                <w:rFonts w:cstheme="minorHAnsi"/>
+                <w:color w:val="auto"/>
+                <w:sz w:val="20"/>
+                <w:szCs w:val="20"/>
+              </w:rPr>
+            </w:pPr>
+            <w:r>
+              <w:rPr>
+                <w:rFonts w:cstheme="minorHAnsi"/>
+                <w:color w:val="auto"/>
+                <w:sz w:val="20"/>
+                <w:szCs w:val="20"/>
+              </w:rPr>
+              <w:t>PowerBI</w:t>
+            </w:r>
+          </w:p>
+        </w:tc>
+        <w:tc>
+          <w:tcPr>
+            <w:tcW w:w="1440" w:type="dxa"/>
+          </w:tcPr>
+          <w:p>
+            <w:pPr>
+              <w:jc w:val="both"/>
+              <w:rPr>
+                <w:rFonts w:cstheme="minorHAnsi"/>
+                <w:color w:val="auto"/>
+                <w:sz w:val="20"/>
+                <w:szCs w:val="20"/>
+              </w:rPr>
+            </w:pPr>
+            <w:r>
+              <w:rPr>
+                <w:rFonts w:cstheme="minorHAnsi"/>
+                <w:color w:val="auto"/>
+                <w:sz w:val="20"/>
+                <w:szCs w:val="20"/>
+              </w:rPr>
+              <w:t>Visual Studio</w:t>
+            </w:r>
+          </w:p>
+        </w:tc>
+        <w:tc>
+          <w:tcPr>
+            <w:tcW w:w="1260" w:type="dxa"/>
+          </w:tcPr>
+          <w:p>
+            <w:pPr>
+              <w:jc w:val="both"/>
+              <w:rPr>
+                <w:rFonts w:cstheme="minorHAnsi"/>
+                <w:color w:val="auto"/>
+                <w:sz w:val="20"/>
+                <w:szCs w:val="20"/>
+              </w:rPr>
+            </w:pPr>
+            <w:r>
+              <w:rPr>
+                <w:rFonts w:cstheme="minorHAnsi"/>
+                <w:color w:val="auto"/>
+                <w:sz w:val="20"/>
+                <w:szCs w:val="20"/>
+              </w:rPr>
+              <w:t>Snowflake</w:t>
+            </w:r>
+          </w:p>
+        </w:tc>
+        <w:tc>
+          <w:tcPr>
+            <w:tcW w:w="1350" w:type="dxa"/>
+          </w:tcPr>
+          <w:p>
+            <w:pPr>
+              <w:jc w:val="both"/>
+              <w:rPr>
+                <w:rFonts w:cstheme="minorHAnsi"/>
+                <w:color w:val="auto"/>
+                <w:sz w:val="20"/>
+                <w:szCs w:val="20"/>
+              </w:rPr>
+            </w:pPr>
+            <w:r>
+              <w:rPr>
+                <w:rFonts w:cstheme="minorHAnsi"/>
+                <w:color w:val="auto"/>
+                <w:sz w:val="20"/>
+                <w:szCs w:val="20"/>
+              </w:rPr>
+              <w:t>Blue Yonder</w:t>
+            </w:r>
+          </w:p>
+        </w:tc>
+        <w:tc>
+          <w:tcPr>
+            <w:tcW w:w="540" w:type="dxa"/>
+          </w:tcPr>
+          <w:p>
+            <w:pPr>
+              <w:jc w:val="both"/>
+              <w:rPr>
+                <w:rFonts w:cstheme="minorHAnsi"/>
+                <w:color w:val="auto"/>
+                <w:sz w:val="20"/>
+                <w:szCs w:val="20"/>
+              </w:rPr>
+            </w:pPr>
+            <w:r>
+              <w:rPr>
+                <w:rFonts w:cstheme="minorHAnsi"/>
+                <w:color w:val="auto"/>
+                <w:sz w:val="20"/>
+                <w:szCs w:val="20"/>
+              </w:rPr>
+              <w:t>R</w:t>
+            </w:r>
+          </w:p>
+        </w:tc>
+        <w:tc>
+          <w:tcPr>
+            <w:tcW w:w="1080" w:type="dxa"/>
+          </w:tcPr>
+          <w:p>
+            <w:pPr>
+              <w:jc w:val="both"/>
+              <w:rPr>
+                <w:rFonts w:cstheme="minorHAnsi"/>
+                <w:color w:val="auto"/>
+                <w:sz w:val="20"/>
+                <w:szCs w:val="20"/>
+              </w:rPr>
+            </w:pPr>
+            <w:r>
+              <w:rPr>
+                <w:rFonts w:cstheme="minorHAnsi"/>
+                <w:color w:val="auto"/>
+                <w:sz w:val="20"/>
+                <w:szCs w:val="20"/>
+              </w:rPr>
+              <w:t>Tableau</w:t>
+            </w:r>
+          </w:p>
+        </w:tc>
+        <w:tc>
+          <w:tcPr>
+            <w:tcW w:w="810" w:type="dxa"/>
+          </w:tcPr>
+          <w:p>
+            <w:pPr>
+              <w:jc w:val="both"/>
+              <w:rPr>
+                <w:rFonts w:cstheme="minorHAnsi"/>
+                <w:color w:val="auto"/>
+                <w:sz w:val="20"/>
+                <w:szCs w:val="20"/>
+              </w:rPr>
+            </w:pPr>
+            <w:r>
+              <w:rPr>
+                <w:rFonts w:cstheme="minorHAnsi"/>
+                <w:color w:val="auto"/>
+                <w:sz w:val="20"/>
+                <w:szCs w:val="20"/>
+              </w:rPr>
+              <w:t>Python</w:t>
+            </w:r>
+          </w:p>
+        </w:tc>
+      </w:tr>
+      <w:tr>
+        <w:trPr>
+          <w:trHeight w:val="261"/>
+        </w:trPr>
+        <w:tc>
+          <w:tcPr>
+            <w:tcW w:w="900" w:type="dxa"/>
           </w:tcPr>
           <w:p>
             <w:pPr>
@@ -676,13 +904,7 @@
         </w:tc>
         <w:tc>
           <w:tcPr>
-            <w:tcW w:w="639" w:type="dxa"/>
-            <w:tcBorders>
-              <w:top w:val="single" w:sz="4" w:space="0" w:color="auto"/>
-              <w:left w:val="single" w:sz="4" w:space="0" w:color="auto"/>
-              <w:bottom w:val="single" w:sz="4" w:space="0" w:color="auto"/>
-              <w:right w:val="single" w:sz="4" w:space="0" w:color="auto"/>
-            </w:tcBorders>
+            <w:tcW w:w="990" w:type="dxa"/>
           </w:tcPr>
           <w:p>
             <w:pPr>
@@ -698,13 +920,7 @@
         </w:tc>
         <w:tc>
           <w:tcPr>
-            <w:tcW w:w="720" w:type="dxa"/>
-            <w:tcBorders>
-              <w:top w:val="single" w:sz="4" w:space="0" w:color="auto"/>
-              <w:left w:val="single" w:sz="4" w:space="0" w:color="auto"/>
-              <w:bottom w:val="single" w:sz="4" w:space="0" w:color="auto"/>
-              <w:right w:val="single" w:sz="4" w:space="0" w:color="auto"/>
-            </w:tcBorders>
+            <w:tcW w:w="1170" w:type="dxa"/>
           </w:tcPr>
           <w:p>
             <w:pPr>
@@ -720,13 +936,7 @@
         </w:tc>
         <w:tc>
           <w:tcPr>
-            <w:tcW w:w="2520" w:type="dxa"/>
-            <w:tcBorders>
-              <w:top w:val="single" w:sz="4" w:space="0" w:color="auto"/>
-              <w:left w:val="single" w:sz="4" w:space="0" w:color="auto"/>
-              <w:bottom w:val="single" w:sz="4" w:space="0" w:color="auto"/>
-              <w:right w:val="single" w:sz="4" w:space="0" w:color="auto"/>
-            </w:tcBorders>
+            <w:tcW w:w="1440" w:type="dxa"/>
           </w:tcPr>
           <w:p>
             <w:pPr>
@@ -742,13 +952,7 @@
         </w:tc>
         <w:tc>
           <w:tcPr>
-            <w:tcW w:w="3150" w:type="dxa"/>
-            <w:tcBorders>
-              <w:top w:val="single" w:sz="4" w:space="0" w:color="auto"/>
-              <w:left w:val="single" w:sz="4" w:space="0" w:color="auto"/>
-              <w:bottom w:val="single" w:sz="4" w:space="0" w:color="auto"/>
-              <w:right w:val="single" w:sz="4" w:space="0" w:color="auto"/>
-            </w:tcBorders>
+            <w:tcW w:w="1260" w:type="dxa"/>
           </w:tcPr>
           <w:p>
             <w:pPr>
@@ -764,37 +968,7 @@
         </w:tc>
         <w:tc>
           <w:tcPr>
-            <w:tcW w:w="1701" w:type="dxa"/>
-            <w:tcBorders>
-              <w:top w:val="single" w:sz="4" w:space="0" w:color="auto"/>
-              <w:left w:val="single" w:sz="4" w:space="0" w:color="auto"/>
-              <w:bottom w:val="single" w:sz="4" w:space="0" w:color="auto"/>
-              <w:right w:val="single" w:sz="4" w:space="0" w:color="auto"/>
-            </w:tcBorders>
-          </w:tcPr>
-          <w:p>
-            <w:pPr>
-              <w:jc w:val="both"/>
-              <w:rPr>
-                <w:rFonts w:cstheme="minorHAnsi"/>
-                <w:color w:val="auto"/>
-                <w:sz w:val="20"/>
-                <w:szCs w:val="20"/>
-              </w:rPr>
-            </w:pPr>
-          </w:p>
-        </w:tc>
-      </w:tr>
-      <w:tr>
-        <w:trPr>
-          <w:trHeight w:val="261"/>
-        </w:trPr>
-        <w:tc>
-          <w:tcPr>
-            <w:tcW w:w="909" w:type="dxa"/>
-            <w:tcBorders>
-              <w:top w:val="single" w:sz="4" w:space="0" w:color="auto"/>
-            </w:tcBorders>
+            <w:tcW w:w="1350" w:type="dxa"/>
           </w:tcPr>
           <w:p>
             <w:pPr>
@@ -810,10 +984,7 @@
         </w:tc>
         <w:tc>
           <w:tcPr>
-            <w:tcW w:w="639" w:type="dxa"/>
-            <w:tcBorders>
-              <w:top w:val="single" w:sz="4" w:space="0" w:color="auto"/>
-            </w:tcBorders>
+            <w:tcW w:w="540" w:type="dxa"/>
           </w:tcPr>
           <w:p>
             <w:pPr>
@@ -829,10 +1000,7 @@
         </w:tc>
         <w:tc>
           <w:tcPr>
-            <w:tcW w:w="720" w:type="dxa"/>
-            <w:tcBorders>
-              <w:top w:val="single" w:sz="4" w:space="0" w:color="auto"/>
-            </w:tcBorders>
+            <w:tcW w:w="1080" w:type="dxa"/>
           </w:tcPr>
           <w:p>
             <w:pPr>
@@ -848,10 +1016,7 @@
         </w:tc>
         <w:tc>
           <w:tcPr>
-            <w:tcW w:w="2520" w:type="dxa"/>
-            <w:tcBorders>
-              <w:top w:val="single" w:sz="4" w:space="0" w:color="auto"/>
-            </w:tcBorders>
+            <w:tcW w:w="810" w:type="dxa"/>
           </w:tcPr>
           <w:p>
             <w:pPr>
@@ -867,10 +1032,7 @@
         </w:tc>
         <w:tc>
           <w:tcPr>
-            <w:tcW w:w="3150" w:type="dxa"/>
-            <w:tcBorders>
-              <w:top w:val="single" w:sz="4" w:space="0" w:color="auto"/>
-            </w:tcBorders>
+            <w:tcW w:w="677" w:type="dxa"/>
           </w:tcPr>
           <w:p>
             <w:pPr>
@@ -886,42 +1048,7 @@
         </w:tc>
         <w:tc>
           <w:tcPr>
-            <w:tcW w:w="1701" w:type="dxa"/>
-            <w:tcBorders>
-              <w:top w:val="single" w:sz="4" w:space="0" w:color="auto"/>
-            </w:tcBorders>
-          </w:tcPr>
-          <w:p>
-            <w:pPr>
-              <w:jc w:val="both"/>
-              <w:rPr>
-                <w:rFonts w:cstheme="minorHAnsi"/>
-                <w:color w:val="auto"/>
-                <w:sz w:val="20"/>
-                <w:szCs w:val="20"/>
-              </w:rPr>
-            </w:pPr>
-          </w:p>
-        </w:tc>
-        <w:tc>
-          <w:tcPr>
-            <w:tcW w:w="235" w:type="dxa"/>
-          </w:tcPr>
-          <w:p>
-            <w:pPr>
-              <w:jc w:val="both"/>
-              <w:rPr>
-                <w:rFonts w:cstheme="minorHAnsi"/>
-                <w:color w:val="auto"/>
-                <w:sz w:val="20"/>
-                <w:szCs w:val="20"/>
-              </w:rPr>
-            </w:pPr>
-          </w:p>
-        </w:tc>
-        <w:tc>
-          <w:tcPr>
-            <w:tcW w:w="1267" w:type="dxa"/>
+            <w:tcW w:w="584" w:type="dxa"/>
           </w:tcPr>
           <w:p>
             <w:pPr>
@@ -963,23 +1090,18 @@
         <w:spacing w:after="0"/>
         <w:jc w:val="both"/>
         <w:rPr>
-          <w:rStyle w:val="Hyperlink"/>
-          <w:b w:val="0"/>
-          <w:iCs/>
-          <w:color w:val="595959" w:themeColor="text1" w:themeTint="A6"/>
           <w:sz w:val="24"/>
           <w:szCs w:val="24"/>
-          <w:u w:val="none"/>
+          <w:lang w:eastAsia="zh-CN"/>
         </w:rPr>
       </w:pPr>
       <w:r>
         <w:rPr>
-          <w:rFonts w:hint="eastAsia"/>
           <w:sz w:val="24"/>
           <w:szCs w:val="24"/>
           <w:lang w:eastAsia="zh-CN"/>
         </w:rPr>
-        <w:t>PhD</w:t>
+        <w:t>G</w:t>
       </w:r>
       <w:r>
         <w:rPr>
@@ -987,7 +1109,7 @@
           <w:szCs w:val="24"/>
           <w:lang w:eastAsia="zh-CN"/>
         </w:rPr>
-        <w:t xml:space="preserve"> in</w:t>
+        <w:t>DipSci</w:t>
       </w:r>
       <w:r>
         <w:rPr>
@@ -1003,7 +1125,7 @@
           <w:szCs w:val="24"/>
           <w:lang w:eastAsia="zh-CN"/>
         </w:rPr>
-        <w:t>Bioengineering</w:t>
+        <w:t xml:space="preserve">in </w:t>
       </w:r>
       <w:r>
         <w:rPr>
@@ -1011,15 +1133,7 @@
           <w:szCs w:val="24"/>
           <w:lang w:eastAsia="zh-CN"/>
         </w:rPr>
-        <w:t xml:space="preserve"> + BEng in </w:t>
-      </w:r>
-      <w:r>
-        <w:rPr>
-          <w:sz w:val="24"/>
-          <w:szCs w:val="24"/>
-          <w:lang w:eastAsia="zh-CN"/>
-        </w:rPr>
-        <w:t>Engineering</w:t>
+        <w:t>Statistics</w:t>
       </w:r>
       <w:r>
         <w:rPr>
@@ -1035,7 +1149,23 @@
           <w:szCs w:val="24"/>
           <w:lang w:eastAsia="zh-CN"/>
         </w:rPr>
-        <w:t xml:space="preserve">Science </w:t>
+        <w:t xml:space="preserve">&amp; </w:t>
+      </w:r>
+      <w:r>
+        <w:rPr>
+          <w:sz w:val="24"/>
+          <w:szCs w:val="24"/>
+          <w:lang w:eastAsia="zh-CN"/>
+        </w:rPr>
+        <w:t>CoF in Science</w:t>
+      </w:r>
+      <w:r>
+        <w:rPr>
+          <w:sz w:val="24"/>
+          <w:szCs w:val="24"/>
+          <w:lang w:eastAsia="zh-CN"/>
+        </w:rPr>
+        <w:t xml:space="preserve"> </w:t>
       </w:r>
       <w:r>
         <w:rPr>
@@ -1060,174 +1190,258 @@
         </w:rPr>
         <w:t>niversity of Auckland</w:t>
       </w:r>
+      <w:r>
+        <w:rPr>
+          <w:rStyle w:val="Emphasis"/>
+          <w:sz w:val="24"/>
+          <w:szCs w:val="24"/>
+        </w:rPr>
+        <w:t>, New Zealand</w:t>
+      </w:r>
+    </w:p>
+    <w:p>
+      <w:pPr>
+        <w:pStyle w:val="Heading2"/>
+        <w:spacing w:after="0"/>
+        <w:jc w:val="both"/>
+        <w:rPr>
+          <w:rStyle w:val="Emphasis"/>
+          <w:sz w:val="24"/>
+          <w:szCs w:val="24"/>
+        </w:rPr>
+      </w:pPr>
+      <w:r>
+        <w:rPr>
+          <w:sz w:val="24"/>
+          <w:szCs w:val="24"/>
+          <w:lang w:eastAsia="zh-CN"/>
+        </w:rPr>
+        <w:t>B</w:t>
+      </w:r>
+      <w:r>
+        <w:rPr>
+          <w:sz w:val="24"/>
+          <w:szCs w:val="24"/>
+          <w:lang w:eastAsia="zh-CN"/>
+        </w:rPr>
+        <w:t xml:space="preserve">achelor of </w:t>
+      </w:r>
+      <w:r>
+        <w:rPr>
+          <w:sz w:val="24"/>
+          <w:szCs w:val="24"/>
+          <w:lang w:eastAsia="zh-CN"/>
+        </w:rPr>
+        <w:t>Com</w:t>
+      </w:r>
+      <w:r>
+        <w:rPr>
+          <w:sz w:val="24"/>
+          <w:szCs w:val="24"/>
+          <w:lang w:eastAsia="zh-CN"/>
+        </w:rPr>
+        <w:t>merce</w:t>
+      </w:r>
+      <w:r>
+        <w:rPr>
+          <w:sz w:val="24"/>
+          <w:szCs w:val="24"/>
+          <w:lang w:eastAsia="zh-CN"/>
+        </w:rPr>
+        <w:t xml:space="preserve"> </w:t>
+      </w:r>
+      <w:r>
+        <w:rPr>
+          <w:sz w:val="24"/>
+          <w:szCs w:val="24"/>
+          <w:lang w:eastAsia="zh-CN"/>
+        </w:rPr>
+        <w:t>in Finance</w:t>
+      </w:r>
+      <w:r>
+        <w:rPr>
+          <w:sz w:val="24"/>
+          <w:szCs w:val="24"/>
+          <w:lang w:eastAsia="zh-CN"/>
+        </w:rPr>
+        <w:t xml:space="preserve"> </w:t>
+      </w:r>
+      <w:r>
+        <w:rPr>
+          <w:sz w:val="24"/>
+          <w:szCs w:val="24"/>
+        </w:rPr>
+        <w:t xml:space="preserve">/ </w:t>
+      </w:r>
+      <w:r>
+        <w:rPr>
+          <w:rStyle w:val="Emphasis"/>
+          <w:sz w:val="24"/>
+          <w:szCs w:val="24"/>
+        </w:rPr>
+        <w:t>U</w:t>
+      </w:r>
+      <w:r>
+        <w:rPr>
+          <w:rStyle w:val="Emphasis"/>
+          <w:sz w:val="24"/>
+          <w:szCs w:val="24"/>
+        </w:rPr>
+        <w:t xml:space="preserve">niversity of </w:t>
+      </w:r>
+      <w:r>
+        <w:rPr>
+          <w:rStyle w:val="Emphasis"/>
+          <w:sz w:val="24"/>
+          <w:szCs w:val="24"/>
+        </w:rPr>
+        <w:t>Nanjing, China</w:t>
+      </w:r>
     </w:p>
     <w:tbl>
       <w:tblPr>
         <w:tblStyle w:val="TableGrid"/>
-        <w:tblW w:w="0" w:type="auto"/>
-        <w:tblCellMar>
-          <w:left w:w="0" w:type="dxa"/>
-          <w:right w:w="0" w:type="dxa"/>
-        </w:tblCellMar>
+        <w:tblW w:w="9571" w:type="dxa"/>
+        <w:tblInd w:w="18" w:type="dxa"/>
         <w:tblLook w:val="04A0" w:firstRow="1" w:lastRow="0" w:firstColumn="1" w:lastColumn="0" w:noHBand="0" w:noVBand="1"/>
       </w:tblPr>
       <w:tblGrid>
-        <w:gridCol w:w="5675"/>
-        <w:gridCol w:w="3757"/>
+        <w:gridCol w:w="6660"/>
+        <w:gridCol w:w="2911"/>
       </w:tblGrid>
       <w:tr>
         <w:trPr>
-          <w:trHeight w:val="50"/>
+          <w:trHeight w:val="54"/>
         </w:trPr>
         <w:tc>
           <w:tcPr>
-            <w:tcW w:w="5675" w:type="dxa"/>
-            <w:tcBorders>
-              <w:top w:val="single" w:sz="4" w:space="0" w:color="auto"/>
-              <w:left w:val="single" w:sz="4" w:space="0" w:color="auto"/>
-              <w:bottom w:val="single" w:sz="4" w:space="0" w:color="auto"/>
-              <w:right w:val="single" w:sz="4" w:space="0" w:color="auto"/>
-            </w:tcBorders>
+            <w:tcW w:w="6660" w:type="dxa"/>
           </w:tcPr>
           <w:p>
             <w:pPr>
+              <w:jc w:val="both"/>
               <w:rPr>
+                <w:rFonts w:cstheme="minorHAnsi"/>
                 <w:color w:val="auto"/>
                 <w:sz w:val="20"/>
                 <w:szCs w:val="20"/>
-                <w:lang w:eastAsia="zh-CN"/>
               </w:rPr>
             </w:pPr>
             <w:r>
               <w:rPr>
+                <w:rFonts w:cstheme="minorHAnsi"/>
                 <w:b/>
                 <w:bCs/>
                 <w:color w:val="auto"/>
                 <w:sz w:val="20"/>
                 <w:szCs w:val="20"/>
-                <w:lang w:eastAsia="zh-CN"/>
               </w:rPr>
-              <w:t xml:space="preserve">PhD: </w:t>
+              <w:t>GDipSci/CoF:</w:t>
             </w:r>
             <w:r>
               <w:rPr>
+                <w:rFonts w:cstheme="minorHAnsi"/>
                 <w:color w:val="auto"/>
                 <w:sz w:val="20"/>
                 <w:szCs w:val="20"/>
-                <w:lang w:eastAsia="zh-CN"/>
               </w:rPr>
-              <w:t xml:space="preserve">Full </w:t>
+              <w:t xml:space="preserve"> Graduate Diploma and Certificate of Proficiency in </w:t>
+            </w:r>
+            <w:r>
+              <w:rPr>
+                <w:rFonts w:cstheme="minorHAnsi"/>
+                <w:color w:val="auto"/>
+                <w:sz w:val="20"/>
+                <w:szCs w:val="20"/>
+              </w:rPr>
+              <w:t>Statistics</w:t>
             </w:r>
           </w:p>
         </w:tc>
         <w:tc>
           <w:tcPr>
-            <w:tcW w:w="3757" w:type="dxa"/>
-            <w:tcBorders>
-              <w:top w:val="single" w:sz="4" w:space="0" w:color="auto"/>
-              <w:left w:val="single" w:sz="4" w:space="0" w:color="auto"/>
-              <w:bottom w:val="single" w:sz="4" w:space="0" w:color="auto"/>
-              <w:right w:val="single" w:sz="4" w:space="0" w:color="auto"/>
-            </w:tcBorders>
+            <w:tcW w:w="2911" w:type="dxa"/>
           </w:tcPr>
           <w:p>
             <w:pPr>
+              <w:jc w:val="both"/>
               <w:rPr>
+                <w:rFonts w:cstheme="minorHAnsi"/>
                 <w:color w:val="auto"/>
                 <w:sz w:val="20"/>
                 <w:szCs w:val="20"/>
-                <w:lang w:eastAsia="zh-CN"/>
               </w:rPr>
             </w:pPr>
             <w:r>
               <w:rPr>
+                <w:rFonts w:cstheme="minorHAnsi"/>
                 <w:b/>
                 <w:bCs/>
                 <w:color w:val="auto"/>
                 <w:sz w:val="20"/>
                 <w:szCs w:val="20"/>
-                <w:lang w:eastAsia="zh-CN"/>
               </w:rPr>
-              <w:t>BEng:</w:t>
+              <w:t>BCom</w:t>
             </w:r>
             <w:r>
               <w:rPr>
-                <w:color w:val="auto"/>
-                <w:sz w:val="20"/>
-                <w:szCs w:val="20"/>
-                <w:lang w:eastAsia="zh-CN"/>
-              </w:rPr>
-              <w:t xml:space="preserve"> 1</w:t>
-            </w:r>
-            <w:r>
-              <w:rPr>
-                <w:color w:val="auto"/>
-                <w:sz w:val="20"/>
-                <w:szCs w:val="20"/>
-                <w:vertAlign w:val="superscript"/>
-                <w:lang w:eastAsia="zh-CN"/>
-              </w:rPr>
-              <w:t>st</w:t>
-            </w:r>
-            <w:r>
-              <w:rPr>
-                <w:color w:val="auto"/>
-                <w:sz w:val="20"/>
-                <w:szCs w:val="20"/>
-                <w:lang w:eastAsia="zh-CN"/>
-              </w:rPr>
-              <w:t xml:space="preserve"> Class H </w:t>
-            </w:r>
-          </w:p>
-        </w:tc>
-      </w:tr>
-      <w:tr>
-        <w:trPr>
-          <w:trHeight w:val="50"/>
-        </w:trPr>
-        <w:tc>
-          <w:tcPr>
-            <w:tcW w:w="5675" w:type="dxa"/>
-            <w:tcBorders>
-              <w:top w:val="single" w:sz="4" w:space="0" w:color="auto"/>
-            </w:tcBorders>
-          </w:tcPr>
-          <w:p>
-            <w:pPr>
-              <w:rPr>
+                <w:rFonts w:cstheme="minorHAnsi"/>
                 <w:b/>
                 <w:bCs/>
                 <w:color w:val="auto"/>
                 <w:sz w:val="20"/>
                 <w:szCs w:val="20"/>
-                <w:lang w:eastAsia="zh-CN"/>
               </w:rPr>
-            </w:pPr>
-          </w:p>
-        </w:tc>
-        <w:tc>
-          <w:tcPr>
-            <w:tcW w:w="3757" w:type="dxa"/>
-            <w:tcBorders>
-              <w:top w:val="single" w:sz="4" w:space="0" w:color="auto"/>
-            </w:tcBorders>
-          </w:tcPr>
-          <w:p>
-            <w:pPr>
-              <w:jc w:val="right"/>
+              <w:t xml:space="preserve">: </w:t>
+            </w:r>
+            <w:r>
               <w:rPr>
-                <w:b/>
-                <w:bCs/>
+                <w:rFonts w:cstheme="minorHAnsi"/>
                 <w:color w:val="auto"/>
                 <w:sz w:val="20"/>
                 <w:szCs w:val="20"/>
-                <w:lang w:eastAsia="zh-CN"/>
               </w:rPr>
-            </w:pPr>
+              <w:t>China 7</w:t>
+            </w:r>
+            <w:r>
+              <w:rPr>
+                <w:rFonts w:cstheme="minorHAnsi"/>
+                <w:color w:val="auto"/>
+                <w:sz w:val="20"/>
+                <w:szCs w:val="20"/>
+                <w:vertAlign w:val="superscript"/>
+              </w:rPr>
+              <w:t>th</w:t>
+            </w:r>
+            <w:r>
+              <w:rPr>
+                <w:rFonts w:cstheme="minorHAnsi"/>
+                <w:color w:val="auto"/>
+                <w:sz w:val="20"/>
+                <w:szCs w:val="20"/>
+              </w:rPr>
+              <w:t xml:space="preserve"> Rank, C9 League</w:t>
+            </w:r>
           </w:p>
         </w:tc>
       </w:tr>
     </w:tbl>
+    <w:p>
+      <w:pPr>
+        <w:pStyle w:val="Heading2"/>
+        <w:spacing w:after="0"/>
+        <w:jc w:val="both"/>
+        <w:rPr>
+          <w:rStyle w:val="Hyperlink"/>
+          <w:b w:val="0"/>
+          <w:iCs/>
+          <w:color w:val="595959" w:themeColor="text1" w:themeTint="A6"/>
+          <w:sz w:val="24"/>
+          <w:szCs w:val="24"/>
+          <w:u w:val="none"/>
+        </w:rPr>
+      </w:pPr>
+    </w:p>
     <w:p>
       <w:pPr>
         <w:pStyle w:val="Heading1"/>
@@ -1363,23 +1577,7 @@
           <w:szCs w:val="24"/>
           <w:lang w:eastAsia="zh-CN"/>
         </w:rPr>
-        <w:t xml:space="preserve">Junior </w:t>
-      </w:r>
-      <w:r>
-        <w:rPr>
-          <w:sz w:val="24"/>
-          <w:szCs w:val="24"/>
-          <w:lang w:eastAsia="zh-CN"/>
-        </w:rPr>
-        <w:t xml:space="preserve">Quantitative </w:t>
-      </w:r>
-      <w:r>
-        <w:rPr>
-          <w:sz w:val="24"/>
-          <w:szCs w:val="24"/>
-          <w:lang w:eastAsia="zh-CN"/>
-        </w:rPr>
-        <w:t>Trader</w:t>
+        <w:t>Data Platform Developer</w:t>
       </w:r>
       <w:r>
         <w:rPr>
@@ -1402,7 +1600,7 @@
           <w:sz w:val="24"/>
           <w:szCs w:val="24"/>
         </w:rPr>
-        <w:t>Tibra Capital</w:t>
+        <w:t>PeopleCare Health Insurance</w:t>
       </w:r>
       <w:r>
         <w:rPr>
@@ -1469,6 +1667,465 @@
         <w:spacing w:after="0"/>
         <w:jc w:val="both"/>
         <w:rPr>
+          <w:color w:val="auto"/>
+          <w:sz w:val="20"/>
+          <w:szCs w:val="20"/>
+        </w:rPr>
+      </w:pPr>
+      <w:r>
+        <w:rPr>
+          <w:color w:val="auto"/>
+          <w:sz w:val="20"/>
+          <w:szCs w:val="20"/>
+        </w:rPr>
+        <w:t>Backend type role in data analytics</w:t>
+      </w:r>
+      <w:r>
+        <w:rPr>
+          <w:color w:val="auto"/>
+          <w:sz w:val="20"/>
+          <w:szCs w:val="20"/>
+        </w:rPr>
+        <w:t xml:space="preserve"> by providing/managing data</w:t>
+      </w:r>
+      <w:r>
+        <w:rPr>
+          <w:color w:val="auto"/>
+          <w:sz w:val="20"/>
+          <w:szCs w:val="20"/>
+        </w:rPr>
+        <w:t>, a bit like data engineering</w:t>
+      </w:r>
+      <w:r>
+        <w:rPr>
+          <w:color w:val="auto"/>
+          <w:sz w:val="20"/>
+          <w:szCs w:val="20"/>
+        </w:rPr>
+        <w:t xml:space="preserve"> and data management</w:t>
+      </w:r>
+      <w:r>
+        <w:rPr>
+          <w:color w:val="auto"/>
+          <w:sz w:val="20"/>
+          <w:szCs w:val="20"/>
+        </w:rPr>
+        <w:t>,</w:t>
+      </w:r>
+      <w:r>
+        <w:rPr>
+          <w:color w:val="auto"/>
+          <w:sz w:val="20"/>
+          <w:szCs w:val="20"/>
+        </w:rPr>
+        <w:t xml:space="preserve"> </w:t>
+      </w:r>
+      <w:r>
+        <w:rPr>
+          <w:color w:val="auto"/>
+          <w:sz w:val="20"/>
+          <w:szCs w:val="20"/>
+        </w:rPr>
+        <w:t>working with datasets of customers, medicare, government</w:t>
+      </w:r>
+      <w:r>
+        <w:rPr>
+          <w:color w:val="auto"/>
+          <w:sz w:val="20"/>
+          <w:szCs w:val="20"/>
+        </w:rPr>
+        <w:t>, mainly to support the marketing/retention/finance teams to push promotion of products, retain existing customers, and detect insurance fraud</w:t>
+      </w:r>
+    </w:p>
+    <w:p>
+      <w:pPr>
+        <w:spacing w:after="0"/>
+        <w:jc w:val="both"/>
+        <w:rPr>
+          <w:color w:val="auto"/>
+          <w:sz w:val="20"/>
+          <w:szCs w:val="20"/>
+        </w:rPr>
+      </w:pPr>
+      <w:r>
+        <w:rPr>
+          <w:color w:val="auto"/>
+          <w:sz w:val="20"/>
+          <w:szCs w:val="20"/>
+        </w:rPr>
+        <w:t>Extract data, automate extraction by creating software, deploy to sql to automate recurring extraction</w:t>
+      </w:r>
+    </w:p>
+    <w:p>
+      <w:pPr>
+        <w:spacing w:after="0"/>
+        <w:jc w:val="both"/>
+        <w:rPr>
+          <w:color w:val="auto"/>
+          <w:sz w:val="20"/>
+          <w:szCs w:val="20"/>
+        </w:rPr>
+      </w:pPr>
+      <w:r>
+        <w:rPr>
+          <w:color w:val="auto"/>
+          <w:sz w:val="20"/>
+          <w:szCs w:val="20"/>
+        </w:rPr>
+        <w:t>Extract data from snowflake, then generate insights and push marketing material to relevant users</w:t>
+      </w:r>
+    </w:p>
+    <w:p>
+      <w:pPr>
+        <w:spacing w:after="0"/>
+        <w:jc w:val="both"/>
+        <w:rPr>
+          <w:color w:val="auto"/>
+          <w:sz w:val="20"/>
+          <w:szCs w:val="20"/>
+        </w:rPr>
+      </w:pPr>
+      <w:r>
+        <w:rPr>
+          <w:color w:val="auto"/>
+          <w:sz w:val="20"/>
+          <w:szCs w:val="20"/>
+        </w:rPr>
+        <w:t>Create financial report (with sql too)</w:t>
+      </w:r>
+    </w:p>
+    <w:p>
+      <w:pPr>
+        <w:spacing w:after="0"/>
+        <w:jc w:val="both"/>
+        <w:rPr>
+          <w:color w:val="auto"/>
+          <w:sz w:val="20"/>
+          <w:szCs w:val="20"/>
+        </w:rPr>
+      </w:pPr>
+      <w:r>
+        <w:rPr>
+          <w:color w:val="auto"/>
+          <w:sz w:val="20"/>
+          <w:szCs w:val="20"/>
+        </w:rPr>
+        <w:t>Database</w:t>
+      </w:r>
+      <w:r>
+        <w:rPr>
+          <w:color w:val="auto"/>
+          <w:sz w:val="20"/>
+          <w:szCs w:val="20"/>
+        </w:rPr>
+        <w:t>/data warehouse</w:t>
+      </w:r>
+      <w:r>
+        <w:rPr>
+          <w:color w:val="auto"/>
+          <w:sz w:val="20"/>
+          <w:szCs w:val="20"/>
+        </w:rPr>
+        <w:t xml:space="preserve"> administration</w:t>
+      </w:r>
+      <w:r>
+        <w:rPr>
+          <w:color w:val="auto"/>
+          <w:sz w:val="20"/>
+          <w:szCs w:val="20"/>
+        </w:rPr>
+        <w:t xml:space="preserve">, publish data for </w:t>
+      </w:r>
+      <w:r>
+        <w:rPr>
+          <w:color w:val="auto"/>
+          <w:sz w:val="20"/>
+          <w:szCs w:val="20"/>
+        </w:rPr>
+        <w:t>various teams for their power BI dashboards</w:t>
+      </w:r>
+    </w:p>
+    <w:p>
+      <w:pPr>
+        <w:spacing w:after="0"/>
+        <w:jc w:val="both"/>
+        <w:rPr>
+          <w:color w:val="auto"/>
+          <w:sz w:val="20"/>
+          <w:szCs w:val="20"/>
+        </w:rPr>
+      </w:pPr>
+    </w:p>
+    <w:p>
+      <w:pPr>
+        <w:spacing w:after="0"/>
+        <w:jc w:val="both"/>
+        <w:rPr>
+          <w:color w:val="auto"/>
+          <w:sz w:val="20"/>
+          <w:szCs w:val="20"/>
+        </w:rPr>
+      </w:pPr>
+      <w:r>
+        <w:rPr>
+          <w:color w:val="auto"/>
+          <w:sz w:val="20"/>
+          <w:szCs w:val="20"/>
+        </w:rPr>
+        <w:t>Notes:</w:t>
+      </w:r>
+    </w:p>
+    <w:p>
+      <w:pPr>
+        <w:numPr>
+          <w:ilvl w:val="0"/>
+          <w:numId w:val="24"/>
+        </w:numPr>
+        <w:spacing w:after="0"/>
+      </w:pPr>
+      <w:r>
+        <w:rPr>
+          <w:color w:val="000000"/>
+          <w:sz w:val="20"/>
+          <w:szCs w:val="20"/>
+        </w:rPr>
+        <w:t>Assist in the delivery of the digital and data strategy.</w:t>
+      </w:r>
+    </w:p>
+    <w:p>
+      <w:pPr>
+        <w:numPr>
+          <w:ilvl w:val="0"/>
+          <w:numId w:val="24"/>
+        </w:numPr>
+        <w:spacing w:after="0"/>
+      </w:pPr>
+      <w:r>
+        <w:rPr>
+          <w:color w:val="000000"/>
+          <w:sz w:val="20"/>
+          <w:szCs w:val="20"/>
+        </w:rPr>
+        <w:t>Engage with internal and external stakeholders to determine and analyse business needs.</w:t>
+      </w:r>
+    </w:p>
+    <w:p>
+      <w:pPr>
+        <w:numPr>
+          <w:ilvl w:val="0"/>
+          <w:numId w:val="24"/>
+        </w:numPr>
+        <w:spacing w:after="0"/>
+      </w:pPr>
+      <w:r>
+        <w:rPr>
+          <w:color w:val="000000"/>
+          <w:sz w:val="20"/>
+          <w:szCs w:val="20"/>
+        </w:rPr>
+        <w:t>Proactively identify, analyse and document new requirements across the business.</w:t>
+      </w:r>
+    </w:p>
+    <w:p>
+      <w:pPr>
+        <w:numPr>
+          <w:ilvl w:val="0"/>
+          <w:numId w:val="24"/>
+        </w:numPr>
+        <w:spacing w:after="0"/>
+      </w:pPr>
+      <w:r>
+        <w:rPr>
+          <w:color w:val="000000"/>
+          <w:sz w:val="20"/>
+          <w:szCs w:val="20"/>
+        </w:rPr>
+        <w:t>Present and showcase solutions to the end users.</w:t>
+      </w:r>
+    </w:p>
+    <w:p>
+      <w:pPr>
+        <w:numPr>
+          <w:ilvl w:val="0"/>
+          <w:numId w:val="24"/>
+        </w:numPr>
+        <w:spacing w:after="0"/>
+      </w:pPr>
+      <w:r>
+        <w:rPr>
+          <w:color w:val="000000"/>
+          <w:sz w:val="20"/>
+          <w:szCs w:val="20"/>
+        </w:rPr>
+        <w:t>Provide design support for the development of automated solutions.</w:t>
+      </w:r>
+    </w:p>
+    <w:p>
+      <w:pPr>
+        <w:numPr>
+          <w:ilvl w:val="0"/>
+          <w:numId w:val="24"/>
+        </w:numPr>
+        <w:spacing w:after="0"/>
+      </w:pPr>
+      <w:r>
+        <w:rPr>
+          <w:color w:val="000000"/>
+          <w:sz w:val="20"/>
+          <w:szCs w:val="20"/>
+        </w:rPr>
+        <w:t>Work on cross-functional solutions focussing on business and process improvement.</w:t>
+      </w:r>
+    </w:p>
+    <w:p>
+      <w:pPr>
+        <w:numPr>
+          <w:ilvl w:val="0"/>
+          <w:numId w:val="24"/>
+        </w:numPr>
+        <w:spacing w:after="0"/>
+      </w:pPr>
+      <w:r>
+        <w:rPr>
+          <w:color w:val="000000"/>
+          <w:sz w:val="20"/>
+          <w:szCs w:val="20"/>
+        </w:rPr>
+        <w:t>Utilise cloud data platform and RPA to deliver automated solutions.</w:t>
+      </w:r>
+    </w:p>
+    <w:p>
+      <w:pPr>
+        <w:numPr>
+          <w:ilvl w:val="0"/>
+          <w:numId w:val="24"/>
+        </w:numPr>
+        <w:spacing w:after="0"/>
+      </w:pPr>
+      <w:r>
+        <w:rPr>
+          <w:color w:val="000000"/>
+          <w:sz w:val="20"/>
+          <w:szCs w:val="20"/>
+        </w:rPr>
+        <w:t>Develop, test and deploy automated solutions including databases, process flows, reports and</w:t>
+      </w:r>
+      <w:r>
+        <w:t xml:space="preserve"> </w:t>
+      </w:r>
+      <w:r>
+        <w:rPr>
+          <w:color w:val="000000"/>
+          <w:sz w:val="20"/>
+          <w:szCs w:val="20"/>
+        </w:rPr>
+        <w:t>dashboards.</w:t>
+      </w:r>
+    </w:p>
+    <w:p>
+      <w:pPr>
+        <w:numPr>
+          <w:ilvl w:val="0"/>
+          <w:numId w:val="24"/>
+        </w:numPr>
+        <w:spacing w:after="0"/>
+        <w:rPr>
+          <w:color w:val="595959"/>
+        </w:rPr>
+      </w:pPr>
+      <w:r>
+        <w:rPr>
+          <w:color w:val="000000"/>
+          <w:sz w:val="20"/>
+          <w:szCs w:val="20"/>
+        </w:rPr>
+        <w:t>Perform transformations and integration of data between systems with focus on enhancing existing</w:t>
+      </w:r>
+      <w:r>
+        <w:rPr>
+          <w:color w:val="595959"/>
+        </w:rPr>
+        <w:t xml:space="preserve"> </w:t>
+      </w:r>
+      <w:r>
+        <w:rPr>
+          <w:color w:val="000000"/>
+          <w:sz w:val="20"/>
+          <w:szCs w:val="20"/>
+        </w:rPr>
+        <w:t>datasets.</w:t>
+      </w:r>
+    </w:p>
+    <w:p>
+      <w:pPr>
+        <w:numPr>
+          <w:ilvl w:val="0"/>
+          <w:numId w:val="24"/>
+        </w:numPr>
+        <w:spacing w:after="0"/>
+        <w:rPr>
+          <w:color w:val="595959"/>
+        </w:rPr>
+      </w:pPr>
+      <w:r>
+        <w:rPr>
+          <w:color w:val="000000"/>
+          <w:sz w:val="20"/>
+          <w:szCs w:val="20"/>
+        </w:rPr>
+        <w:t>Enhance the quality of data following the guidelines provided by the Data Quality Framework</w:t>
+      </w:r>
+    </w:p>
+    <w:p>
+      <w:pPr>
+        <w:numPr>
+          <w:ilvl w:val="0"/>
+          <w:numId w:val="24"/>
+        </w:numPr>
+        <w:spacing w:after="0"/>
+      </w:pPr>
+      <w:r>
+        <w:rPr>
+          <w:color w:val="000000"/>
+          <w:sz w:val="20"/>
+          <w:szCs w:val="20"/>
+        </w:rPr>
+        <w:t>Document new and existing models, solutions, and implementations.</w:t>
+      </w:r>
+    </w:p>
+    <w:p>
+      <w:pPr>
+        <w:numPr>
+          <w:ilvl w:val="0"/>
+          <w:numId w:val="24"/>
+        </w:numPr>
+        <w:spacing w:after="0"/>
+      </w:pPr>
+      <w:r>
+        <w:rPr>
+          <w:color w:val="000000"/>
+          <w:sz w:val="20"/>
+          <w:szCs w:val="20"/>
+        </w:rPr>
+        <w:t>Produce accurate documentation to facilitate operationalisation and support</w:t>
+      </w:r>
+    </w:p>
+    <w:p>
+      <w:pPr>
+        <w:spacing w:after="0"/>
+        <w:jc w:val="both"/>
+        <w:rPr>
+          <w:color w:val="auto"/>
+          <w:sz w:val="20"/>
+          <w:szCs w:val="20"/>
+        </w:rPr>
+      </w:pPr>
+    </w:p>
+    <w:p>
+      <w:pPr>
+        <w:spacing w:after="0"/>
+        <w:jc w:val="both"/>
+        <w:rPr>
           <w:color w:val="0070C0"/>
           <w:sz w:val="20"/>
           <w:szCs w:val="20"/>
@@ -1480,7 +2137,7 @@
           <w:sz w:val="20"/>
           <w:szCs w:val="20"/>
         </w:rPr>
-        <w:t>April</w:t>
+        <w:t>January</w:t>
       </w:r>
       <w:r>
         <w:rPr>
@@ -1494,35 +2151,42 @@
           <w:sz w:val="20"/>
           <w:szCs w:val="20"/>
         </w:rPr>
-        <w:t>March</w:t>
+        <w:t>Fe</w:t>
       </w:r>
       <w:r>
         <w:rPr>
           <w:sz w:val="20"/>
           <w:szCs w:val="20"/>
         </w:rPr>
-        <w:t xml:space="preserve"> 2023 (1 Year</w:t>
+        <w:t>bruary</w:t>
       </w:r>
       <w:r>
         <w:rPr>
           <w:sz w:val="20"/>
           <w:szCs w:val="20"/>
         </w:rPr>
-        <w:t xml:space="preserve">, </w:t>
+        <w:t xml:space="preserve"> 2023 (1</w:t>
       </w:r>
       <w:r>
         <w:rPr>
           <w:sz w:val="20"/>
           <w:szCs w:val="20"/>
         </w:rPr>
-        <w:t>Fixed-Term</w:t>
+        <w:t>.1</w:t>
       </w:r>
       <w:r>
         <w:rPr>
           <w:sz w:val="20"/>
           <w:szCs w:val="20"/>
         </w:rPr>
-        <w:t xml:space="preserve"> Contract</w:t>
+        <w:t xml:space="preserve"> Year</w:t>
+      </w:r>
+      <w:r>
+        <w:rPr>
+          <w:sz w:val="20"/>
+          <w:szCs w:val="20"/>
+        </w:rPr>
+        <w:t>s</w:t>
       </w:r>
       <w:r>
         <w:rPr>
@@ -1534,37 +2198,13 @@
       <w:bookmarkEnd w:id="1"/>
       <w:r>
         <w:rPr>
+          <w:color w:val="0070C0"/>
           <w:sz w:val="20"/>
           <w:szCs w:val="20"/>
+          <w:lang w:eastAsia="zh-CN"/>
         </w:rPr>
-        <w:t xml:space="preserve"> | </w:t>
+        <w:t xml:space="preserve"> </w:t>
       </w:r>
-      <w:hyperlink r:id="rId21" w:history="1">
-        <w:r>
-          <w:rPr>
-            <w:rStyle w:val="Hyperlink"/>
-            <w:iCs/>
-            <w:color w:val="0070C0"/>
-            <w:sz w:val="20"/>
-            <w:szCs w:val="20"/>
-            <w:u w:val="none"/>
-            <w:lang w:eastAsia="zh-CN"/>
-          </w:rPr>
-          <w:t>GitHub</w:t>
-        </w:r>
-        <w:r>
-          <w:rPr>
-            <w:rStyle w:val="Hyperlink"/>
-            <w:iCs/>
-            <w:color w:val="0070C0"/>
-            <w:sz w:val="20"/>
-            <w:szCs w:val="20"/>
-            <w:u w:val="none"/>
-            <w:lang w:eastAsia="zh-CN"/>
-          </w:rPr>
-          <w:t xml:space="preserve"> Link</w:t>
-        </w:r>
-      </w:hyperlink>
     </w:p>
     <w:p>
       <w:pPr>
@@ -1584,47 +2224,7 @@
           <w:szCs w:val="24"/>
           <w:lang w:eastAsia="zh-CN"/>
         </w:rPr>
-        <w:t xml:space="preserve">Medical </w:t>
-      </w:r>
-      <w:r>
-        <w:rPr>
-          <w:sz w:val="24"/>
-          <w:szCs w:val="24"/>
-          <w:lang w:eastAsia="zh-CN"/>
-        </w:rPr>
-        <w:t>Data Science</w:t>
-      </w:r>
-      <w:r>
-        <w:rPr>
-          <w:sz w:val="24"/>
-          <w:szCs w:val="24"/>
-          <w:lang w:eastAsia="zh-CN"/>
-        </w:rPr>
-        <w:t xml:space="preserve"> </w:t>
-      </w:r>
-      <w:r>
-        <w:rPr>
-          <w:sz w:val="24"/>
-          <w:szCs w:val="24"/>
-          <w:lang w:eastAsia="zh-CN"/>
-        </w:rPr>
-        <w:t>Post</w:t>
-      </w:r>
-      <w:r>
-        <w:rPr>
-          <w:sz w:val="24"/>
-          <w:szCs w:val="24"/>
-          <w:lang w:eastAsia="zh-CN"/>
-        </w:rPr>
-        <w:t>-</w:t>
-      </w:r>
-      <w:r>
-        <w:rPr>
-          <w:sz w:val="24"/>
-          <w:szCs w:val="24"/>
-          <w:lang w:eastAsia="zh-CN"/>
-        </w:rPr>
-        <w:t>Doc</w:t>
+        <w:t>Portfolio Reporting Analyst</w:t>
       </w:r>
       <w:r>
         <w:rPr>
@@ -1648,7 +2248,7 @@
           <w:sz w:val="24"/>
           <w:szCs w:val="24"/>
         </w:rPr>
-        <w:t>U</w:t>
+        <w:t>Kainga Ora</w:t>
       </w:r>
       <w:r>
         <w:rPr>
@@ -1656,31 +2256,7 @@
           <w:sz w:val="24"/>
           <w:szCs w:val="24"/>
         </w:rPr>
-        <w:t>niversity of Oxford</w:t>
-      </w:r>
-      <w:r>
-        <w:rPr>
-          <w:rStyle w:val="Emphasis"/>
-          <w:sz w:val="24"/>
-          <w:szCs w:val="24"/>
-        </w:rPr>
-        <w:t xml:space="preserve"> Medic</w:t>
-      </w:r>
-      <w:r>
-        <w:rPr>
-          <w:rStyle w:val="Emphasis"/>
-          <w:sz w:val="24"/>
-          <w:szCs w:val="24"/>
-        </w:rPr>
-        <w:t>al</w:t>
-      </w:r>
-      <w:r>
-        <w:rPr>
-          <w:rStyle w:val="Emphasis"/>
-          <w:sz w:val="24"/>
-          <w:szCs w:val="24"/>
-        </w:rPr>
-        <w:t xml:space="preserve"> School</w:t>
+        <w:t xml:space="preserve"> Government Housing</w:t>
       </w:r>
       <w:r>
         <w:rPr>
@@ -1696,7 +2272,15 @@
           <w:sz w:val="24"/>
           <w:szCs w:val="24"/>
         </w:rPr>
-        <w:t xml:space="preserve"> UK</w:t>
+        <w:t xml:space="preserve"> </w:t>
+      </w:r>
+      <w:r>
+        <w:rPr>
+          <w:rStyle w:val="Emphasis"/>
+          <w:sz w:val="24"/>
+          <w:szCs w:val="24"/>
+        </w:rPr>
+        <w:t>New Zealand</w:t>
       </w:r>
     </w:p>
     <w:p>
@@ -1755,6 +2339,302 @@
         <w:spacing w:after="0"/>
         <w:jc w:val="both"/>
         <w:rPr>
+          <w:iCs/>
+          <w:color w:val="auto"/>
+          <w:sz w:val="20"/>
+          <w:szCs w:val="20"/>
+          <w:lang w:val="en-US" w:eastAsia="zh-CN"/>
+        </w:rPr>
+      </w:pPr>
+      <w:r>
+        <w:rPr>
+          <w:iCs/>
+          <w:color w:val="auto"/>
+          <w:sz w:val="20"/>
+          <w:szCs w:val="20"/>
+          <w:lang w:val="en-US" w:eastAsia="zh-CN"/>
+        </w:rPr>
+        <w:t>Basically,</w:t>
+      </w:r>
+      <w:r>
+        <w:rPr>
+          <w:iCs/>
+          <w:color w:val="auto"/>
+          <w:sz w:val="20"/>
+          <w:szCs w:val="20"/>
+          <w:lang w:val="en-US" w:eastAsia="zh-CN"/>
+        </w:rPr>
+        <w:t xml:space="preserve"> KO provides housing and the job is to make sure the capital is allocated efficiently, the progress is being made towards the target and underperformance of the portfolios are identified through the reports</w:t>
+      </w:r>
+      <w:r>
+        <w:rPr>
+          <w:iCs/>
+          <w:color w:val="auto"/>
+          <w:sz w:val="20"/>
+          <w:szCs w:val="20"/>
+          <w:lang w:val="en-US" w:eastAsia="zh-CN"/>
+        </w:rPr>
+        <w:t xml:space="preserve">. </w:t>
+      </w:r>
+      <w:r>
+        <w:rPr>
+          <w:iCs/>
+          <w:color w:val="auto"/>
+          <w:sz w:val="20"/>
+          <w:szCs w:val="20"/>
+          <w:lang w:val="en-US" w:eastAsia="zh-CN"/>
+        </w:rPr>
+        <w:t xml:space="preserve">The team was to ensure the government set targets were met. </w:t>
+      </w:r>
+      <w:r>
+        <w:rPr>
+          <w:iCs/>
+          <w:color w:val="auto"/>
+          <w:sz w:val="20"/>
+          <w:szCs w:val="20"/>
+          <w:lang w:val="en-US" w:eastAsia="zh-CN"/>
+        </w:rPr>
+        <w:t>The team was in charge of collating data from individual teams and merging them into one coherent report and report it directly to the board of directors</w:t>
+      </w:r>
+    </w:p>
+    <w:p>
+      <w:pPr>
+        <w:spacing w:after="0"/>
+        <w:jc w:val="both"/>
+        <w:rPr>
+          <w:iCs/>
+          <w:color w:val="auto"/>
+          <w:sz w:val="20"/>
+          <w:szCs w:val="20"/>
+          <w:lang w:val="en-US" w:eastAsia="zh-CN"/>
+        </w:rPr>
+      </w:pPr>
+      <w:r>
+        <w:rPr>
+          <w:iCs/>
+          <w:color w:val="auto"/>
+          <w:sz w:val="20"/>
+          <w:szCs w:val="20"/>
+          <w:lang w:val="en-US" w:eastAsia="zh-CN"/>
+        </w:rPr>
+        <w:t>Create financial reports of progress/tracking (projected target of housing development), reports of budgeting performance</w:t>
+      </w:r>
+      <w:r>
+        <w:rPr>
+          <w:iCs/>
+          <w:color w:val="auto"/>
+          <w:sz w:val="20"/>
+          <w:szCs w:val="20"/>
+          <w:lang w:val="en-US" w:eastAsia="zh-CN"/>
+        </w:rPr>
+        <w:t>, find gaps in progress, plan re-allocation of funds between portfolios</w:t>
+      </w:r>
+    </w:p>
+    <w:p>
+      <w:pPr>
+        <w:spacing w:after="0"/>
+        <w:jc w:val="both"/>
+        <w:rPr>
+          <w:iCs/>
+          <w:color w:val="auto"/>
+          <w:sz w:val="20"/>
+          <w:szCs w:val="20"/>
+          <w:lang w:val="en-US" w:eastAsia="zh-CN"/>
+        </w:rPr>
+      </w:pPr>
+    </w:p>
+    <w:p>
+      <w:pPr>
+        <w:spacing w:after="0"/>
+        <w:jc w:val="both"/>
+        <w:rPr>
+          <w:iCs/>
+          <w:color w:val="auto"/>
+          <w:sz w:val="20"/>
+          <w:szCs w:val="20"/>
+          <w:lang w:val="en-US" w:eastAsia="zh-CN"/>
+        </w:rPr>
+      </w:pPr>
+      <w:r>
+        <w:rPr>
+          <w:iCs/>
+          <w:color w:val="auto"/>
+          <w:sz w:val="20"/>
+          <w:szCs w:val="20"/>
+          <w:lang w:val="en-US" w:eastAsia="zh-CN"/>
+        </w:rPr>
+        <w:t>Notes:</w:t>
+      </w:r>
+    </w:p>
+    <w:p>
+      <w:pPr>
+        <w:numPr>
+          <w:ilvl w:val="0"/>
+          <w:numId w:val="23"/>
+        </w:numPr>
+        <w:pBdr>
+          <w:top w:val="nil"/>
+          <w:left w:val="nil"/>
+          <w:bottom w:val="nil"/>
+          <w:right w:val="nil"/>
+          <w:between w:val="nil"/>
+        </w:pBdr>
+        <w:spacing w:after="0"/>
+        <w:jc w:val="both"/>
+      </w:pPr>
+      <w:r>
+        <w:rPr>
+          <w:color w:val="000000"/>
+          <w:sz w:val="20"/>
+          <w:szCs w:val="20"/>
+        </w:rPr>
+        <w:t>Develop and deploy accurate, robust, and tailored reports to stakeholders for supporting decision making</w:t>
+      </w:r>
+    </w:p>
+    <w:p>
+      <w:pPr>
+        <w:numPr>
+          <w:ilvl w:val="0"/>
+          <w:numId w:val="23"/>
+        </w:numPr>
+        <w:pBdr>
+          <w:top w:val="nil"/>
+          <w:left w:val="nil"/>
+          <w:bottom w:val="nil"/>
+          <w:right w:val="nil"/>
+          <w:between w:val="nil"/>
+        </w:pBdr>
+        <w:spacing w:after="0"/>
+        <w:jc w:val="both"/>
+      </w:pPr>
+      <w:r>
+        <w:rPr>
+          <w:color w:val="000000"/>
+          <w:sz w:val="20"/>
+          <w:szCs w:val="20"/>
+        </w:rPr>
+        <w:t>Provide solutions to information-requests which are unavailable through standard business reporting tools</w:t>
+      </w:r>
+    </w:p>
+    <w:p>
+      <w:pPr>
+        <w:numPr>
+          <w:ilvl w:val="0"/>
+          <w:numId w:val="23"/>
+        </w:numPr>
+        <w:pBdr>
+          <w:top w:val="nil"/>
+          <w:left w:val="nil"/>
+          <w:bottom w:val="nil"/>
+          <w:right w:val="nil"/>
+          <w:between w:val="nil"/>
+        </w:pBdr>
+        <w:spacing w:after="0"/>
+        <w:jc w:val="both"/>
+      </w:pPr>
+      <w:r>
+        <w:rPr>
+          <w:color w:val="000000"/>
+          <w:sz w:val="20"/>
+          <w:szCs w:val="20"/>
+        </w:rPr>
+        <w:lastRenderedPageBreak/>
+        <w:t xml:space="preserve">Support effective portfolio management with quality reporting to work collaboratively with the Strategy, Finance &amp; Policy, Construction, Urban Development, Commercial, and National Services Groups </w:t>
+      </w:r>
+    </w:p>
+    <w:p>
+      <w:pPr>
+        <w:numPr>
+          <w:ilvl w:val="0"/>
+          <w:numId w:val="23"/>
+        </w:numPr>
+        <w:pBdr>
+          <w:top w:val="nil"/>
+          <w:left w:val="nil"/>
+          <w:bottom w:val="nil"/>
+          <w:right w:val="nil"/>
+          <w:between w:val="nil"/>
+        </w:pBdr>
+        <w:spacing w:after="0"/>
+        <w:jc w:val="both"/>
+      </w:pPr>
+      <w:r>
+        <w:rPr>
+          <w:color w:val="000000"/>
+          <w:sz w:val="20"/>
+          <w:szCs w:val="20"/>
+        </w:rPr>
+        <w:t>Implement innovative solutions to mitigate risk, improve operational practice, and statistical reporting by identifying implementation gaps using an in-depth knowledge of business processes and systems</w:t>
+      </w:r>
+    </w:p>
+    <w:p>
+      <w:pPr>
+        <w:numPr>
+          <w:ilvl w:val="0"/>
+          <w:numId w:val="23"/>
+        </w:numPr>
+        <w:pBdr>
+          <w:top w:val="nil"/>
+          <w:left w:val="nil"/>
+          <w:bottom w:val="nil"/>
+          <w:right w:val="nil"/>
+          <w:between w:val="nil"/>
+        </w:pBdr>
+        <w:spacing w:after="0"/>
+        <w:jc w:val="both"/>
+      </w:pPr>
+      <w:r>
+        <w:rPr>
+          <w:color w:val="000000"/>
+          <w:sz w:val="20"/>
+          <w:szCs w:val="20"/>
+        </w:rPr>
+        <w:t>Contribute to project work streams that are pivotal in supporting the delivery of critical business projects</w:t>
+      </w:r>
+    </w:p>
+    <w:p>
+      <w:pPr>
+        <w:numPr>
+          <w:ilvl w:val="0"/>
+          <w:numId w:val="23"/>
+        </w:numPr>
+        <w:pBdr>
+          <w:top w:val="nil"/>
+          <w:left w:val="nil"/>
+          <w:bottom w:val="nil"/>
+          <w:right w:val="nil"/>
+          <w:between w:val="nil"/>
+        </w:pBdr>
+        <w:spacing w:after="0"/>
+        <w:jc w:val="both"/>
+      </w:pPr>
+      <w:r>
+        <w:rPr>
+          <w:color w:val="000000"/>
+          <w:sz w:val="20"/>
+          <w:szCs w:val="20"/>
+        </w:rPr>
+        <w:t>Self-manage tasks that are an integral part of the Investment Management Office’s day-to-day activities</w:t>
+      </w:r>
+    </w:p>
+    <w:p>
+      <w:pPr>
+        <w:spacing w:after="0"/>
+        <w:jc w:val="both"/>
+        <w:rPr>
+          <w:iCs/>
+          <w:color w:val="auto"/>
+          <w:sz w:val="20"/>
+          <w:szCs w:val="20"/>
+          <w:lang w:val="en-US" w:eastAsia="zh-CN"/>
+        </w:rPr>
+      </w:pPr>
+    </w:p>
+    <w:p>
+      <w:pPr>
+        <w:spacing w:after="0"/>
+        <w:jc w:val="both"/>
+        <w:rPr>
           <w:sz w:val="20"/>
           <w:szCs w:val="20"/>
           <w:lang w:eastAsia="zh-CN"/>
@@ -1765,14 +2645,35 @@
           <w:sz w:val="20"/>
           <w:szCs w:val="20"/>
         </w:rPr>
-        <w:t xml:space="preserve">November 2021 – </w:t>
+        <w:t>July</w:t>
       </w:r>
       <w:r>
         <w:rPr>
           <w:sz w:val="20"/>
           <w:szCs w:val="20"/>
         </w:rPr>
-        <w:t>March</w:t>
+        <w:t xml:space="preserve"> 20</w:t>
+      </w:r>
+      <w:r>
+        <w:rPr>
+          <w:sz w:val="20"/>
+          <w:szCs w:val="20"/>
+        </w:rPr>
+        <w:t>18</w:t>
+      </w:r>
+      <w:r>
+        <w:rPr>
+          <w:sz w:val="20"/>
+          <w:szCs w:val="20"/>
+        </w:rPr>
+        <w:t xml:space="preserve"> – </w:t>
+      </w:r>
+      <w:r>
+        <w:rPr>
+          <w:sz w:val="20"/>
+          <w:szCs w:val="20"/>
+        </w:rPr>
+        <w:t>December</w:t>
       </w:r>
       <w:r>
         <w:rPr>
@@ -1787,7 +2688,7 @@
           <w:szCs w:val="20"/>
           <w:lang w:eastAsia="zh-CN"/>
         </w:rPr>
-        <w:t>2022 (</w:t>
+        <w:t>202</w:t>
       </w:r>
       <w:r>
         <w:rPr>
@@ -1795,7 +2696,7 @@
           <w:szCs w:val="20"/>
           <w:lang w:eastAsia="zh-CN"/>
         </w:rPr>
-        <w:t>5</w:t>
+        <w:t>1</w:t>
       </w:r>
       <w:r>
         <w:rPr>
@@ -1803,7 +2704,7 @@
           <w:szCs w:val="20"/>
           <w:lang w:eastAsia="zh-CN"/>
         </w:rPr>
-        <w:t xml:space="preserve"> Months</w:t>
+        <w:t xml:space="preserve"> (</w:t>
       </w:r>
       <w:r>
         <w:rPr>
@@ -1811,39 +2712,7 @@
           <w:szCs w:val="20"/>
           <w:lang w:eastAsia="zh-CN"/>
         </w:rPr>
-        <w:t xml:space="preserve">, </w:t>
-      </w:r>
-      <w:r>
-        <w:rPr>
-          <w:sz w:val="20"/>
-          <w:szCs w:val="20"/>
-          <w:lang w:eastAsia="zh-CN"/>
-        </w:rPr>
-        <w:t>Fixed</w:t>
-      </w:r>
-      <w:r>
-        <w:rPr>
-          <w:sz w:val="20"/>
-          <w:szCs w:val="20"/>
-          <w:lang w:eastAsia="zh-CN"/>
-        </w:rPr>
-        <w:t>-T</w:t>
-      </w:r>
-      <w:r>
-        <w:rPr>
-          <w:sz w:val="20"/>
-          <w:szCs w:val="20"/>
-          <w:lang w:eastAsia="zh-CN"/>
-        </w:rPr>
-        <w:t>erm</w:t>
-      </w:r>
-      <w:r>
-        <w:rPr>
-          <w:sz w:val="20"/>
-          <w:szCs w:val="20"/>
-          <w:lang w:eastAsia="zh-CN"/>
-        </w:rPr>
-        <w:t xml:space="preserve"> Contract</w:t>
+        <w:t>3.5 Years</w:t>
       </w:r>
       <w:r>
         <w:rPr>
@@ -1870,7 +2739,7 @@
           <w:szCs w:val="24"/>
           <w:lang w:eastAsia="zh-CN"/>
         </w:rPr>
-        <w:t>Backend Software</w:t>
+        <w:t>Range &amp; Allocation Co-</w:t>
       </w:r>
       <w:r>
         <w:rPr>
@@ -1878,7 +2747,15 @@
           <w:szCs w:val="24"/>
           <w:lang w:eastAsia="zh-CN"/>
         </w:rPr>
-        <w:t xml:space="preserve"> Engineer</w:t>
+        <w:t>O</w:t>
+      </w:r>
+      <w:r>
+        <w:rPr>
+          <w:sz w:val="24"/>
+          <w:szCs w:val="24"/>
+          <w:lang w:eastAsia="zh-CN"/>
+        </w:rPr>
+        <w:t>rdinator</w:t>
       </w:r>
       <w:r>
         <w:rPr>
@@ -1895,55 +2772,13 @@
         </w:rPr>
         <w:t xml:space="preserve">/ </w:t>
       </w:r>
-      <w:proofErr w:type="spellStart"/>
       <w:r>
         <w:rPr>
           <w:rStyle w:val="Emphasis"/>
           <w:sz w:val="24"/>
           <w:szCs w:val="24"/>
         </w:rPr>
-        <w:t>Hectre</w:t>
-      </w:r>
-      <w:proofErr w:type="spellEnd"/>
-      <w:r>
-        <w:rPr>
-          <w:rStyle w:val="Emphasis"/>
-          <w:sz w:val="24"/>
-          <w:szCs w:val="24"/>
-        </w:rPr>
-        <w:t xml:space="preserve"> </w:t>
-      </w:r>
-      <w:r>
-        <w:rPr>
-          <w:rStyle w:val="Emphasis"/>
-          <w:sz w:val="24"/>
-          <w:szCs w:val="24"/>
-        </w:rPr>
-        <w:t>Orchard</w:t>
-      </w:r>
-      <w:r>
-        <w:rPr>
-          <w:rStyle w:val="Emphasis"/>
-          <w:sz w:val="24"/>
-          <w:szCs w:val="24"/>
-        </w:rPr>
-        <w:t xml:space="preserve"> </w:t>
-      </w:r>
-      <w:r>
-        <w:rPr>
-          <w:rStyle w:val="Emphasis"/>
-          <w:sz w:val="24"/>
-          <w:szCs w:val="24"/>
-        </w:rPr>
-        <w:t>Managemen</w:t>
-      </w:r>
-      <w:r>
-        <w:rPr>
-          <w:rStyle w:val="Emphasis"/>
-          <w:sz w:val="24"/>
-          <w:szCs w:val="24"/>
-        </w:rPr>
-        <w:t>t</w:t>
+        <w:t>Woolworths Group</w:t>
       </w:r>
       <w:r>
         <w:rPr>
@@ -1967,7 +2802,15 @@
           <w:sz w:val="24"/>
           <w:szCs w:val="24"/>
         </w:rPr>
-        <w:t>NZ</w:t>
+        <w:t>N</w:t>
+      </w:r>
+      <w:r>
+        <w:rPr>
+          <w:rStyle w:val="Emphasis"/>
+          <w:sz w:val="24"/>
+          <w:szCs w:val="24"/>
+        </w:rPr>
+        <w:t>ew Zealand</w:t>
       </w:r>
     </w:p>
     <w:p>
@@ -1980,6 +2823,7 @@
         <w:spacing w:after="0"/>
         <w:jc w:val="both"/>
         <w:rPr>
+          <w:color w:val="000000" w:themeColor="text1"/>
           <w:sz w:val="20"/>
           <w:szCs w:val="20"/>
           <w:lang w:eastAsia="zh-CN"/>
@@ -2011,6 +2855,324 @@
         <w:spacing w:after="0"/>
         <w:jc w:val="both"/>
         <w:rPr>
+          <w:color w:val="000000" w:themeColor="text1"/>
+          <w:sz w:val="20"/>
+          <w:szCs w:val="20"/>
+          <w:lang w:eastAsia="zh-CN"/>
+        </w:rPr>
+      </w:pPr>
+    </w:p>
+    <w:p>
+      <w:pPr>
+        <w:spacing w:after="0"/>
+        <w:jc w:val="both"/>
+        <w:rPr>
+          <w:color w:val="000000" w:themeColor="text1"/>
+          <w:sz w:val="20"/>
+          <w:szCs w:val="20"/>
+          <w:lang w:eastAsia="zh-CN"/>
+        </w:rPr>
+      </w:pPr>
+      <w:r>
+        <w:rPr>
+          <w:color w:val="000000" w:themeColor="text1"/>
+          <w:sz w:val="20"/>
+          <w:szCs w:val="20"/>
+          <w:lang w:eastAsia="zh-CN"/>
+        </w:rPr>
+        <w:t xml:space="preserve">Use customer data produce insights for </w:t>
+      </w:r>
+      <w:r>
+        <w:rPr>
+          <w:color w:val="000000" w:themeColor="text1"/>
+          <w:sz w:val="20"/>
+          <w:szCs w:val="20"/>
+          <w:lang w:eastAsia="zh-CN"/>
+        </w:rPr>
+        <w:t>products to determine which stores they should be sold at and what arrangement they should be place into in the stores to maximise sales</w:t>
+      </w:r>
+      <w:r>
+        <w:rPr>
+          <w:color w:val="000000" w:themeColor="text1"/>
+          <w:sz w:val="20"/>
+          <w:szCs w:val="20"/>
+          <w:lang w:eastAsia="zh-CN"/>
+        </w:rPr>
+        <w:t xml:space="preserve"> and meet customer demands. </w:t>
+      </w:r>
+      <w:r>
+        <w:rPr>
+          <w:color w:val="000000" w:themeColor="text1"/>
+          <w:sz w:val="20"/>
+          <w:szCs w:val="20"/>
+          <w:lang w:eastAsia="zh-CN"/>
+        </w:rPr>
+        <w:t xml:space="preserve">Use historical data of similar products to determine the strategy of rolling out new products (which stores/quantity). </w:t>
+      </w:r>
+      <w:r>
+        <w:rPr>
+          <w:color w:val="000000" w:themeColor="text1"/>
+          <w:sz w:val="20"/>
+          <w:szCs w:val="20"/>
+          <w:lang w:eastAsia="zh-CN"/>
+        </w:rPr>
+        <w:t>Use customer behaviour to determine likely products they would buy alongside other products to optimize product placement in stores</w:t>
+      </w:r>
+      <w:r>
+        <w:rPr>
+          <w:color w:val="000000" w:themeColor="text1"/>
+          <w:sz w:val="20"/>
+          <w:szCs w:val="20"/>
+          <w:lang w:eastAsia="zh-CN"/>
+        </w:rPr>
+        <w:t xml:space="preserve"> to increase sales</w:t>
+      </w:r>
+      <w:r>
+        <w:rPr>
+          <w:color w:val="000000" w:themeColor="text1"/>
+          <w:sz w:val="20"/>
+          <w:szCs w:val="20"/>
+          <w:lang w:eastAsia="zh-CN"/>
+        </w:rPr>
+        <w:t>, including similar categories that people buy together, or making items stand out to push sales in those items.</w:t>
+      </w:r>
+    </w:p>
+    <w:p>
+      <w:pPr>
+        <w:spacing w:after="0"/>
+        <w:jc w:val="both"/>
+        <w:rPr>
+          <w:color w:val="000000" w:themeColor="text1"/>
+          <w:sz w:val="20"/>
+          <w:szCs w:val="20"/>
+          <w:lang w:eastAsia="zh-CN"/>
+        </w:rPr>
+      </w:pPr>
+    </w:p>
+    <w:p>
+      <w:pPr>
+        <w:spacing w:after="0"/>
+        <w:jc w:val="both"/>
+        <w:rPr>
+          <w:color w:val="000000" w:themeColor="text1"/>
+          <w:sz w:val="20"/>
+          <w:szCs w:val="20"/>
+        </w:rPr>
+      </w:pPr>
+      <w:r>
+        <w:rPr>
+          <w:color w:val="000000" w:themeColor="text1"/>
+          <w:sz w:val="20"/>
+          <w:szCs w:val="20"/>
+        </w:rPr>
+        <w:t>Notes:</w:t>
+      </w:r>
+    </w:p>
+    <w:p>
+      <w:pPr>
+        <w:numPr>
+          <w:ilvl w:val="0"/>
+          <w:numId w:val="23"/>
+        </w:numPr>
+        <w:pBdr>
+          <w:top w:val="nil"/>
+          <w:left w:val="nil"/>
+          <w:bottom w:val="nil"/>
+          <w:right w:val="nil"/>
+          <w:between w:val="nil"/>
+        </w:pBdr>
+        <w:spacing w:after="0"/>
+        <w:jc w:val="both"/>
+      </w:pPr>
+      <w:r>
+        <w:rPr>
+          <w:color w:val="000000"/>
+          <w:sz w:val="20"/>
+          <w:szCs w:val="20"/>
+        </w:rPr>
+        <w:t>Deliver accurate micro space planograms for retail products across the business network in a timely manner</w:t>
+      </w:r>
+    </w:p>
+    <w:p>
+      <w:pPr>
+        <w:numPr>
+          <w:ilvl w:val="0"/>
+          <w:numId w:val="23"/>
+        </w:numPr>
+        <w:pBdr>
+          <w:top w:val="nil"/>
+          <w:left w:val="nil"/>
+          <w:bottom w:val="nil"/>
+          <w:right w:val="nil"/>
+          <w:between w:val="nil"/>
+        </w:pBdr>
+        <w:spacing w:after="0"/>
+        <w:jc w:val="both"/>
+      </w:pPr>
+      <w:r>
+        <w:rPr>
+          <w:color w:val="000000"/>
+          <w:sz w:val="20"/>
+          <w:szCs w:val="20"/>
+        </w:rPr>
+        <w:t>Utilize insights, data sources, space management, analytical, and optimization applications/tools to develop high quality planograms while ensuring they are factual and logical for deployment</w:t>
+      </w:r>
+    </w:p>
+    <w:p>
+      <w:pPr>
+        <w:numPr>
+          <w:ilvl w:val="0"/>
+          <w:numId w:val="23"/>
+        </w:numPr>
+        <w:pBdr>
+          <w:top w:val="nil"/>
+          <w:left w:val="nil"/>
+          <w:bottom w:val="nil"/>
+          <w:right w:val="nil"/>
+          <w:between w:val="nil"/>
+        </w:pBdr>
+        <w:spacing w:after="0"/>
+        <w:jc w:val="both"/>
+      </w:pPr>
+      <w:r>
+        <w:rPr>
+          <w:color w:val="000000"/>
+          <w:sz w:val="20"/>
+          <w:szCs w:val="20"/>
+        </w:rPr>
+        <w:t>Engage with Category Managers and key stakeholders (including operational teams) to ensure planograms support category strategies and solutions as well as reflecting end-to-end business needs</w:t>
+      </w:r>
+    </w:p>
+    <w:p>
+      <w:pPr>
+        <w:numPr>
+          <w:ilvl w:val="0"/>
+          <w:numId w:val="23"/>
+        </w:numPr>
+        <w:pBdr>
+          <w:top w:val="nil"/>
+          <w:left w:val="nil"/>
+          <w:bottom w:val="nil"/>
+          <w:right w:val="nil"/>
+          <w:between w:val="nil"/>
+        </w:pBdr>
+        <w:spacing w:after="0"/>
+        <w:jc w:val="both"/>
+      </w:pPr>
+      <w:r>
+        <w:rPr>
+          <w:color w:val="000000"/>
+          <w:sz w:val="20"/>
+          <w:szCs w:val="20"/>
+        </w:rPr>
+        <w:t>Ensure planograms support the delivery of business objectives such as sales, profits, and stock losses</w:t>
+      </w:r>
+    </w:p>
+    <w:p>
+      <w:pPr>
+        <w:numPr>
+          <w:ilvl w:val="0"/>
+          <w:numId w:val="23"/>
+        </w:numPr>
+        <w:pBdr>
+          <w:top w:val="nil"/>
+          <w:left w:val="nil"/>
+          <w:bottom w:val="nil"/>
+          <w:right w:val="nil"/>
+          <w:between w:val="nil"/>
+        </w:pBdr>
+        <w:spacing w:after="0"/>
+        <w:jc w:val="both"/>
+      </w:pPr>
+      <w:r>
+        <w:rPr>
+          <w:color w:val="000000"/>
+          <w:sz w:val="20"/>
+          <w:szCs w:val="20"/>
+        </w:rPr>
+        <w:t>Delivery simple planograms for stores (users) with the most efficient stock management, product flow, and operational principles</w:t>
+      </w:r>
+    </w:p>
+    <w:p>
+      <w:pPr>
+        <w:numPr>
+          <w:ilvl w:val="0"/>
+          <w:numId w:val="23"/>
+        </w:numPr>
+        <w:pBdr>
+          <w:top w:val="nil"/>
+          <w:left w:val="nil"/>
+          <w:bottom w:val="nil"/>
+          <w:right w:val="nil"/>
+          <w:between w:val="nil"/>
+        </w:pBdr>
+        <w:spacing w:after="0"/>
+        <w:jc w:val="both"/>
+      </w:pPr>
+      <w:r>
+        <w:rPr>
+          <w:color w:val="000000"/>
+          <w:sz w:val="20"/>
+          <w:szCs w:val="20"/>
+        </w:rPr>
+        <w:t>Meet customer needs by ensuring that planograms are responsive to unique customer requirements derived using analytical optimization tools</w:t>
+      </w:r>
+    </w:p>
+    <w:p>
+      <w:pPr>
+        <w:numPr>
+          <w:ilvl w:val="0"/>
+          <w:numId w:val="23"/>
+        </w:numPr>
+        <w:pBdr>
+          <w:top w:val="nil"/>
+          <w:left w:val="nil"/>
+          <w:bottom w:val="nil"/>
+          <w:right w:val="nil"/>
+          <w:between w:val="nil"/>
+        </w:pBdr>
+        <w:spacing w:after="0"/>
+        <w:jc w:val="both"/>
+      </w:pPr>
+      <w:r>
+        <w:rPr>
+          <w:color w:val="000000"/>
+          <w:sz w:val="20"/>
+          <w:szCs w:val="20"/>
+        </w:rPr>
+        <w:t>Communicate and collaborate with Category Managers, Macro Space &amp; Range Specialists to ensure the correct product ranges are accepted into the correct stores</w:t>
+      </w:r>
+    </w:p>
+    <w:p>
+      <w:pPr>
+        <w:numPr>
+          <w:ilvl w:val="0"/>
+          <w:numId w:val="23"/>
+        </w:numPr>
+        <w:pBdr>
+          <w:top w:val="nil"/>
+          <w:left w:val="nil"/>
+          <w:bottom w:val="nil"/>
+          <w:right w:val="nil"/>
+          <w:between w:val="nil"/>
+        </w:pBdr>
+        <w:spacing w:after="0"/>
+        <w:jc w:val="both"/>
+      </w:pPr>
+      <w:r>
+        <w:rPr>
+          <w:color w:val="000000"/>
+          <w:sz w:val="20"/>
+          <w:szCs w:val="20"/>
+        </w:rPr>
+        <w:t>Use a Merchandise Centre to virtually visualize planograms and store layouts for improving design</w:t>
+      </w:r>
+    </w:p>
+    <w:p>
+      <w:pPr>
+        <w:spacing w:after="0"/>
+        <w:jc w:val="both"/>
+        <w:rPr>
           <w:sz w:val="20"/>
           <w:szCs w:val="20"/>
           <w:lang w:eastAsia="zh-CN"/>
@@ -2035,14 +3197,49 @@
           <w:sz w:val="20"/>
           <w:szCs w:val="20"/>
         </w:rPr>
-        <w:t xml:space="preserve">October 2016 – </w:t>
+        <w:t>January</w:t>
       </w:r>
       <w:r>
         <w:rPr>
           <w:sz w:val="20"/>
           <w:szCs w:val="20"/>
         </w:rPr>
-        <w:t xml:space="preserve">January 2019 </w:t>
+        <w:t xml:space="preserve"> 2016 – </w:t>
+      </w:r>
+      <w:r>
+        <w:rPr>
+          <w:sz w:val="20"/>
+          <w:szCs w:val="20"/>
+        </w:rPr>
+        <w:t>J</w:t>
+      </w:r>
+      <w:r>
+        <w:rPr>
+          <w:sz w:val="20"/>
+          <w:szCs w:val="20"/>
+        </w:rPr>
+        <w:t>une</w:t>
+      </w:r>
+      <w:r>
+        <w:rPr>
+          <w:sz w:val="20"/>
+          <w:szCs w:val="20"/>
+        </w:rPr>
+        <w:t xml:space="preserve"> 201</w:t>
+      </w:r>
+      <w:r>
+        <w:rPr>
+          <w:sz w:val="20"/>
+          <w:szCs w:val="20"/>
+        </w:rPr>
+        <w:t>8</w:t>
+      </w:r>
+      <w:r>
+        <w:rPr>
+          <w:sz w:val="20"/>
+          <w:szCs w:val="20"/>
+        </w:rPr>
+        <w:t xml:space="preserve"> </w:t>
       </w:r>
       <w:r>
         <w:rPr>
@@ -2058,7 +3255,7 @@
           <w:szCs w:val="20"/>
           <w:lang w:eastAsia="zh-CN"/>
         </w:rPr>
-        <w:t>2.3 Years</w:t>
+        <w:t>0.5</w:t>
       </w:r>
       <w:r>
         <w:rPr>
@@ -2066,121 +3263,9 @@
           <w:szCs w:val="20"/>
           <w:lang w:eastAsia="zh-CN"/>
         </w:rPr>
-        <w:t xml:space="preserve"> Staff</w:t>
-      </w:r>
-      <w:r>
-        <w:rPr>
-          <w:sz w:val="20"/>
-          <w:szCs w:val="20"/>
-          <w:lang w:eastAsia="zh-CN"/>
-        </w:rPr>
-        <w:t>)</w:t>
+        <w:t xml:space="preserve"> Years)</w:t>
       </w:r>
       <w:bookmarkEnd w:id="6"/>
-      <w:r>
-        <w:rPr>
-          <w:sz w:val="20"/>
-          <w:szCs w:val="20"/>
-          <w:lang w:eastAsia="zh-CN"/>
-        </w:rPr>
-        <w:t>,</w:t>
-      </w:r>
-      <w:r>
-        <w:rPr>
-          <w:sz w:val="20"/>
-          <w:szCs w:val="20"/>
-          <w:lang w:eastAsia="zh-CN"/>
-        </w:rPr>
-        <w:t xml:space="preserve"> </w:t>
-      </w:r>
-      <w:r>
-        <w:rPr>
-          <w:sz w:val="20"/>
-          <w:szCs w:val="20"/>
-        </w:rPr>
-        <w:t>February 2019</w:t>
-      </w:r>
-      <w:r>
-        <w:rPr>
-          <w:sz w:val="20"/>
-          <w:szCs w:val="20"/>
-        </w:rPr>
-        <w:t xml:space="preserve"> </w:t>
-      </w:r>
-      <w:r>
-        <w:rPr>
-          <w:sz w:val="20"/>
-          <w:szCs w:val="20"/>
-        </w:rPr>
-        <w:t>–</w:t>
-      </w:r>
-      <w:r>
-        <w:rPr>
-          <w:sz w:val="20"/>
-          <w:szCs w:val="20"/>
-        </w:rPr>
-        <w:t xml:space="preserve"> </w:t>
-      </w:r>
-      <w:r>
-        <w:rPr>
-          <w:sz w:val="20"/>
-          <w:szCs w:val="20"/>
-        </w:rPr>
-        <w:t xml:space="preserve">October 2021 </w:t>
-      </w:r>
-      <w:r>
-        <w:rPr>
-          <w:sz w:val="20"/>
-          <w:szCs w:val="20"/>
-          <w:lang w:eastAsia="zh-CN"/>
-        </w:rPr>
-        <w:t>(</w:t>
-      </w:r>
-      <w:r>
-        <w:rPr>
-          <w:sz w:val="20"/>
-          <w:szCs w:val="20"/>
-          <w:lang w:eastAsia="zh-CN"/>
-        </w:rPr>
-        <w:t>2.7 Years</w:t>
-      </w:r>
-      <w:r>
-        <w:rPr>
-          <w:sz w:val="20"/>
-          <w:szCs w:val="20"/>
-          <w:lang w:eastAsia="zh-CN"/>
-        </w:rPr>
-        <w:t xml:space="preserve"> PhD Student</w:t>
-      </w:r>
-      <w:r>
-        <w:rPr>
-          <w:sz w:val="20"/>
-          <w:szCs w:val="20"/>
-          <w:lang w:eastAsia="zh-CN"/>
-        </w:rPr>
-        <w:t xml:space="preserve">) </w:t>
-      </w:r>
-      <w:r>
-        <w:rPr>
-          <w:sz w:val="20"/>
-          <w:szCs w:val="20"/>
-          <w:lang w:eastAsia="zh-CN"/>
-        </w:rPr>
-        <w:t xml:space="preserve">| </w:t>
-      </w:r>
-      <w:hyperlink r:id="rId22" w:history="1">
-        <w:r>
-          <w:rPr>
-            <w:rStyle w:val="Hyperlink"/>
-            <w:rFonts w:cstheme="minorHAnsi"/>
-            <w:color w:val="0070C0"/>
-            <w:sz w:val="20"/>
-            <w:szCs w:val="20"/>
-            <w:u w:val="none"/>
-          </w:rPr>
-          <w:t>GitHub Link</w:t>
-        </w:r>
-      </w:hyperlink>
     </w:p>
     <w:p>
       <w:pPr>
@@ -2198,31 +3283,7 @@
           <w:szCs w:val="24"/>
           <w:lang w:eastAsia="zh-CN"/>
         </w:rPr>
-        <w:t xml:space="preserve">Medical </w:t>
-      </w:r>
-      <w:r>
-        <w:rPr>
-          <w:sz w:val="24"/>
-          <w:szCs w:val="24"/>
-          <w:lang w:eastAsia="zh-CN"/>
-        </w:rPr>
-        <w:t>Data Science</w:t>
-      </w:r>
-      <w:r>
-        <w:rPr>
-          <w:sz w:val="24"/>
-          <w:szCs w:val="24"/>
-          <w:lang w:eastAsia="zh-CN"/>
-        </w:rPr>
-        <w:t xml:space="preserve"> </w:t>
-      </w:r>
-      <w:r>
-        <w:rPr>
-          <w:sz w:val="24"/>
-          <w:szCs w:val="24"/>
-          <w:lang w:eastAsia="zh-CN"/>
-        </w:rPr>
-        <w:t>R&amp;D</w:t>
+        <w:t>Data Administrator</w:t>
       </w:r>
       <w:r>
         <w:rPr>
@@ -2237,7 +3298,7 @@
           <w:sz w:val="24"/>
           <w:szCs w:val="24"/>
         </w:rPr>
-        <w:t xml:space="preserve">/ </w:t>
+        <w:t>/</w:t>
       </w:r>
       <w:r>
         <w:rPr>
@@ -2245,7 +3306,23 @@
           <w:sz w:val="24"/>
           <w:szCs w:val="24"/>
         </w:rPr>
-        <w:t>Auckland Bioengineering Institute</w:t>
+        <w:t xml:space="preserve"> Sopersmac </w:t>
+      </w:r>
+      <w:r>
+        <w:rPr>
+          <w:rStyle w:val="Emphasis"/>
+          <w:sz w:val="24"/>
+          <w:szCs w:val="24"/>
+        </w:rPr>
+        <w:t xml:space="preserve">Specialist </w:t>
+      </w:r>
+      <w:r>
+        <w:rPr>
+          <w:rStyle w:val="Emphasis"/>
+          <w:sz w:val="24"/>
+          <w:szCs w:val="24"/>
+        </w:rPr>
+        <w:t>Hardware Store</w:t>
       </w:r>
       <w:r>
         <w:rPr>
@@ -2269,7 +3346,15 @@
           <w:sz w:val="24"/>
           <w:szCs w:val="24"/>
         </w:rPr>
-        <w:t>NZ</w:t>
+        <w:t>N</w:t>
+      </w:r>
+      <w:r>
+        <w:rPr>
+          <w:rStyle w:val="Emphasis"/>
+          <w:sz w:val="24"/>
+          <w:szCs w:val="24"/>
+        </w:rPr>
+        <w:t>ew Zealand</w:t>
       </w:r>
     </w:p>
     <w:p>
@@ -2322,6 +3407,281 @@
     </w:p>
     <w:p>
       <w:pPr>
+        <w:spacing w:after="0"/>
+        <w:jc w:val="both"/>
+        <w:rPr>
+          <w:rFonts w:cstheme="minorHAnsi"/>
+          <w:color w:val="auto"/>
+          <w:sz w:val="20"/>
+          <w:szCs w:val="20"/>
+        </w:rPr>
+      </w:pPr>
+      <w:r>
+        <w:rPr>
+          <w:rFonts w:cstheme="minorHAnsi"/>
+          <w:color w:val="auto"/>
+          <w:sz w:val="20"/>
+          <w:szCs w:val="20"/>
+        </w:rPr>
+        <w:t>Data entry and update pricing</w:t>
+      </w:r>
+      <w:r>
+        <w:rPr>
+          <w:rFonts w:cstheme="minorHAnsi"/>
+          <w:color w:val="auto"/>
+          <w:sz w:val="20"/>
+          <w:szCs w:val="20"/>
+        </w:rPr>
+        <w:t xml:space="preserve"> of data.</w:t>
+      </w:r>
+    </w:p>
+    <w:p>
+      <w:pPr>
+        <w:spacing w:after="0"/>
+        <w:jc w:val="both"/>
+        <w:rPr>
+          <w:rFonts w:cstheme="minorHAnsi"/>
+          <w:color w:val="auto"/>
+          <w:sz w:val="20"/>
+          <w:szCs w:val="20"/>
+        </w:rPr>
+      </w:pPr>
+    </w:p>
+    <w:p>
+      <w:pPr>
+        <w:spacing w:after="0"/>
+        <w:jc w:val="both"/>
+        <w:rPr>
+          <w:rFonts w:cstheme="minorHAnsi"/>
+          <w:color w:val="auto"/>
+          <w:sz w:val="20"/>
+          <w:szCs w:val="20"/>
+        </w:rPr>
+      </w:pPr>
+      <w:r>
+        <w:rPr>
+          <w:rFonts w:cstheme="minorHAnsi"/>
+          <w:color w:val="auto"/>
+          <w:sz w:val="20"/>
+          <w:szCs w:val="20"/>
+        </w:rPr>
+        <w:t>Notes:</w:t>
+      </w:r>
+    </w:p>
+    <w:p>
+      <w:pPr>
+        <w:numPr>
+          <w:ilvl w:val="0"/>
+          <w:numId w:val="23"/>
+        </w:numPr>
+        <w:pBdr>
+          <w:top w:val="nil"/>
+          <w:left w:val="nil"/>
+          <w:bottom w:val="nil"/>
+          <w:right w:val="nil"/>
+          <w:between w:val="nil"/>
+        </w:pBdr>
+        <w:spacing w:after="0"/>
+        <w:jc w:val="both"/>
+      </w:pPr>
+      <w:r>
+        <w:rPr>
+          <w:color w:val="000000"/>
+          <w:sz w:val="20"/>
+          <w:szCs w:val="20"/>
+        </w:rPr>
+        <w:t>Perform data entry and reporting of inventory across all hardware products</w:t>
+      </w:r>
+    </w:p>
+    <w:p>
+      <w:pPr>
+        <w:numPr>
+          <w:ilvl w:val="0"/>
+          <w:numId w:val="23"/>
+        </w:numPr>
+        <w:pBdr>
+          <w:top w:val="nil"/>
+          <w:left w:val="nil"/>
+          <w:bottom w:val="nil"/>
+          <w:right w:val="nil"/>
+          <w:between w:val="nil"/>
+        </w:pBdr>
+        <w:spacing w:after="0"/>
+        <w:jc w:val="both"/>
+      </w:pPr>
+      <w:r>
+        <w:rPr>
+          <w:color w:val="000000"/>
+          <w:sz w:val="20"/>
+          <w:szCs w:val="20"/>
+        </w:rPr>
+        <w:t>Detecting and correcting system errors to improve business performance</w:t>
+      </w:r>
+    </w:p>
+    <w:p>
+      <w:pPr>
+        <w:numPr>
+          <w:ilvl w:val="0"/>
+          <w:numId w:val="23"/>
+        </w:numPr>
+        <w:pBdr>
+          <w:top w:val="nil"/>
+          <w:left w:val="nil"/>
+          <w:bottom w:val="nil"/>
+          <w:right w:val="nil"/>
+          <w:between w:val="nil"/>
+        </w:pBdr>
+        <w:spacing w:after="0"/>
+        <w:jc w:val="both"/>
+      </w:pPr>
+      <w:r>
+        <w:rPr>
+          <w:color w:val="000000"/>
+          <w:sz w:val="20"/>
+          <w:szCs w:val="20"/>
+        </w:rPr>
+        <w:t>Organizing data to enhance the business’s decision-making abilities</w:t>
+      </w:r>
+    </w:p>
+    <w:p>
+      <w:pPr>
+        <w:numPr>
+          <w:ilvl w:val="0"/>
+          <w:numId w:val="23"/>
+        </w:numPr>
+        <w:pBdr>
+          <w:top w:val="nil"/>
+          <w:left w:val="nil"/>
+          <w:bottom w:val="nil"/>
+          <w:right w:val="nil"/>
+          <w:between w:val="nil"/>
+        </w:pBdr>
+        <w:spacing w:after="0"/>
+        <w:jc w:val="both"/>
+      </w:pPr>
+      <w:r>
+        <w:rPr>
+          <w:color w:val="000000"/>
+          <w:sz w:val="20"/>
+          <w:szCs w:val="20"/>
+        </w:rPr>
+        <w:t>Proactively identify opportunities for improvements to processes, policies, and planning, and assist with their implementation where needed</w:t>
+      </w:r>
+    </w:p>
+    <w:p>
+      <w:pPr>
+        <w:numPr>
+          <w:ilvl w:val="0"/>
+          <w:numId w:val="23"/>
+        </w:numPr>
+        <w:pBdr>
+          <w:top w:val="nil"/>
+          <w:left w:val="nil"/>
+          <w:bottom w:val="nil"/>
+          <w:right w:val="nil"/>
+          <w:between w:val="nil"/>
+        </w:pBdr>
+        <w:spacing w:after="0"/>
+        <w:jc w:val="both"/>
+      </w:pPr>
+      <w:r>
+        <w:rPr>
+          <w:color w:val="000000"/>
+          <w:sz w:val="20"/>
+          <w:szCs w:val="20"/>
+        </w:rPr>
+        <w:t>Provide fast turnarounds in delivering timely and accurate information as requested</w:t>
+      </w:r>
+    </w:p>
+    <w:p>
+      <w:pPr>
+        <w:numPr>
+          <w:ilvl w:val="0"/>
+          <w:numId w:val="23"/>
+        </w:numPr>
+        <w:pBdr>
+          <w:top w:val="nil"/>
+          <w:left w:val="nil"/>
+          <w:bottom w:val="nil"/>
+          <w:right w:val="nil"/>
+          <w:between w:val="nil"/>
+        </w:pBdr>
+        <w:spacing w:after="0"/>
+        <w:jc w:val="both"/>
+      </w:pPr>
+      <w:r>
+        <w:rPr>
+          <w:color w:val="000000"/>
+          <w:sz w:val="20"/>
+          <w:szCs w:val="20"/>
+        </w:rPr>
+        <w:t>Liaise with the wider business teams to assist in the improvement of accurate prices and costs</w:t>
+      </w:r>
+    </w:p>
+    <w:p>
+      <w:pPr>
+        <w:numPr>
+          <w:ilvl w:val="0"/>
+          <w:numId w:val="23"/>
+        </w:numPr>
+        <w:pBdr>
+          <w:top w:val="nil"/>
+          <w:left w:val="nil"/>
+          <w:bottom w:val="nil"/>
+          <w:right w:val="nil"/>
+          <w:between w:val="nil"/>
+        </w:pBdr>
+        <w:spacing w:after="0"/>
+        <w:jc w:val="both"/>
+      </w:pPr>
+      <w:r>
+        <w:rPr>
+          <w:color w:val="000000"/>
+          <w:sz w:val="20"/>
+          <w:szCs w:val="20"/>
+        </w:rPr>
+        <w:t>Extracting and analysing to support different teams for more efficient development</w:t>
+      </w:r>
+    </w:p>
+    <w:p>
+      <w:pPr>
+        <w:numPr>
+          <w:ilvl w:val="0"/>
+          <w:numId w:val="23"/>
+        </w:numPr>
+        <w:pBdr>
+          <w:top w:val="nil"/>
+          <w:left w:val="nil"/>
+          <w:bottom w:val="nil"/>
+          <w:right w:val="nil"/>
+          <w:between w:val="nil"/>
+        </w:pBdr>
+        <w:spacing w:after="0"/>
+        <w:jc w:val="both"/>
+      </w:pPr>
+      <w:r>
+        <w:rPr>
+          <w:color w:val="000000"/>
+          <w:sz w:val="20"/>
+          <w:szCs w:val="20"/>
+        </w:rPr>
+        <w:t>Act as a first-line of defence for queries amongst teams</w:t>
+      </w:r>
+    </w:p>
+    <w:p>
+      <w:pPr>
+        <w:spacing w:after="0"/>
+        <w:jc w:val="both"/>
+        <w:rPr>
+          <w:rFonts w:cstheme="minorHAnsi"/>
+          <w:color w:val="auto"/>
+          <w:sz w:val="20"/>
+          <w:szCs w:val="20"/>
+        </w:rPr>
+      </w:pPr>
+    </w:p>
+    <w:p>
+      <w:pPr>
         <w:pStyle w:val="Heading1"/>
         <w:spacing w:before="0" w:after="0"/>
         <w:jc w:val="both"/>
@@ -2356,7 +3716,7 @@
           <w:sz w:val="20"/>
           <w:szCs w:val="20"/>
         </w:rPr>
-        <w:t xml:space="preserve">Travelling the world, </w:t>
+        <w:t>Travelling</w:t>
       </w:r>
       <w:r>
         <w:rPr>
@@ -2364,7 +3724,23 @@
           <w:sz w:val="20"/>
           <w:szCs w:val="20"/>
         </w:rPr>
-        <w:t>watching movies</w:t>
+        <w:t xml:space="preserve"> the </w:t>
+      </w:r>
+      <w:r>
+        <w:rPr>
+          <w:color w:val="auto"/>
+          <w:sz w:val="20"/>
+          <w:szCs w:val="20"/>
+        </w:rPr>
+        <w:t>w</w:t>
+      </w:r>
+      <w:r>
+        <w:rPr>
+          <w:color w:val="auto"/>
+          <w:sz w:val="20"/>
+          <w:szCs w:val="20"/>
+        </w:rPr>
+        <w:t>orld</w:t>
       </w:r>
       <w:r>
         <w:rPr>
@@ -2380,7 +3756,7 @@
           <w:sz w:val="20"/>
           <w:szCs w:val="20"/>
         </w:rPr>
-        <w:t>cooking</w:t>
+        <w:t>n</w:t>
       </w:r>
       <w:r>
         <w:rPr>
@@ -2388,7 +3764,7 @@
           <w:sz w:val="20"/>
           <w:szCs w:val="20"/>
         </w:rPr>
-        <w:t>,</w:t>
+        <w:t xml:space="preserve">ovel </w:t>
       </w:r>
       <w:r>
         <w:rPr>
@@ -2396,7 +3772,151 @@
           <w:sz w:val="20"/>
           <w:szCs w:val="20"/>
         </w:rPr>
-        <w:t xml:space="preserve"> food,</w:t>
+        <w:t>r</w:t>
+      </w:r>
+      <w:r>
+        <w:rPr>
+          <w:color w:val="auto"/>
+          <w:sz w:val="20"/>
+          <w:szCs w:val="20"/>
+        </w:rPr>
+        <w:t xml:space="preserve">eading, </w:t>
+      </w:r>
+      <w:r>
+        <w:rPr>
+          <w:color w:val="auto"/>
+          <w:sz w:val="20"/>
+          <w:szCs w:val="20"/>
+        </w:rPr>
+        <w:t>w</w:t>
+      </w:r>
+      <w:r>
+        <w:rPr>
+          <w:color w:val="auto"/>
+          <w:sz w:val="20"/>
+          <w:szCs w:val="20"/>
+        </w:rPr>
+        <w:t xml:space="preserve">atching </w:t>
+      </w:r>
+      <w:r>
+        <w:rPr>
+          <w:color w:val="auto"/>
+          <w:sz w:val="20"/>
+          <w:szCs w:val="20"/>
+        </w:rPr>
+        <w:t>m</w:t>
+      </w:r>
+      <w:r>
+        <w:rPr>
+          <w:color w:val="auto"/>
+          <w:sz w:val="20"/>
+          <w:szCs w:val="20"/>
+        </w:rPr>
+        <w:t xml:space="preserve">ovies, </w:t>
+      </w:r>
+      <w:r>
+        <w:rPr>
+          <w:color w:val="auto"/>
+          <w:sz w:val="20"/>
+          <w:szCs w:val="20"/>
+        </w:rPr>
+        <w:t>e</w:t>
+      </w:r>
+      <w:r>
+        <w:rPr>
+          <w:color w:val="auto"/>
+          <w:sz w:val="20"/>
+          <w:szCs w:val="20"/>
+        </w:rPr>
+        <w:t xml:space="preserve">xercising, </w:t>
+      </w:r>
+      <w:r>
+        <w:rPr>
+          <w:color w:val="auto"/>
+          <w:sz w:val="20"/>
+          <w:szCs w:val="20"/>
+        </w:rPr>
+        <w:t>c</w:t>
+      </w:r>
+      <w:r>
+        <w:rPr>
+          <w:color w:val="auto"/>
+          <w:sz w:val="20"/>
+          <w:szCs w:val="20"/>
+        </w:rPr>
+        <w:t xml:space="preserve">offee, </w:t>
+      </w:r>
+      <w:r>
+        <w:rPr>
+          <w:color w:val="auto"/>
+          <w:sz w:val="20"/>
+          <w:szCs w:val="20"/>
+        </w:rPr>
+        <w:t>a</w:t>
+      </w:r>
+      <w:r>
+        <w:rPr>
+          <w:color w:val="auto"/>
+          <w:sz w:val="20"/>
+          <w:szCs w:val="20"/>
+        </w:rPr>
+        <w:t xml:space="preserve">nything </w:t>
+      </w:r>
+      <w:r>
+        <w:rPr>
+          <w:color w:val="auto"/>
+          <w:sz w:val="20"/>
+          <w:szCs w:val="20"/>
+        </w:rPr>
+        <w:t>f</w:t>
+      </w:r>
+      <w:r>
+        <w:rPr>
+          <w:color w:val="auto"/>
+          <w:sz w:val="20"/>
+          <w:szCs w:val="20"/>
+        </w:rPr>
+        <w:t>ood</w:t>
+      </w:r>
+      <w:r>
+        <w:rPr>
+          <w:color w:val="auto"/>
+          <w:sz w:val="20"/>
+          <w:szCs w:val="20"/>
+        </w:rPr>
+        <w:t>-</w:t>
+      </w:r>
+      <w:r>
+        <w:rPr>
+          <w:color w:val="auto"/>
+          <w:sz w:val="20"/>
+          <w:szCs w:val="20"/>
+        </w:rPr>
+        <w:t>r</w:t>
+      </w:r>
+      <w:r>
+        <w:rPr>
+          <w:color w:val="auto"/>
+          <w:sz w:val="20"/>
+          <w:szCs w:val="20"/>
+        </w:rPr>
+        <w:t>elated</w:t>
+      </w:r>
+      <w:r>
+        <w:rPr>
+          <w:color w:val="auto"/>
+          <w:sz w:val="20"/>
+          <w:szCs w:val="20"/>
+        </w:rPr>
+        <w:t xml:space="preserve">, </w:t>
+      </w:r>
+      <w:r>
+        <w:rPr>
+          <w:color w:val="auto"/>
+          <w:sz w:val="20"/>
+          <w:szCs w:val="20"/>
+        </w:rPr>
+        <w:t>Nintendo</w:t>
       </w:r>
       <w:r>
         <w:rPr>
@@ -2412,7 +3932,7 @@
           <w:sz w:val="20"/>
           <w:szCs w:val="20"/>
         </w:rPr>
-        <w:t>photographing</w:t>
+        <w:t>s</w:t>
       </w:r>
       <w:r>
         <w:rPr>
@@ -2420,31 +3940,7 @@
           <w:sz w:val="20"/>
           <w:szCs w:val="20"/>
         </w:rPr>
-        <w:t xml:space="preserve"> </w:t>
-      </w:r>
-      <w:r>
-        <w:rPr>
-          <w:color w:val="auto"/>
-          <w:sz w:val="20"/>
-          <w:szCs w:val="20"/>
-        </w:rPr>
-        <w:t>scenery</w:t>
-      </w:r>
-      <w:r>
-        <w:rPr>
-          <w:color w:val="auto"/>
-          <w:sz w:val="20"/>
-          <w:szCs w:val="20"/>
-        </w:rPr>
-        <w:t>, anything snooker/pool-</w:t>
-      </w:r>
-      <w:r>
-        <w:rPr>
-          <w:color w:val="auto"/>
-          <w:sz w:val="20"/>
-          <w:szCs w:val="20"/>
-        </w:rPr>
-        <w:t>related</w:t>
+        <w:t>witch</w:t>
       </w:r>
     </w:p>
     <w:tbl>
@@ -2601,14 +4097,14 @@
         <v:path o:extrusionok="f" gradientshapeok="t" o:connecttype="rect"/>
         <o:lock v:ext="edit" aspectratio="t"/>
       </v:shapetype>
-      <v:shape id="_x0000_i1131" type="#_x0000_t75" style="width:170.25pt;height:170.25pt;visibility:visible;mso-wrap-style:square" o:bullet="t">
+      <v:shape id="_x0000_i1026" type="#_x0000_t75" style="width:170.5pt;height:170.5pt;visibility:visible;mso-wrap-style:square" o:bullet="t">
         <v:imagedata r:id="rId1" o:title=""/>
       </v:shape>
     </w:pict>
   </w:numPicBullet>
   <w:numPicBullet w:numPicBulletId="1">
     <w:pict>
-      <v:shape id="_x0000_i1132" type="#_x0000_t75" style="width:267.75pt;height:267.75pt;visibility:visible;mso-wrap-style:square" o:bullet="t">
+      <v:shape id="_x0000_i1027" type="#_x0000_t75" style="width:267.5pt;height:267.5pt;visibility:visible;mso-wrap-style:square" o:bullet="t">
         <v:imagedata r:id="rId2" o:title="" croptop="4844f" cropbottom="6043f"/>
       </v:shape>
     </w:pict>
@@ -3013,6 +4509,122 @@
     </w:lvl>
   </w:abstractNum>
   <w:abstractNum w:abstractNumId="11" w15:restartNumberingAfterBreak="0">
+    <w:nsid w:val="1D6D1AB5"/>
+    <w:multiLevelType w:val="multilevel"/>
+    <w:tmpl w:val="6AAA9BC8"/>
+    <w:lvl w:ilvl="0">
+      <w:start w:val="1"/>
+      <w:numFmt w:val="bullet"/>
+      <w:lvlText w:val="●"/>
+      <w:lvlJc w:val="left"/>
+      <w:pPr>
+        <w:ind w:left="360" w:hanging="360"/>
+      </w:pPr>
+      <w:rPr>
+        <w:rFonts w:ascii="Noto Sans Symbols" w:eastAsia="Noto Sans Symbols" w:hAnsi="Noto Sans Symbols" w:cs="Noto Sans Symbols"/>
+        <w:color w:val="000000"/>
+        <w:sz w:val="21"/>
+        <w:szCs w:val="21"/>
+      </w:rPr>
+    </w:lvl>
+    <w:lvl w:ilvl="1">
+      <w:start w:val="1"/>
+      <w:numFmt w:val="bullet"/>
+      <w:lvlText w:val="o"/>
+      <w:lvlJc w:val="left"/>
+      <w:pPr>
+        <w:ind w:left="1080" w:hanging="360"/>
+      </w:pPr>
+      <w:rPr>
+        <w:rFonts w:ascii="Courier New" w:eastAsia="Courier New" w:hAnsi="Courier New" w:cs="Courier New"/>
+      </w:rPr>
+    </w:lvl>
+    <w:lvl w:ilvl="2">
+      <w:start w:val="1"/>
+      <w:numFmt w:val="bullet"/>
+      <w:lvlText w:val="▪"/>
+      <w:lvlJc w:val="left"/>
+      <w:pPr>
+        <w:ind w:left="1800" w:hanging="360"/>
+      </w:pPr>
+      <w:rPr>
+        <w:rFonts w:ascii="Noto Sans Symbols" w:eastAsia="Noto Sans Symbols" w:hAnsi="Noto Sans Symbols" w:cs="Noto Sans Symbols"/>
+      </w:rPr>
+    </w:lvl>
+    <w:lvl w:ilvl="3">
+      <w:start w:val="1"/>
+      <w:numFmt w:val="bullet"/>
+      <w:lvlText w:val="●"/>
+      <w:lvlJc w:val="left"/>
+      <w:pPr>
+        <w:ind w:left="2520" w:hanging="360"/>
+      </w:pPr>
+      <w:rPr>
+        <w:rFonts w:ascii="Noto Sans Symbols" w:eastAsia="Noto Sans Symbols" w:hAnsi="Noto Sans Symbols" w:cs="Noto Sans Symbols"/>
+      </w:rPr>
+    </w:lvl>
+    <w:lvl w:ilvl="4">
+      <w:start w:val="1"/>
+      <w:numFmt w:val="bullet"/>
+      <w:lvlText w:val="o"/>
+      <w:lvlJc w:val="left"/>
+      <w:pPr>
+        <w:ind w:left="3240" w:hanging="360"/>
+      </w:pPr>
+      <w:rPr>
+        <w:rFonts w:ascii="Courier New" w:eastAsia="Courier New" w:hAnsi="Courier New" w:cs="Courier New"/>
+      </w:rPr>
+    </w:lvl>
+    <w:lvl w:ilvl="5">
+      <w:start w:val="1"/>
+      <w:numFmt w:val="bullet"/>
+      <w:lvlText w:val="▪"/>
+      <w:lvlJc w:val="left"/>
+      <w:pPr>
+        <w:ind w:left="3960" w:hanging="360"/>
+      </w:pPr>
+      <w:rPr>
+        <w:rFonts w:ascii="Noto Sans Symbols" w:eastAsia="Noto Sans Symbols" w:hAnsi="Noto Sans Symbols" w:cs="Noto Sans Symbols"/>
+      </w:rPr>
+    </w:lvl>
+    <w:lvl w:ilvl="6">
+      <w:start w:val="1"/>
+      <w:numFmt w:val="bullet"/>
+      <w:lvlText w:val="●"/>
+      <w:lvlJc w:val="left"/>
+      <w:pPr>
+        <w:ind w:left="4680" w:hanging="360"/>
+      </w:pPr>
+      <w:rPr>
+        <w:rFonts w:ascii="Noto Sans Symbols" w:eastAsia="Noto Sans Symbols" w:hAnsi="Noto Sans Symbols" w:cs="Noto Sans Symbols"/>
+      </w:rPr>
+    </w:lvl>
+    <w:lvl w:ilvl="7">
+      <w:start w:val="1"/>
+      <w:numFmt w:val="bullet"/>
+      <w:lvlText w:val="o"/>
+      <w:lvlJc w:val="left"/>
+      <w:pPr>
+        <w:ind w:left="5400" w:hanging="360"/>
+      </w:pPr>
+      <w:rPr>
+        <w:rFonts w:ascii="Courier New" w:eastAsia="Courier New" w:hAnsi="Courier New" w:cs="Courier New"/>
+      </w:rPr>
+    </w:lvl>
+    <w:lvl w:ilvl="8">
+      <w:start w:val="1"/>
+      <w:numFmt w:val="bullet"/>
+      <w:lvlText w:val="▪"/>
+      <w:lvlJc w:val="left"/>
+      <w:pPr>
+        <w:ind w:left="6120" w:hanging="360"/>
+      </w:pPr>
+      <w:rPr>
+        <w:rFonts w:ascii="Noto Sans Symbols" w:eastAsia="Noto Sans Symbols" w:hAnsi="Noto Sans Symbols" w:cs="Noto Sans Symbols"/>
+      </w:rPr>
+    </w:lvl>
+  </w:abstractNum>
+  <w:abstractNum w:abstractNumId="12" w15:restartNumberingAfterBreak="0">
     <w:nsid w:val="34DD51EA"/>
     <w:multiLevelType w:val="hybridMultilevel"/>
     <w:tmpl w:val="291A0EF4"/>
@@ -3127,7 +4739,7 @@
       </w:rPr>
     </w:lvl>
   </w:abstractNum>
-  <w:abstractNum w:abstractNumId="12" w15:restartNumberingAfterBreak="0">
+  <w:abstractNum w:abstractNumId="13" w15:restartNumberingAfterBreak="0">
     <w:nsid w:val="38543FF6"/>
     <w:multiLevelType w:val="multilevel"/>
     <w:tmpl w:val="B096D760"/>
@@ -3245,7 +4857,7 @@
       </w:rPr>
     </w:lvl>
   </w:abstractNum>
-  <w:abstractNum w:abstractNumId="13" w15:restartNumberingAfterBreak="0">
+  <w:abstractNum w:abstractNumId="14" w15:restartNumberingAfterBreak="0">
     <w:nsid w:val="3AD969A6"/>
     <w:multiLevelType w:val="multilevel"/>
     <w:tmpl w:val="E3C0EB4E"/>
@@ -3339,7 +4951,123 @@
       </w:pPr>
     </w:lvl>
   </w:abstractNum>
-  <w:abstractNum w:abstractNumId="14" w15:restartNumberingAfterBreak="0">
+  <w:abstractNum w:abstractNumId="15" w15:restartNumberingAfterBreak="0">
+    <w:nsid w:val="40B232BB"/>
+    <w:multiLevelType w:val="multilevel"/>
+    <w:tmpl w:val="EDFC5D40"/>
+    <w:lvl w:ilvl="0">
+      <w:start w:val="1"/>
+      <w:numFmt w:val="bullet"/>
+      <w:lvlText w:val="●"/>
+      <w:lvlJc w:val="left"/>
+      <w:pPr>
+        <w:ind w:left="360" w:hanging="360"/>
+      </w:pPr>
+      <w:rPr>
+        <w:rFonts w:ascii="Noto Sans Symbols" w:eastAsia="Noto Sans Symbols" w:hAnsi="Noto Sans Symbols" w:cs="Noto Sans Symbols"/>
+        <w:color w:val="000000"/>
+        <w:sz w:val="21"/>
+        <w:szCs w:val="21"/>
+      </w:rPr>
+    </w:lvl>
+    <w:lvl w:ilvl="1">
+      <w:start w:val="1"/>
+      <w:numFmt w:val="bullet"/>
+      <w:lvlText w:val="o"/>
+      <w:lvlJc w:val="left"/>
+      <w:pPr>
+        <w:ind w:left="1080" w:hanging="360"/>
+      </w:pPr>
+      <w:rPr>
+        <w:rFonts w:ascii="Courier New" w:eastAsia="Courier New" w:hAnsi="Courier New" w:cs="Courier New"/>
+      </w:rPr>
+    </w:lvl>
+    <w:lvl w:ilvl="2">
+      <w:start w:val="1"/>
+      <w:numFmt w:val="bullet"/>
+      <w:lvlText w:val="▪"/>
+      <w:lvlJc w:val="left"/>
+      <w:pPr>
+        <w:ind w:left="1800" w:hanging="360"/>
+      </w:pPr>
+      <w:rPr>
+        <w:rFonts w:ascii="Noto Sans Symbols" w:eastAsia="Noto Sans Symbols" w:hAnsi="Noto Sans Symbols" w:cs="Noto Sans Symbols"/>
+      </w:rPr>
+    </w:lvl>
+    <w:lvl w:ilvl="3">
+      <w:start w:val="1"/>
+      <w:numFmt w:val="bullet"/>
+      <w:lvlText w:val="●"/>
+      <w:lvlJc w:val="left"/>
+      <w:pPr>
+        <w:ind w:left="2520" w:hanging="360"/>
+      </w:pPr>
+      <w:rPr>
+        <w:rFonts w:ascii="Noto Sans Symbols" w:eastAsia="Noto Sans Symbols" w:hAnsi="Noto Sans Symbols" w:cs="Noto Sans Symbols"/>
+      </w:rPr>
+    </w:lvl>
+    <w:lvl w:ilvl="4">
+      <w:start w:val="1"/>
+      <w:numFmt w:val="bullet"/>
+      <w:lvlText w:val="o"/>
+      <w:lvlJc w:val="left"/>
+      <w:pPr>
+        <w:ind w:left="3240" w:hanging="360"/>
+      </w:pPr>
+      <w:rPr>
+        <w:rFonts w:ascii="Courier New" w:eastAsia="Courier New" w:hAnsi="Courier New" w:cs="Courier New"/>
+      </w:rPr>
+    </w:lvl>
+    <w:lvl w:ilvl="5">
+      <w:start w:val="1"/>
+      <w:numFmt w:val="bullet"/>
+      <w:lvlText w:val="▪"/>
+      <w:lvlJc w:val="left"/>
+      <w:pPr>
+        <w:ind w:left="3960" w:hanging="360"/>
+      </w:pPr>
+      <w:rPr>
+        <w:rFonts w:ascii="Noto Sans Symbols" w:eastAsia="Noto Sans Symbols" w:hAnsi="Noto Sans Symbols" w:cs="Noto Sans Symbols"/>
+      </w:rPr>
+    </w:lvl>
+    <w:lvl w:ilvl="6">
+      <w:start w:val="1"/>
+      <w:numFmt w:val="bullet"/>
+      <w:lvlText w:val="●"/>
+      <w:lvlJc w:val="left"/>
+      <w:pPr>
+        <w:ind w:left="4680" w:hanging="360"/>
+      </w:pPr>
+      <w:rPr>
+        <w:rFonts w:ascii="Noto Sans Symbols" w:eastAsia="Noto Sans Symbols" w:hAnsi="Noto Sans Symbols" w:cs="Noto Sans Symbols"/>
+      </w:rPr>
+    </w:lvl>
+    <w:lvl w:ilvl="7">
+      <w:start w:val="1"/>
+      <w:numFmt w:val="bullet"/>
+      <w:lvlText w:val="o"/>
+      <w:lvlJc w:val="left"/>
+      <w:pPr>
+        <w:ind w:left="5400" w:hanging="360"/>
+      </w:pPr>
+      <w:rPr>
+        <w:rFonts w:ascii="Courier New" w:eastAsia="Courier New" w:hAnsi="Courier New" w:cs="Courier New"/>
+      </w:rPr>
+    </w:lvl>
+    <w:lvl w:ilvl="8">
+      <w:start w:val="1"/>
+      <w:numFmt w:val="bullet"/>
+      <w:lvlText w:val="▪"/>
+      <w:lvlJc w:val="left"/>
+      <w:pPr>
+        <w:ind w:left="6120" w:hanging="360"/>
+      </w:pPr>
+      <w:rPr>
+        <w:rFonts w:ascii="Noto Sans Symbols" w:eastAsia="Noto Sans Symbols" w:hAnsi="Noto Sans Symbols" w:cs="Noto Sans Symbols"/>
+      </w:rPr>
+    </w:lvl>
+  </w:abstractNum>
+  <w:abstractNum w:abstractNumId="16" w15:restartNumberingAfterBreak="0">
     <w:nsid w:val="41301949"/>
     <w:multiLevelType w:val="multilevel"/>
     <w:tmpl w:val="9A5AE442"/>
@@ -3488,7 +5216,7 @@
       </w:rPr>
     </w:lvl>
   </w:abstractNum>
-  <w:abstractNum w:abstractNumId="15" w15:restartNumberingAfterBreak="0">
+  <w:abstractNum w:abstractNumId="17" w15:restartNumberingAfterBreak="0">
     <w:nsid w:val="50DF5250"/>
     <w:multiLevelType w:val="hybridMultilevel"/>
     <w:tmpl w:val="6FF0C688"/>
@@ -3603,7 +5331,7 @@
       </w:rPr>
     </w:lvl>
   </w:abstractNum>
-  <w:abstractNum w:abstractNumId="16" w15:restartNumberingAfterBreak="0">
+  <w:abstractNum w:abstractNumId="18" w15:restartNumberingAfterBreak="0">
     <w:nsid w:val="5535164F"/>
     <w:multiLevelType w:val="hybridMultilevel"/>
     <w:tmpl w:val="22BAA594"/>
@@ -3716,7 +5444,7 @@
       </w:rPr>
     </w:lvl>
   </w:abstractNum>
-  <w:abstractNum w:abstractNumId="17" w15:restartNumberingAfterBreak="0">
+  <w:abstractNum w:abstractNumId="19" w15:restartNumberingAfterBreak="0">
     <w:nsid w:val="69B179E1"/>
     <w:multiLevelType w:val="multilevel"/>
     <w:tmpl w:val="13B2194A"/>
@@ -3865,7 +5593,7 @@
       </w:rPr>
     </w:lvl>
   </w:abstractNum>
-  <w:abstractNum w:abstractNumId="18" w15:restartNumberingAfterBreak="0">
+  <w:abstractNum w:abstractNumId="20" w15:restartNumberingAfterBreak="0">
     <w:nsid w:val="765F6898"/>
     <w:multiLevelType w:val="hybridMultilevel"/>
     <w:tmpl w:val="2188CC7E"/>
@@ -3978,7 +5706,7 @@
     </w:lvl>
   </w:abstractNum>
   <w:num w:numId="1" w16cid:durableId="320160986">
-    <w:abstractNumId w:val="12"/>
+    <w:abstractNumId w:val="13"/>
   </w:num>
   <w:num w:numId="2" w16cid:durableId="207956543">
     <w:abstractNumId w:val="7"/>
@@ -3987,7 +5715,7 @@
     <w:abstractNumId w:val="6"/>
   </w:num>
   <w:num w:numId="4" w16cid:durableId="1779830768">
-    <w:abstractNumId w:val="12"/>
+    <w:abstractNumId w:val="13"/>
     <w:lvlOverride w:ilvl="0">
       <w:startOverride w:val="1"/>
     </w:lvlOverride>
@@ -4020,7 +5748,7 @@
     <w:abstractNumId w:val="8"/>
   </w:num>
   <w:num w:numId="6" w16cid:durableId="265429913">
-    <w:abstractNumId w:val="13"/>
+    <w:abstractNumId w:val="14"/>
   </w:num>
   <w:num w:numId="7" w16cid:durableId="1752309095">
     <w:abstractNumId w:val="5"/>
@@ -4041,34 +5769,40 @@
     <w:abstractNumId w:val="0"/>
   </w:num>
   <w:num w:numId="13" w16cid:durableId="1267033864">
-    <w:abstractNumId w:val="16"/>
+    <w:abstractNumId w:val="18"/>
   </w:num>
   <w:num w:numId="14" w16cid:durableId="183442225">
     <w:abstractNumId w:val="10"/>
   </w:num>
   <w:num w:numId="15" w16cid:durableId="757798085">
-    <w:abstractNumId w:val="11"/>
+    <w:abstractNumId w:val="12"/>
   </w:num>
   <w:num w:numId="16" w16cid:durableId="1822191847">
-    <w:abstractNumId w:val="14"/>
+    <w:abstractNumId w:val="16"/>
   </w:num>
   <w:num w:numId="17" w16cid:durableId="1438525152">
-    <w:abstractNumId w:val="17"/>
+    <w:abstractNumId w:val="19"/>
   </w:num>
   <w:num w:numId="18" w16cid:durableId="335965260">
-    <w:abstractNumId w:val="15"/>
+    <w:abstractNumId w:val="17"/>
   </w:num>
   <w:num w:numId="19" w16cid:durableId="466122959">
     <w:abstractNumId w:val="9"/>
   </w:num>
   <w:num w:numId="20" w16cid:durableId="1027833492">
-    <w:abstractNumId w:val="18"/>
+    <w:abstractNumId w:val="20"/>
   </w:num>
   <w:num w:numId="21" w16cid:durableId="974946252">
+    <w:abstractNumId w:val="17"/>
+  </w:num>
+  <w:num w:numId="22" w16cid:durableId="1421489051">
+    <w:abstractNumId w:val="17"/>
+  </w:num>
+  <w:num w:numId="23" w16cid:durableId="1778135093">
     <w:abstractNumId w:val="15"/>
   </w:num>
-  <w:num w:numId="22" w16cid:durableId="1421489051">
-    <w:abstractNumId w:val="15"/>
+  <w:num w:numId="24" w16cid:durableId="2106923490">
+    <w:abstractNumId w:val="11"/>
   </w:num>
 </w:numbering>
 </file>

--- a/Pearl_Wu_CV.docx
+++ b/Pearl_Wu_CV.docx
@@ -298,10 +298,10 @@
             </w:pPr>
             <w:r>
               <w:object w:dxaOrig="9048" w:dyaOrig="9816" w14:anchorId="5784DE3D">
-                <v:shape id="_x0000_i1027" type="#_x0000_t75" style="width:11pt;height:10.5pt" o:ole="">
+                <v:shape id="_x0000_i1027" type="#_x0000_t75" style="width:10.7pt;height:10.3pt" o:ole="">
                   <v:imagedata r:id="rId13" o:title=""/>
                 </v:shape>
-                <o:OLEObject Type="Embed" ProgID="PBrush" ShapeID="_x0000_i1027" DrawAspect="Content" ObjectID="_1753641048" r:id="rId14"/>
+                <o:OLEObject Type="Embed" ProgID="PBrush" ShapeID="_x0000_i1027" DrawAspect="Content" ObjectID="_1753726684" r:id="rId14"/>
               </w:object>
             </w:r>
             <w:r>
@@ -575,10 +575,10 @@
             </w:pPr>
             <w:r>
               <w:object w:dxaOrig="2400" w:dyaOrig="2388" w14:anchorId="4DE14312">
-                <v:shape id="_x0000_i1028" type="#_x0000_t75" style="width:11.5pt;height:10.5pt" o:ole="">
+                <v:shape id="_x0000_i1028" type="#_x0000_t75" style="width:11.55pt;height:10.7pt" o:ole="">
                   <v:imagedata r:id="rId19" o:title=""/>
                 </v:shape>
-                <o:OLEObject Type="Embed" ProgID="PBrush" ShapeID="_x0000_i1028" DrawAspect="Content" ObjectID="_1753641049" r:id="rId20"/>
+                <o:OLEObject Type="Embed" ProgID="PBrush" ShapeID="_x0000_i1028" DrawAspect="Content" ObjectID="_1753726685" r:id="rId20"/>
               </w:object>
             </w:r>
             <w:r>
@@ -633,17 +633,17 @@
     <w:tbl>
       <w:tblPr>
         <w:tblStyle w:val="TableGrid"/>
-        <w:tblW w:w="10801" w:type="dxa"/>
-        <w:tblInd w:w="18" w:type="dxa"/>
+        <w:tblW w:w="10909" w:type="dxa"/>
+        <w:tblInd w:w="-90" w:type="dxa"/>
         <w:tblLook w:val="04A0" w:firstRow="1" w:lastRow="0" w:firstColumn="1" w:lastColumn="0" w:noHBand="0" w:noVBand="1"/>
       </w:tblPr>
       <w:tblGrid>
         <w:gridCol w:w="900"/>
-        <w:gridCol w:w="990"/>
+        <w:gridCol w:w="900"/>
         <w:gridCol w:w="1170"/>
-        <w:gridCol w:w="1440"/>
+        <w:gridCol w:w="1530"/>
         <w:gridCol w:w="1260"/>
-        <w:gridCol w:w="1350"/>
+        <w:gridCol w:w="1458"/>
         <w:gridCol w:w="540"/>
         <w:gridCol w:w="1080"/>
         <w:gridCol w:w="810"/>
@@ -683,7 +683,7 @@
         </w:tc>
         <w:tc>
           <w:tcPr>
-            <w:tcW w:w="990" w:type="dxa"/>
+            <w:tcW w:w="900" w:type="dxa"/>
           </w:tcPr>
           <w:p>
             <w:pPr>
@@ -733,7 +733,7 @@
         </w:tc>
         <w:tc>
           <w:tcPr>
-            <w:tcW w:w="1440" w:type="dxa"/>
+            <w:tcW w:w="1530" w:type="dxa"/>
           </w:tcPr>
           <w:p>
             <w:pPr>
@@ -783,7 +783,7 @@
         </w:tc>
         <w:tc>
           <w:tcPr>
-            <w:tcW w:w="1350" w:type="dxa"/>
+            <w:tcW w:w="1458" w:type="dxa"/>
           </w:tcPr>
           <w:p>
             <w:pPr>
@@ -904,7 +904,7 @@
         </w:tc>
         <w:tc>
           <w:tcPr>
-            <w:tcW w:w="990" w:type="dxa"/>
+            <w:tcW w:w="900" w:type="dxa"/>
           </w:tcPr>
           <w:p>
             <w:pPr>
@@ -936,7 +936,7 @@
         </w:tc>
         <w:tc>
           <w:tcPr>
-            <w:tcW w:w="1440" w:type="dxa"/>
+            <w:tcW w:w="1530" w:type="dxa"/>
           </w:tcPr>
           <w:p>
             <w:pPr>
@@ -968,7 +968,7 @@
         </w:tc>
         <w:tc>
           <w:tcPr>
-            <w:tcW w:w="1350" w:type="dxa"/>
+            <w:tcW w:w="1458" w:type="dxa"/>
           </w:tcPr>
           <w:p>
             <w:pPr>
@@ -1301,12 +1301,12 @@
     <w:tbl>
       <w:tblPr>
         <w:tblStyle w:val="TableGrid"/>
-        <w:tblW w:w="9571" w:type="dxa"/>
-        <w:tblInd w:w="18" w:type="dxa"/>
+        <w:tblW w:w="9679" w:type="dxa"/>
+        <w:tblInd w:w="-90" w:type="dxa"/>
         <w:tblLook w:val="04A0" w:firstRow="1" w:lastRow="0" w:firstColumn="1" w:lastColumn="0" w:noHBand="0" w:noVBand="1"/>
       </w:tblPr>
       <w:tblGrid>
-        <w:gridCol w:w="6660"/>
+        <w:gridCol w:w="6768"/>
         <w:gridCol w:w="2911"/>
       </w:tblGrid>
       <w:tr>
@@ -1315,7 +1315,7 @@
         </w:trPr>
         <w:tc>
           <w:tcPr>
-            <w:tcW w:w="6660" w:type="dxa"/>
+            <w:tcW w:w="6768" w:type="dxa"/>
           </w:tcPr>
           <w:p>
             <w:pPr>
@@ -1650,35 +1650,13 @@
         </w:rPr>
         <w:t xml:space="preserve">A </w:t>
       </w:r>
-    </w:p>
-    <w:p>
-      <w:pPr>
-        <w:spacing w:after="0"/>
-        <w:jc w:val="both"/>
-        <w:rPr>
-          <w:color w:val="auto"/>
-          <w:sz w:val="20"/>
-          <w:szCs w:val="20"/>
-        </w:rPr>
-      </w:pPr>
-    </w:p>
-    <w:p>
-      <w:pPr>
-        <w:spacing w:after="0"/>
-        <w:jc w:val="both"/>
-        <w:rPr>
-          <w:color w:val="auto"/>
-          <w:sz w:val="20"/>
-          <w:szCs w:val="20"/>
-        </w:rPr>
-      </w:pPr>
       <w:r>
         <w:rPr>
           <w:color w:val="auto"/>
           <w:sz w:val="20"/>
           <w:szCs w:val="20"/>
         </w:rPr>
-        <w:t>Backend type role in data analytics</w:t>
+        <w:t xml:space="preserve">backend role where I supported the </w:t>
       </w:r>
       <w:r>
         <w:rPr>
@@ -1686,31 +1664,7 @@
           <w:sz w:val="20"/>
           <w:szCs w:val="20"/>
         </w:rPr>
-        <w:t xml:space="preserve"> by providing/managing data</w:t>
-      </w:r>
-      <w:r>
-        <w:rPr>
-          <w:color w:val="auto"/>
-          <w:sz w:val="20"/>
-          <w:szCs w:val="20"/>
-        </w:rPr>
-        <w:t>, a bit like data engineering</w:t>
-      </w:r>
-      <w:r>
-        <w:rPr>
-          <w:color w:val="auto"/>
-          <w:sz w:val="20"/>
-          <w:szCs w:val="20"/>
-        </w:rPr>
-        <w:t xml:space="preserve"> and data management</w:t>
-      </w:r>
-      <w:r>
-        <w:rPr>
-          <w:color w:val="auto"/>
-          <w:sz w:val="20"/>
-          <w:szCs w:val="20"/>
-        </w:rPr>
-        <w:t>,</w:t>
+        <w:t>company’s</w:t>
       </w:r>
       <w:r>
         <w:rPr>
@@ -1726,7 +1680,7 @@
           <w:sz w:val="20"/>
           <w:szCs w:val="20"/>
         </w:rPr>
-        <w:t>working with datasets of customers, medicare, government</w:t>
+        <w:t>customer</w:t>
       </w:r>
       <w:r>
         <w:rPr>
@@ -1734,11 +1688,16 @@
           <w:sz w:val="20"/>
           <w:szCs w:val="20"/>
         </w:rPr>
-        <w:t>, mainly to support the marketing/retention/finance teams to push promotion of products, retain existing customers, and detect insurance fraud</w:t>
+        <w:t xml:space="preserve"> analytics and insights teams with data management, data administration, data extraction, and data automation</w:t>
       </w:r>
     </w:p>
     <w:p>
       <w:pPr>
+        <w:pStyle w:val="ListParagraph"/>
+        <w:numPr>
+          <w:ilvl w:val="0"/>
+          <w:numId w:val="18"/>
+        </w:numPr>
         <w:spacing w:after="0"/>
         <w:jc w:val="both"/>
         <w:rPr>
@@ -1753,11 +1712,32 @@
           <w:sz w:val="20"/>
           <w:szCs w:val="20"/>
         </w:rPr>
-        <w:t>Extract data, automate extraction by creating software, deploy to sql to automate recurring extraction</w:t>
+        <w:t xml:space="preserve">Engage regularly with </w:t>
+      </w:r>
+      <w:r>
+        <w:rPr>
+          <w:color w:val="auto"/>
+          <w:sz w:val="20"/>
+          <w:szCs w:val="20"/>
+        </w:rPr>
+        <w:t xml:space="preserve">cross-functional </w:t>
+      </w:r>
+      <w:r>
+        <w:rPr>
+          <w:color w:val="auto"/>
+          <w:sz w:val="20"/>
+          <w:szCs w:val="20"/>
+        </w:rPr>
+        <w:t>internal and external stakeholders to determine data and business needs</w:t>
       </w:r>
     </w:p>
     <w:p>
       <w:pPr>
+        <w:pStyle w:val="ListParagraph"/>
+        <w:numPr>
+          <w:ilvl w:val="0"/>
+          <w:numId w:val="18"/>
+        </w:numPr>
         <w:spacing w:after="0"/>
         <w:jc w:val="both"/>
         <w:rPr>
@@ -1772,11 +1752,64 @@
           <w:sz w:val="20"/>
           <w:szCs w:val="20"/>
         </w:rPr>
-        <w:t>Extract data from snowflake, then generate insights and push marketing material to relevant users</w:t>
+        <w:t xml:space="preserve">Perform data extraction and cleaning with Snowflake and SQL </w:t>
+      </w:r>
+      <w:r>
+        <w:rPr>
+          <w:color w:val="auto"/>
+          <w:sz w:val="20"/>
+          <w:szCs w:val="20"/>
+        </w:rPr>
+        <w:t>to generate insights for marketing</w:t>
+      </w:r>
+      <w:r>
+        <w:rPr>
+          <w:color w:val="auto"/>
+          <w:sz w:val="20"/>
+          <w:szCs w:val="20"/>
+        </w:rPr>
+        <w:t>/</w:t>
+      </w:r>
+      <w:r>
+        <w:rPr>
+          <w:color w:val="auto"/>
+          <w:sz w:val="20"/>
+          <w:szCs w:val="20"/>
+        </w:rPr>
+        <w:t>customer retention</w:t>
+      </w:r>
+      <w:r>
+        <w:rPr>
+          <w:color w:val="auto"/>
+          <w:sz w:val="20"/>
+          <w:szCs w:val="20"/>
+        </w:rPr>
+        <w:t>/</w:t>
+      </w:r>
+      <w:r>
+        <w:rPr>
+          <w:color w:val="auto"/>
+          <w:sz w:val="20"/>
+          <w:szCs w:val="20"/>
+        </w:rPr>
+        <w:t xml:space="preserve">finance teams </w:t>
+      </w:r>
+      <w:r>
+        <w:rPr>
+          <w:color w:val="auto"/>
+          <w:sz w:val="20"/>
+          <w:szCs w:val="20"/>
+        </w:rPr>
+        <w:t>to optimize the company’s promotion, retention, and fraud detection</w:t>
       </w:r>
     </w:p>
     <w:p>
       <w:pPr>
+        <w:pStyle w:val="ListParagraph"/>
+        <w:numPr>
+          <w:ilvl w:val="0"/>
+          <w:numId w:val="18"/>
+        </w:numPr>
         <w:spacing w:after="0"/>
         <w:jc w:val="both"/>
         <w:rPr>
@@ -1791,11 +1824,80 @@
           <w:sz w:val="20"/>
           <w:szCs w:val="20"/>
         </w:rPr>
-        <w:t>Create financial report (with sql too)</w:t>
+        <w:t xml:space="preserve">Automate and deploy </w:t>
+      </w:r>
+      <w:r>
+        <w:rPr>
+          <w:color w:val="auto"/>
+          <w:sz w:val="20"/>
+          <w:szCs w:val="20"/>
+        </w:rPr>
+        <w:t xml:space="preserve">individualized </w:t>
+      </w:r>
+      <w:r>
+        <w:rPr>
+          <w:color w:val="auto"/>
+          <w:sz w:val="20"/>
+          <w:szCs w:val="20"/>
+        </w:rPr>
+        <w:t xml:space="preserve">ETL solutions with Visual Studio </w:t>
+      </w:r>
+      <w:r>
+        <w:rPr>
+          <w:color w:val="auto"/>
+          <w:sz w:val="20"/>
+          <w:szCs w:val="20"/>
+        </w:rPr>
+        <w:t xml:space="preserve">and SQL server </w:t>
+      </w:r>
+      <w:r>
+        <w:rPr>
+          <w:color w:val="auto"/>
+          <w:sz w:val="20"/>
+          <w:szCs w:val="20"/>
+        </w:rPr>
+        <w:t xml:space="preserve">for recurring </w:t>
+      </w:r>
+      <w:r>
+        <w:rPr>
+          <w:color w:val="auto"/>
+          <w:sz w:val="20"/>
+          <w:szCs w:val="20"/>
+        </w:rPr>
+        <w:t>daily/</w:t>
+      </w:r>
+      <w:r>
+        <w:rPr>
+          <w:color w:val="auto"/>
+          <w:sz w:val="20"/>
+          <w:szCs w:val="20"/>
+        </w:rPr>
+        <w:t xml:space="preserve">weekly/monthly </w:t>
+      </w:r>
+      <w:r>
+        <w:rPr>
+          <w:color w:val="auto"/>
+          <w:sz w:val="20"/>
+          <w:szCs w:val="20"/>
+        </w:rPr>
+        <w:t>reporting to various teams</w:t>
+      </w:r>
+      <w:r>
+        <w:rPr>
+          <w:color w:val="auto"/>
+          <w:sz w:val="20"/>
+          <w:szCs w:val="20"/>
+        </w:rPr>
+        <w:t xml:space="preserve"> to meet their insights needs</w:t>
       </w:r>
     </w:p>
     <w:p>
       <w:pPr>
+        <w:pStyle w:val="ListParagraph"/>
+        <w:numPr>
+          <w:ilvl w:val="0"/>
+          <w:numId w:val="18"/>
+        </w:numPr>
         <w:spacing w:after="0"/>
         <w:jc w:val="both"/>
         <w:rPr>
@@ -1810,7 +1912,7 @@
           <w:sz w:val="20"/>
           <w:szCs w:val="20"/>
         </w:rPr>
-        <w:t>Database</w:t>
+        <w:t xml:space="preserve">Create financial reports with SQL and present </w:t>
       </w:r>
       <w:r>
         <w:rPr>
@@ -1818,7 +1920,7 @@
           <w:sz w:val="20"/>
           <w:szCs w:val="20"/>
         </w:rPr>
-        <w:t>/data warehouse</w:t>
+        <w:t>them</w:t>
       </w:r>
       <w:r>
         <w:rPr>
@@ -1826,7 +1928,7 @@
           <w:sz w:val="20"/>
           <w:szCs w:val="20"/>
         </w:rPr>
-        <w:t xml:space="preserve"> administration</w:t>
+        <w:t xml:space="preserve"> to different teams</w:t>
       </w:r>
       <w:r>
         <w:rPr>
@@ -1834,30 +1936,16 @@
           <w:sz w:val="20"/>
           <w:szCs w:val="20"/>
         </w:rPr>
-        <w:t xml:space="preserve">, publish data for </w:t>
-      </w:r>
-      <w:r>
-        <w:rPr>
-          <w:color w:val="auto"/>
-          <w:sz w:val="20"/>
-          <w:szCs w:val="20"/>
-        </w:rPr>
-        <w:t>various teams for their power BI dashboards</w:t>
+        <w:t xml:space="preserve"> via PowerBI dashboard visualizations</w:t>
       </w:r>
     </w:p>
     <w:p>
       <w:pPr>
-        <w:spacing w:after="0"/>
-        <w:jc w:val="both"/>
-        <w:rPr>
-          <w:color w:val="auto"/>
-          <w:sz w:val="20"/>
-          <w:szCs w:val="20"/>
-        </w:rPr>
-      </w:pPr>
-    </w:p>
-    <w:p>
-      <w:pPr>
+        <w:pStyle w:val="ListParagraph"/>
+        <w:numPr>
+          <w:ilvl w:val="0"/>
+          <w:numId w:val="18"/>
+        </w:numPr>
         <w:spacing w:after="0"/>
         <w:jc w:val="both"/>
         <w:rPr>
@@ -1872,242 +1960,7 @@
           <w:sz w:val="20"/>
           <w:szCs w:val="20"/>
         </w:rPr>
-        <w:t>Notes:</w:t>
-      </w:r>
-    </w:p>
-    <w:p>
-      <w:pPr>
-        <w:numPr>
-          <w:ilvl w:val="0"/>
-          <w:numId w:val="24"/>
-        </w:numPr>
-        <w:spacing w:after="0"/>
-      </w:pPr>
-      <w:r>
-        <w:rPr>
-          <w:color w:val="000000"/>
-          <w:sz w:val="20"/>
-          <w:szCs w:val="20"/>
-        </w:rPr>
-        <w:t>Assist in the delivery of the digital and data strategy.</w:t>
-      </w:r>
-    </w:p>
-    <w:p>
-      <w:pPr>
-        <w:numPr>
-          <w:ilvl w:val="0"/>
-          <w:numId w:val="24"/>
-        </w:numPr>
-        <w:spacing w:after="0"/>
-      </w:pPr>
-      <w:r>
-        <w:rPr>
-          <w:color w:val="000000"/>
-          <w:sz w:val="20"/>
-          <w:szCs w:val="20"/>
-        </w:rPr>
-        <w:t>Engage with internal and external stakeholders to determine and analyse business needs.</w:t>
-      </w:r>
-    </w:p>
-    <w:p>
-      <w:pPr>
-        <w:numPr>
-          <w:ilvl w:val="0"/>
-          <w:numId w:val="24"/>
-        </w:numPr>
-        <w:spacing w:after="0"/>
-      </w:pPr>
-      <w:r>
-        <w:rPr>
-          <w:color w:val="000000"/>
-          <w:sz w:val="20"/>
-          <w:szCs w:val="20"/>
-        </w:rPr>
-        <w:t>Proactively identify, analyse and document new requirements across the business.</w:t>
-      </w:r>
-    </w:p>
-    <w:p>
-      <w:pPr>
-        <w:numPr>
-          <w:ilvl w:val="0"/>
-          <w:numId w:val="24"/>
-        </w:numPr>
-        <w:spacing w:after="0"/>
-      </w:pPr>
-      <w:r>
-        <w:rPr>
-          <w:color w:val="000000"/>
-          <w:sz w:val="20"/>
-          <w:szCs w:val="20"/>
-        </w:rPr>
-        <w:t>Present and showcase solutions to the end users.</w:t>
-      </w:r>
-    </w:p>
-    <w:p>
-      <w:pPr>
-        <w:numPr>
-          <w:ilvl w:val="0"/>
-          <w:numId w:val="24"/>
-        </w:numPr>
-        <w:spacing w:after="0"/>
-      </w:pPr>
-      <w:r>
-        <w:rPr>
-          <w:color w:val="000000"/>
-          <w:sz w:val="20"/>
-          <w:szCs w:val="20"/>
-        </w:rPr>
-        <w:t>Provide design support for the development of automated solutions.</w:t>
-      </w:r>
-    </w:p>
-    <w:p>
-      <w:pPr>
-        <w:numPr>
-          <w:ilvl w:val="0"/>
-          <w:numId w:val="24"/>
-        </w:numPr>
-        <w:spacing w:after="0"/>
-      </w:pPr>
-      <w:r>
-        <w:rPr>
-          <w:color w:val="000000"/>
-          <w:sz w:val="20"/>
-          <w:szCs w:val="20"/>
-        </w:rPr>
-        <w:t>Work on cross-functional solutions focussing on business and process improvement.</w:t>
-      </w:r>
-    </w:p>
-    <w:p>
-      <w:pPr>
-        <w:numPr>
-          <w:ilvl w:val="0"/>
-          <w:numId w:val="24"/>
-        </w:numPr>
-        <w:spacing w:after="0"/>
-      </w:pPr>
-      <w:r>
-        <w:rPr>
-          <w:color w:val="000000"/>
-          <w:sz w:val="20"/>
-          <w:szCs w:val="20"/>
-        </w:rPr>
-        <w:t>Utilise cloud data platform and RPA to deliver automated solutions.</w:t>
-      </w:r>
-    </w:p>
-    <w:p>
-      <w:pPr>
-        <w:numPr>
-          <w:ilvl w:val="0"/>
-          <w:numId w:val="24"/>
-        </w:numPr>
-        <w:spacing w:after="0"/>
-      </w:pPr>
-      <w:r>
-        <w:rPr>
-          <w:color w:val="000000"/>
-          <w:sz w:val="20"/>
-          <w:szCs w:val="20"/>
-        </w:rPr>
-        <w:t>Develop, test and deploy automated solutions including databases, process flows, reports and</w:t>
-      </w:r>
-      <w:r>
-        <w:t xml:space="preserve"> </w:t>
-      </w:r>
-      <w:r>
-        <w:rPr>
-          <w:color w:val="000000"/>
-          <w:sz w:val="20"/>
-          <w:szCs w:val="20"/>
-        </w:rPr>
-        <w:t>dashboards.</w:t>
-      </w:r>
-    </w:p>
-    <w:p>
-      <w:pPr>
-        <w:numPr>
-          <w:ilvl w:val="0"/>
-          <w:numId w:val="24"/>
-        </w:numPr>
-        <w:spacing w:after="0"/>
-        <w:rPr>
-          <w:color w:val="595959"/>
-        </w:rPr>
-      </w:pPr>
-      <w:r>
-        <w:rPr>
-          <w:color w:val="000000"/>
-          <w:sz w:val="20"/>
-          <w:szCs w:val="20"/>
-        </w:rPr>
-        <w:t>Perform transformations and integration of data between systems with focus on enhancing existing</w:t>
-      </w:r>
-      <w:r>
-        <w:rPr>
-          <w:color w:val="595959"/>
-        </w:rPr>
-        <w:t xml:space="preserve"> </w:t>
-      </w:r>
-      <w:r>
-        <w:rPr>
-          <w:color w:val="000000"/>
-          <w:sz w:val="20"/>
-          <w:szCs w:val="20"/>
-        </w:rPr>
-        <w:t>datasets.</w:t>
-      </w:r>
-    </w:p>
-    <w:p>
-      <w:pPr>
-        <w:numPr>
-          <w:ilvl w:val="0"/>
-          <w:numId w:val="24"/>
-        </w:numPr>
-        <w:spacing w:after="0"/>
-        <w:rPr>
-          <w:color w:val="595959"/>
-        </w:rPr>
-      </w:pPr>
-      <w:r>
-        <w:rPr>
-          <w:color w:val="000000"/>
-          <w:sz w:val="20"/>
-          <w:szCs w:val="20"/>
-        </w:rPr>
-        <w:t>Enhance the quality of data following the guidelines provided by the Data Quality Framework</w:t>
-      </w:r>
-    </w:p>
-    <w:p>
-      <w:pPr>
-        <w:numPr>
-          <w:ilvl w:val="0"/>
-          <w:numId w:val="24"/>
-        </w:numPr>
-        <w:spacing w:after="0"/>
-      </w:pPr>
-      <w:r>
-        <w:rPr>
-          <w:color w:val="000000"/>
-          <w:sz w:val="20"/>
-          <w:szCs w:val="20"/>
-        </w:rPr>
-        <w:t>Document new and existing models, solutions, and implementations.</w:t>
-      </w:r>
-    </w:p>
-    <w:p>
-      <w:pPr>
-        <w:numPr>
-          <w:ilvl w:val="0"/>
-          <w:numId w:val="24"/>
-        </w:numPr>
-        <w:spacing w:after="0"/>
-      </w:pPr>
-      <w:r>
-        <w:rPr>
-          <w:color w:val="000000"/>
-          <w:sz w:val="20"/>
-          <w:szCs w:val="20"/>
-        </w:rPr>
-        <w:t>Produce accurate documentation to facilitate operationalisation and support</w:t>
+        <w:t>Provide data warehouse administration for various teams and enhance data quality by documenting and improving data management guidelines</w:t>
       </w:r>
     </w:p>
     <w:p>
@@ -2538,7 +2391,6 @@
           <w:sz w:val="20"/>
           <w:szCs w:val="20"/>
         </w:rPr>
-        <w:lastRenderedPageBreak/>
         <w:t xml:space="preserve">Support effective portfolio management with quality reporting to work collaboratively with the Strategy, Finance &amp; Policy, Construction, Urban Development, Commercial, and National Services Groups </w:t>
       </w:r>
     </w:p>
@@ -2907,7 +2759,17 @@
           <w:szCs w:val="20"/>
           <w:lang w:eastAsia="zh-CN"/>
         </w:rPr>
-        <w:t xml:space="preserve">Use historical data of similar products to determine the strategy of rolling out new products (which stores/quantity). </w:t>
+        <w:t xml:space="preserve">Use historical </w:t>
+      </w:r>
+      <w:r>
+        <w:rPr>
+          <w:color w:val="000000" w:themeColor="text1"/>
+          <w:sz w:val="20"/>
+          <w:szCs w:val="20"/>
+          <w:lang w:eastAsia="zh-CN"/>
+        </w:rPr>
+        <w:lastRenderedPageBreak/>
+        <w:t xml:space="preserve">data of similar products to determine the strategy of rolling out new products (which stores/quantity). </w:t>
       </w:r>
       <w:r>
         <w:rPr>
@@ -3204,7 +3066,21 @@
           <w:sz w:val="20"/>
           <w:szCs w:val="20"/>
         </w:rPr>
-        <w:t xml:space="preserve"> 2016 – </w:t>
+        <w:t xml:space="preserve"> 201</w:t>
+      </w:r>
+      <w:r>
+        <w:rPr>
+          <w:sz w:val="20"/>
+          <w:szCs w:val="20"/>
+        </w:rPr>
+        <w:t>8</w:t>
+      </w:r>
+      <w:r>
+        <w:rPr>
+          <w:sz w:val="20"/>
+          <w:szCs w:val="20"/>
+        </w:rPr>
+        <w:t xml:space="preserve"> – </w:t>
       </w:r>
       <w:r>
         <w:rPr>
@@ -3255,7 +3131,7 @@
           <w:szCs w:val="20"/>
           <w:lang w:eastAsia="zh-CN"/>
         </w:rPr>
-        <w:t>0.5</w:t>
+        <w:t>6 Months</w:t>
       </w:r>
       <w:r>
         <w:rPr>
@@ -3263,7 +3139,7 @@
           <w:szCs w:val="20"/>
           <w:lang w:eastAsia="zh-CN"/>
         </w:rPr>
-        <w:t xml:space="preserve"> Years)</w:t>
+        <w:t>)</w:t>
       </w:r>
       <w:bookmarkEnd w:id="6"/>
     </w:p>
@@ -3392,21 +3268,32 @@
       <w:bookmarkEnd w:id="9"/>
       <w:bookmarkEnd w:id="10"/>
       <w:bookmarkEnd w:id="11"/>
-    </w:p>
-    <w:p>
-      <w:pPr>
-        <w:spacing w:after="0"/>
-        <w:jc w:val="both"/>
+      <w:r>
         <w:rPr>
           <w:rFonts w:cstheme="minorHAnsi"/>
           <w:color w:val="auto"/>
           <w:sz w:val="20"/>
           <w:szCs w:val="20"/>
         </w:rPr>
-      </w:pPr>
+        <w:t>data administration role wher</w:t>
+      </w:r>
+      <w:r>
+        <w:rPr>
+          <w:rFonts w:cstheme="minorHAnsi"/>
+          <w:color w:val="auto"/>
+          <w:sz w:val="20"/>
+          <w:szCs w:val="20"/>
+        </w:rPr>
+        <w:t>e I contributed to the company’s inventory databases by performing data entry, reporting, and maintenance for various hardware product catalogues</w:t>
+      </w:r>
     </w:p>
     <w:p>
       <w:pPr>
+        <w:pStyle w:val="ListParagraph"/>
+        <w:numPr>
+          <w:ilvl w:val="0"/>
+          <w:numId w:val="15"/>
+        </w:numPr>
         <w:spacing w:after="0"/>
         <w:jc w:val="both"/>
         <w:rPr>
@@ -3418,37 +3305,36 @@
       </w:pPr>
       <w:r>
         <w:rPr>
-          <w:rFonts w:cstheme="minorHAnsi"/>
-          <w:color w:val="auto"/>
+          <w:color w:val="000000"/>
           <w:sz w:val="20"/>
           <w:szCs w:val="20"/>
         </w:rPr>
-        <w:t>Data entry and update pricing</w:t>
+        <w:t xml:space="preserve">Proactively identify opportunities for improvements to </w:t>
       </w:r>
       <w:r>
         <w:rPr>
-          <w:rFonts w:cstheme="minorHAnsi"/>
-          <w:color w:val="auto"/>
+          <w:color w:val="000000"/>
           <w:sz w:val="20"/>
           <w:szCs w:val="20"/>
         </w:rPr>
-        <w:t xml:space="preserve"> of data.</w:t>
+        <w:t xml:space="preserve">data </w:t>
+      </w:r>
+      <w:r>
+        <w:rPr>
+          <w:color w:val="000000"/>
+          <w:sz w:val="20"/>
+          <w:szCs w:val="20"/>
+        </w:rPr>
+        <w:t>processes, policies, and planning, and assist with their implementation where needed</w:t>
       </w:r>
     </w:p>
     <w:p>
       <w:pPr>
-        <w:spacing w:after="0"/>
-        <w:jc w:val="both"/>
-        <w:rPr>
-          <w:rFonts w:cstheme="minorHAnsi"/>
-          <w:color w:val="auto"/>
-          <w:sz w:val="20"/>
-          <w:szCs w:val="20"/>
-        </w:rPr>
-      </w:pPr>
-    </w:p>
-    <w:p>
-      <w:pPr>
+        <w:pStyle w:val="ListParagraph"/>
+        <w:numPr>
+          <w:ilvl w:val="0"/>
+          <w:numId w:val="15"/>
+        </w:numPr>
         <w:spacing w:after="0"/>
         <w:jc w:val="both"/>
         <w:rPr>
@@ -3460,212 +3346,19 @@
       </w:pPr>
       <w:r>
         <w:rPr>
-          <w:rFonts w:cstheme="minorHAnsi"/>
-          <w:color w:val="auto"/>
+          <w:color w:val="000000"/>
           <w:sz w:val="20"/>
           <w:szCs w:val="20"/>
         </w:rPr>
-        <w:t>Notes:</w:t>
+        <w:t>Organizing data to enhance the business’s decision-making abilities</w:t>
       </w:r>
-    </w:p>
-    <w:p>
-      <w:pPr>
-        <w:numPr>
-          <w:ilvl w:val="0"/>
-          <w:numId w:val="23"/>
-        </w:numPr>
-        <w:pBdr>
-          <w:top w:val="nil"/>
-          <w:left w:val="nil"/>
-          <w:bottom w:val="nil"/>
-          <w:right w:val="nil"/>
-          <w:between w:val="nil"/>
-        </w:pBdr>
-        <w:spacing w:after="0"/>
-        <w:jc w:val="both"/>
-      </w:pPr>
       <w:r>
         <w:rPr>
           <w:color w:val="000000"/>
           <w:sz w:val="20"/>
           <w:szCs w:val="20"/>
         </w:rPr>
-        <w:t>Perform data entry and reporting of inventory across all hardware products</w:t>
-      </w:r>
-    </w:p>
-    <w:p>
-      <w:pPr>
-        <w:numPr>
-          <w:ilvl w:val="0"/>
-          <w:numId w:val="23"/>
-        </w:numPr>
-        <w:pBdr>
-          <w:top w:val="nil"/>
-          <w:left w:val="nil"/>
-          <w:bottom w:val="nil"/>
-          <w:right w:val="nil"/>
-          <w:between w:val="nil"/>
-        </w:pBdr>
-        <w:spacing w:after="0"/>
-        <w:jc w:val="both"/>
-      </w:pPr>
-      <w:r>
-        <w:rPr>
-          <w:color w:val="000000"/>
-          <w:sz w:val="20"/>
-          <w:szCs w:val="20"/>
-        </w:rPr>
-        <w:t>Detecting and correcting system errors to improve business performance</w:t>
-      </w:r>
-    </w:p>
-    <w:p>
-      <w:pPr>
-        <w:numPr>
-          <w:ilvl w:val="0"/>
-          <w:numId w:val="23"/>
-        </w:numPr>
-        <w:pBdr>
-          <w:top w:val="nil"/>
-          <w:left w:val="nil"/>
-          <w:bottom w:val="nil"/>
-          <w:right w:val="nil"/>
-          <w:between w:val="nil"/>
-        </w:pBdr>
-        <w:spacing w:after="0"/>
-        <w:jc w:val="both"/>
-      </w:pPr>
-      <w:r>
-        <w:rPr>
-          <w:color w:val="000000"/>
-          <w:sz w:val="20"/>
-          <w:szCs w:val="20"/>
-        </w:rPr>
-        <w:t>Organizing data to enhance the business’s decision-making abilities</w:t>
-      </w:r>
-    </w:p>
-    <w:p>
-      <w:pPr>
-        <w:numPr>
-          <w:ilvl w:val="0"/>
-          <w:numId w:val="23"/>
-        </w:numPr>
-        <w:pBdr>
-          <w:top w:val="nil"/>
-          <w:left w:val="nil"/>
-          <w:bottom w:val="nil"/>
-          <w:right w:val="nil"/>
-          <w:between w:val="nil"/>
-        </w:pBdr>
-        <w:spacing w:after="0"/>
-        <w:jc w:val="both"/>
-      </w:pPr>
-      <w:r>
-        <w:rPr>
-          <w:color w:val="000000"/>
-          <w:sz w:val="20"/>
-          <w:szCs w:val="20"/>
-        </w:rPr>
-        <w:t>Proactively identify opportunities for improvements to processes, policies, and planning, and assist with their implementation where needed</w:t>
-      </w:r>
-    </w:p>
-    <w:p>
-      <w:pPr>
-        <w:numPr>
-          <w:ilvl w:val="0"/>
-          <w:numId w:val="23"/>
-        </w:numPr>
-        <w:pBdr>
-          <w:top w:val="nil"/>
-          <w:left w:val="nil"/>
-          <w:bottom w:val="nil"/>
-          <w:right w:val="nil"/>
-          <w:between w:val="nil"/>
-        </w:pBdr>
-        <w:spacing w:after="0"/>
-        <w:jc w:val="both"/>
-      </w:pPr>
-      <w:r>
-        <w:rPr>
-          <w:color w:val="000000"/>
-          <w:sz w:val="20"/>
-          <w:szCs w:val="20"/>
-        </w:rPr>
-        <w:t>Provide fast turnarounds in delivering timely and accurate information as requested</w:t>
-      </w:r>
-    </w:p>
-    <w:p>
-      <w:pPr>
-        <w:numPr>
-          <w:ilvl w:val="0"/>
-          <w:numId w:val="23"/>
-        </w:numPr>
-        <w:pBdr>
-          <w:top w:val="nil"/>
-          <w:left w:val="nil"/>
-          <w:bottom w:val="nil"/>
-          <w:right w:val="nil"/>
-          <w:between w:val="nil"/>
-        </w:pBdr>
-        <w:spacing w:after="0"/>
-        <w:jc w:val="both"/>
-      </w:pPr>
-      <w:r>
-        <w:rPr>
-          <w:color w:val="000000"/>
-          <w:sz w:val="20"/>
-          <w:szCs w:val="20"/>
-        </w:rPr>
-        <w:t>Liaise with the wider business teams to assist in the improvement of accurate prices and costs</w:t>
-      </w:r>
-    </w:p>
-    <w:p>
-      <w:pPr>
-        <w:numPr>
-          <w:ilvl w:val="0"/>
-          <w:numId w:val="23"/>
-        </w:numPr>
-        <w:pBdr>
-          <w:top w:val="nil"/>
-          <w:left w:val="nil"/>
-          <w:bottom w:val="nil"/>
-          <w:right w:val="nil"/>
-          <w:between w:val="nil"/>
-        </w:pBdr>
-        <w:spacing w:after="0"/>
-        <w:jc w:val="both"/>
-      </w:pPr>
-      <w:r>
-        <w:rPr>
-          <w:color w:val="000000"/>
-          <w:sz w:val="20"/>
-          <w:szCs w:val="20"/>
-        </w:rPr>
-        <w:t>Extracting and analysing to support different teams for more efficient development</w:t>
-      </w:r>
-    </w:p>
-    <w:p>
-      <w:pPr>
-        <w:numPr>
-          <w:ilvl w:val="0"/>
-          <w:numId w:val="23"/>
-        </w:numPr>
-        <w:pBdr>
-          <w:top w:val="nil"/>
-          <w:left w:val="nil"/>
-          <w:bottom w:val="nil"/>
-          <w:right w:val="nil"/>
-          <w:between w:val="nil"/>
-        </w:pBdr>
-        <w:spacing w:after="0"/>
-        <w:jc w:val="both"/>
-      </w:pPr>
-      <w:r>
-        <w:rPr>
-          <w:color w:val="000000"/>
-          <w:sz w:val="20"/>
-          <w:szCs w:val="20"/>
-        </w:rPr>
-        <w:t>Act as a first-line of defence for queries amongst teams</w:t>
+        <w:t xml:space="preserve"> and improve sales performance</w:t>
       </w:r>
     </w:p>
     <w:p>
@@ -4097,14 +3790,14 @@
         <v:path o:extrusionok="f" gradientshapeok="t" o:connecttype="rect"/>
         <o:lock v:ext="edit" aspectratio="t"/>
       </v:shapetype>
-      <v:shape id="_x0000_i1026" type="#_x0000_t75" style="width:170.5pt;height:170.5pt;visibility:visible;mso-wrap-style:square" o:bullet="t">
+      <v:shape id="_x0000_i1026" type="#_x0000_t75" style="width:170.55pt;height:170.55pt;visibility:visible;mso-wrap-style:square" o:bullet="t">
         <v:imagedata r:id="rId1" o:title=""/>
       </v:shape>
     </w:pict>
   </w:numPicBullet>
   <w:numPicBullet w:numPicBulletId="1">
     <w:pict>
-      <v:shape id="_x0000_i1027" type="#_x0000_t75" style="width:267.5pt;height:267.5pt;visibility:visible;mso-wrap-style:square" o:bullet="t">
+      <v:shape id="_x0000_i1027" type="#_x0000_t75" style="width:267.45pt;height:267.45pt;visibility:visible;mso-wrap-style:square" o:bullet="t">
         <v:imagedata r:id="rId2" o:title="" croptop="4844f" cropbottom="6043f"/>
       </v:shape>
     </w:pict>
@@ -4511,18 +4204,18 @@
   <w:abstractNum w:abstractNumId="11" w15:restartNumberingAfterBreak="0">
     <w:nsid w:val="1D6D1AB5"/>
     <w:multiLevelType w:val="multilevel"/>
-    <w:tmpl w:val="6AAA9BC8"/>
+    <w:tmpl w:val="B6380AB4"/>
     <w:lvl w:ilvl="0">
       <w:start w:val="1"/>
       <w:numFmt w:val="bullet"/>
-      <w:lvlText w:val="●"/>
+      <w:lvlText w:val=""/>
       <w:lvlJc w:val="left"/>
       <w:pPr>
         <w:ind w:left="360" w:hanging="360"/>
       </w:pPr>
       <w:rPr>
-        <w:rFonts w:ascii="Noto Sans Symbols" w:eastAsia="Noto Sans Symbols" w:hAnsi="Noto Sans Symbols" w:cs="Noto Sans Symbols"/>
-        <w:color w:val="000000"/>
+        <w:rFonts w:ascii="Symbol" w:hAnsi="Symbol" w:hint="default"/>
+        <w:color w:val="auto"/>
         <w:sz w:val="21"/>
         <w:szCs w:val="21"/>
       </w:rPr>
@@ -4627,8 +4320,8 @@
   <w:abstractNum w:abstractNumId="12" w15:restartNumberingAfterBreak="0">
     <w:nsid w:val="34DD51EA"/>
     <w:multiLevelType w:val="hybridMultilevel"/>
-    <w:tmpl w:val="291A0EF4"/>
-    <w:lvl w:ilvl="0" w:tplc="24089B98">
+    <w:tmpl w:val="828A8B12"/>
+    <w:lvl w:ilvl="0" w:tplc="66CC210A">
       <w:start w:val="1"/>
       <w:numFmt w:val="bullet"/>
       <w:lvlText w:val=""/>

--- a/Pearl_Wu_CV.docx
+++ b/Pearl_Wu_CV.docx
@@ -45,8 +45,8 @@
                 <w:bCs/>
                 <w:iCs/>
                 <w:color w:val="auto"/>
-                <w:sz w:val="50"/>
-                <w:szCs w:val="50"/>
+                <w:sz w:val="56"/>
+                <w:szCs w:val="56"/>
               </w:rPr>
               <w:t>Pearl Wu</w:t>
             </w:r>
@@ -298,10 +298,10 @@
             </w:pPr>
             <w:r>
               <w:object w:dxaOrig="9048" w:dyaOrig="9816" w14:anchorId="5784DE3D">
-                <v:shape id="_x0000_i1027" type="#_x0000_t75" style="width:10.7pt;height:10.3pt" o:ole="">
+                <v:shape id="_x0000_i1027" type="#_x0000_t75" style="width:10.5pt;height:10.5pt" o:ole="">
                   <v:imagedata r:id="rId13" o:title=""/>
                 </v:shape>
-                <o:OLEObject Type="Embed" ProgID="PBrush" ShapeID="_x0000_i1027" DrawAspect="Content" ObjectID="_1753726684" r:id="rId14"/>
+                <o:OLEObject Type="Embed" ProgID="PBrush" ShapeID="_x0000_i1027" DrawAspect="Content" ObjectID="_1753730598" r:id="rId14"/>
               </w:object>
             </w:r>
             <w:r>
@@ -575,10 +575,10 @@
             </w:pPr>
             <w:r>
               <w:object w:dxaOrig="2400" w:dyaOrig="2388" w14:anchorId="4DE14312">
-                <v:shape id="_x0000_i1028" type="#_x0000_t75" style="width:11.55pt;height:10.7pt" o:ole="">
+                <v:shape id="_x0000_i1028" type="#_x0000_t75" style="width:11.25pt;height:10.5pt" o:ole="">
                   <v:imagedata r:id="rId19" o:title=""/>
                 </v:shape>
-                <o:OLEObject Type="Embed" ProgID="PBrush" ShapeID="_x0000_i1028" DrawAspect="Content" ObjectID="_1753726685" r:id="rId20"/>
+                <o:OLEObject Type="Embed" ProgID="PBrush" ShapeID="_x0000_i1028" DrawAspect="Content" ObjectID="_1753730599" r:id="rId20"/>
               </w:object>
             </w:r>
             <w:r>
@@ -720,6 +720,7 @@
                 <w:szCs w:val="20"/>
               </w:rPr>
             </w:pPr>
+            <w:proofErr w:type="spellStart"/>
             <w:r>
               <w:rPr>
                 <w:rFonts w:cstheme="minorHAnsi"/>
@@ -729,6 +730,7 @@
               </w:rPr>
               <w:t>PowerBI</w:t>
             </w:r>
+            <w:proofErr w:type="spellEnd"/>
           </w:p>
         </w:tc>
         <w:tc>
@@ -1095,6 +1097,7 @@
           <w:lang w:eastAsia="zh-CN"/>
         </w:rPr>
       </w:pPr>
+      <w:proofErr w:type="spellStart"/>
       <w:r>
         <w:rPr>
           <w:sz w:val="24"/>
@@ -1111,6 +1114,7 @@
         </w:rPr>
         <w:t>DipSci</w:t>
       </w:r>
+      <w:proofErr w:type="spellEnd"/>
       <w:r>
         <w:rPr>
           <w:sz w:val="24"/>
@@ -1157,7 +1161,23 @@
           <w:szCs w:val="24"/>
           <w:lang w:eastAsia="zh-CN"/>
         </w:rPr>
-        <w:t>CoF in Science</w:t>
+        <w:t>Co</w:t>
+      </w:r>
+      <w:r>
+        <w:rPr>
+          <w:sz w:val="24"/>
+          <w:szCs w:val="24"/>
+          <w:lang w:eastAsia="zh-CN"/>
+        </w:rPr>
+        <w:t>P</w:t>
+      </w:r>
+      <w:r>
+        <w:rPr>
+          <w:sz w:val="24"/>
+          <w:szCs w:val="24"/>
+          <w:lang w:eastAsia="zh-CN"/>
+        </w:rPr>
+        <w:t xml:space="preserve"> in Science</w:t>
       </w:r>
       <w:r>
         <w:rPr>
@@ -1327,6 +1347,7 @@
                 <w:szCs w:val="20"/>
               </w:rPr>
             </w:pPr>
+            <w:proofErr w:type="spellStart"/>
             <w:r>
               <w:rPr>
                 <w:rFonts w:cstheme="minorHAnsi"/>
@@ -1336,7 +1357,41 @@
                 <w:sz w:val="20"/>
                 <w:szCs w:val="20"/>
               </w:rPr>
-              <w:t>GDipSci/CoF:</w:t>
+              <w:t>GDipSci</w:t>
+            </w:r>
+            <w:proofErr w:type="spellEnd"/>
+            <w:r>
+              <w:rPr>
+                <w:rFonts w:cstheme="minorHAnsi"/>
+                <w:b/>
+                <w:bCs/>
+                <w:color w:val="auto"/>
+                <w:sz w:val="20"/>
+                <w:szCs w:val="20"/>
+              </w:rPr>
+              <w:t>/Co</w:t>
+            </w:r>
+            <w:r>
+              <w:rPr>
+                <w:rFonts w:cstheme="minorHAnsi"/>
+                <w:b/>
+                <w:bCs/>
+                <w:color w:val="auto"/>
+                <w:sz w:val="20"/>
+                <w:szCs w:val="20"/>
+              </w:rPr>
+              <w:t>P</w:t>
+            </w:r>
+            <w:r>
+              <w:rPr>
+                <w:rFonts w:cstheme="minorHAnsi"/>
+                <w:b/>
+                <w:bCs/>
+                <w:color w:val="auto"/>
+                <w:sz w:val="20"/>
+                <w:szCs w:val="20"/>
+              </w:rPr>
+              <w:t>:</w:t>
             </w:r>
             <w:r>
               <w:rPr>
@@ -1594,13 +1649,23 @@
         </w:rPr>
         <w:t xml:space="preserve">/ </w:t>
       </w:r>
+      <w:proofErr w:type="spellStart"/>
       <w:r>
         <w:rPr>
           <w:rStyle w:val="Emphasis"/>
           <w:sz w:val="24"/>
           <w:szCs w:val="24"/>
         </w:rPr>
-        <w:t>PeopleCare Health Insurance</w:t>
+        <w:t>PeopleCare</w:t>
+      </w:r>
+      <w:proofErr w:type="spellEnd"/>
+      <w:r>
+        <w:rPr>
+          <w:rStyle w:val="Emphasis"/>
+          <w:sz w:val="24"/>
+          <w:szCs w:val="24"/>
+        </w:rPr>
+        <w:t xml:space="preserve"> Health Insurance</w:t>
       </w:r>
       <w:r>
         <w:rPr>
@@ -1649,6 +1714,14 @@
           <w:szCs w:val="20"/>
         </w:rPr>
         <w:t xml:space="preserve">A </w:t>
+      </w:r>
+      <w:r>
+        <w:rPr>
+          <w:color w:val="auto"/>
+          <w:sz w:val="20"/>
+          <w:szCs w:val="20"/>
+        </w:rPr>
+        <w:t xml:space="preserve">data </w:t>
       </w:r>
       <w:r>
         <w:rPr>
@@ -1936,7 +2009,25 @@
           <w:sz w:val="20"/>
           <w:szCs w:val="20"/>
         </w:rPr>
-        <w:t xml:space="preserve"> via PowerBI dashboard visualizations</w:t>
+        <w:t xml:space="preserve"> via </w:t>
+      </w:r>
+      <w:proofErr w:type="spellStart"/>
+      <w:r>
+        <w:rPr>
+          <w:color w:val="auto"/>
+          <w:sz w:val="20"/>
+          <w:szCs w:val="20"/>
+        </w:rPr>
+        <w:t>PowerBI</w:t>
+      </w:r>
+      <w:proofErr w:type="spellEnd"/>
+      <w:r>
+        <w:rPr>
+          <w:color w:val="auto"/>
+          <w:sz w:val="20"/>
+          <w:szCs w:val="20"/>
+        </w:rPr>
+        <w:t xml:space="preserve"> dashboard visualizations</w:t>
       </w:r>
     </w:p>
     <w:p>
@@ -2171,24 +2262,56 @@
           <w:szCs w:val="20"/>
           <w:lang w:eastAsia="zh-CN"/>
         </w:rPr>
-        <w:t xml:space="preserve"> </w:t>
+        <w:t>n</w:t>
       </w:r>
-    </w:p>
-    <w:p>
-      <w:pPr>
-        <w:spacing w:after="0"/>
-        <w:jc w:val="both"/>
+      <w:r>
         <w:rPr>
           <w:iCs/>
           <w:color w:val="auto"/>
           <w:sz w:val="20"/>
           <w:szCs w:val="20"/>
-          <w:lang w:val="en-US" w:eastAsia="zh-CN"/>
+          <w:lang w:eastAsia="zh-CN"/>
         </w:rPr>
-      </w:pPr>
+        <w:t xml:space="preserve"> </w:t>
+      </w:r>
+      <w:r>
+        <w:rPr>
+          <w:iCs/>
+          <w:color w:val="auto"/>
+          <w:sz w:val="20"/>
+          <w:szCs w:val="20"/>
+          <w:lang w:eastAsia="zh-CN"/>
+        </w:rPr>
+        <w:t>analytics role where I analysed and reported financial portfolio data to make sure the organization’s capital is allocated efficiently, performance targets are on</w:t>
+      </w:r>
+      <w:r>
+        <w:rPr>
+          <w:iCs/>
+          <w:color w:val="auto"/>
+          <w:sz w:val="20"/>
+          <w:szCs w:val="20"/>
+          <w:lang w:eastAsia="zh-CN"/>
+        </w:rPr>
+        <w:t>-</w:t>
+      </w:r>
+      <w:r>
+        <w:rPr>
+          <w:iCs/>
+          <w:color w:val="auto"/>
+          <w:sz w:val="20"/>
+          <w:szCs w:val="20"/>
+          <w:lang w:eastAsia="zh-CN"/>
+        </w:rPr>
+        <w:t>track, and underperformances are identified</w:t>
+      </w:r>
     </w:p>
     <w:p>
       <w:pPr>
+        <w:pStyle w:val="ListParagraph"/>
+        <w:numPr>
+          <w:ilvl w:val="0"/>
+          <w:numId w:val="18"/>
+        </w:numPr>
         <w:spacing w:after="0"/>
         <w:jc w:val="both"/>
         <w:rPr>
@@ -2207,7 +2330,7 @@
           <w:szCs w:val="20"/>
           <w:lang w:val="en-US" w:eastAsia="zh-CN"/>
         </w:rPr>
-        <w:t>Basically,</w:t>
+        <w:t xml:space="preserve">Collate data from portfolios of individual teams and generate insights </w:t>
       </w:r>
       <w:r>
         <w:rPr>
@@ -2217,7 +2340,29 @@
           <w:szCs w:val="20"/>
           <w:lang w:val="en-US" w:eastAsia="zh-CN"/>
         </w:rPr>
-        <w:t xml:space="preserve"> KO provides housing and the job is to make sure the capital is allocated efficiently, the progress is being made towards the target and underperformance of the portfolios are identified through the reports</w:t>
+        <w:t xml:space="preserve">using Excel and </w:t>
+      </w:r>
+      <w:proofErr w:type="spellStart"/>
+      <w:r>
+        <w:rPr>
+          <w:iCs/>
+          <w:color w:val="auto"/>
+          <w:sz w:val="20"/>
+          <w:szCs w:val="20"/>
+          <w:lang w:val="en-US" w:eastAsia="zh-CN"/>
+        </w:rPr>
+        <w:t>PowerBI</w:t>
+      </w:r>
+      <w:proofErr w:type="spellEnd"/>
+      <w:r>
+        <w:rPr>
+          <w:iCs/>
+          <w:color w:val="auto"/>
+          <w:sz w:val="20"/>
+          <w:szCs w:val="20"/>
+          <w:lang w:val="en-US" w:eastAsia="zh-CN"/>
+        </w:rPr>
+        <w:t xml:space="preserve"> </w:t>
       </w:r>
       <w:r>
         <w:rPr>
@@ -2227,7 +2372,7 @@
           <w:szCs w:val="20"/>
           <w:lang w:val="en-US" w:eastAsia="zh-CN"/>
         </w:rPr>
-        <w:t xml:space="preserve">. </w:t>
+        <w:t xml:space="preserve">for </w:t>
       </w:r>
       <w:r>
         <w:rPr>
@@ -2237,7 +2382,7 @@
           <w:szCs w:val="20"/>
           <w:lang w:val="en-US" w:eastAsia="zh-CN"/>
         </w:rPr>
-        <w:t xml:space="preserve">The team was to ensure the government set targets were met. </w:t>
+        <w:t xml:space="preserve">direct report to </w:t>
       </w:r>
       <w:r>
         <w:rPr>
@@ -2247,11 +2392,46 @@
           <w:szCs w:val="20"/>
           <w:lang w:val="en-US" w:eastAsia="zh-CN"/>
         </w:rPr>
-        <w:t>The team was in charge of collating data from individual teams and merging them into one coherent report and report it directly to the board of directors</w:t>
+        <w:t>the board of directors</w:t>
+      </w:r>
+      <w:r>
+        <w:rPr>
+          <w:iCs/>
+          <w:color w:val="auto"/>
+          <w:sz w:val="20"/>
+          <w:szCs w:val="20"/>
+          <w:lang w:val="en-US" w:eastAsia="zh-CN"/>
+        </w:rPr>
+        <w:t xml:space="preserve"> which is critical in </w:t>
+      </w:r>
+      <w:r>
+        <w:rPr>
+          <w:iCs/>
+          <w:color w:val="auto"/>
+          <w:sz w:val="20"/>
+          <w:szCs w:val="20"/>
+          <w:lang w:val="en-US" w:eastAsia="zh-CN"/>
+        </w:rPr>
+        <w:t xml:space="preserve">the decision making of </w:t>
+      </w:r>
+      <w:r>
+        <w:rPr>
+          <w:iCs/>
+          <w:color w:val="auto"/>
+          <w:sz w:val="20"/>
+          <w:szCs w:val="20"/>
+          <w:lang w:val="en-US" w:eastAsia="zh-CN"/>
+        </w:rPr>
+        <w:t>capital re-allocation</w:t>
       </w:r>
     </w:p>
     <w:p>
       <w:pPr>
+        <w:pStyle w:val="ListParagraph"/>
+        <w:numPr>
+          <w:ilvl w:val="0"/>
+          <w:numId w:val="18"/>
+        </w:numPr>
         <w:spacing w:after="0"/>
         <w:jc w:val="both"/>
         <w:rPr>
@@ -2270,34 +2450,16 @@
           <w:szCs w:val="20"/>
           <w:lang w:val="en-US" w:eastAsia="zh-CN"/>
         </w:rPr>
-        <w:t>Create financial reports of progress/tracking (projected target of housing development), reports of budgeting performance</w:t>
-      </w:r>
-      <w:r>
-        <w:rPr>
-          <w:iCs/>
-          <w:color w:val="auto"/>
-          <w:sz w:val="20"/>
-          <w:szCs w:val="20"/>
-          <w:lang w:val="en-US" w:eastAsia="zh-CN"/>
-        </w:rPr>
-        <w:t>, find gaps in progress, plan re-allocation of funds between portfolios</w:t>
+        <w:t>Create financial reports of portfolio tracking, budgeting, and performance to identify gaps and shortcomings</w:t>
       </w:r>
     </w:p>
     <w:p>
       <w:pPr>
-        <w:spacing w:after="0"/>
-        <w:jc w:val="both"/>
-        <w:rPr>
-          <w:iCs/>
-          <w:color w:val="auto"/>
-          <w:sz w:val="20"/>
-          <w:szCs w:val="20"/>
-          <w:lang w:val="en-US" w:eastAsia="zh-CN"/>
-        </w:rPr>
-      </w:pPr>
-    </w:p>
-    <w:p>
-      <w:pPr>
+        <w:pStyle w:val="ListParagraph"/>
+        <w:numPr>
+          <w:ilvl w:val="0"/>
+          <w:numId w:val="18"/>
+        </w:numPr>
         <w:spacing w:after="0"/>
         <w:jc w:val="both"/>
         <w:rPr>
@@ -2310,20 +2472,236 @@
       </w:pPr>
       <w:r>
         <w:rPr>
+          <w:color w:val="000000"/>
+          <w:sz w:val="20"/>
+          <w:szCs w:val="20"/>
+        </w:rPr>
+        <w:t xml:space="preserve">Support effective </w:t>
+      </w:r>
+      <w:r>
+        <w:rPr>
+          <w:color w:val="000000"/>
+          <w:sz w:val="20"/>
+          <w:szCs w:val="20"/>
+        </w:rPr>
+        <w:t>multi-</w:t>
+      </w:r>
+      <w:r>
+        <w:rPr>
+          <w:color w:val="000000"/>
+          <w:sz w:val="20"/>
+          <w:szCs w:val="20"/>
+        </w:rPr>
+        <w:t xml:space="preserve">portfolio management with quality reporting to work collaboratively with </w:t>
+      </w:r>
+      <w:r>
+        <w:rPr>
+          <w:color w:val="000000"/>
+          <w:sz w:val="20"/>
+          <w:szCs w:val="20"/>
+        </w:rPr>
+        <w:t>various teams:</w:t>
+      </w:r>
+      <w:r>
+        <w:rPr>
+          <w:color w:val="000000"/>
+          <w:sz w:val="20"/>
+          <w:szCs w:val="20"/>
+        </w:rPr>
+        <w:t xml:space="preserve"> </w:t>
+      </w:r>
+      <w:r>
+        <w:rPr>
+          <w:color w:val="000000"/>
+          <w:sz w:val="20"/>
+          <w:szCs w:val="20"/>
+        </w:rPr>
+        <w:t>s</w:t>
+      </w:r>
+      <w:r>
+        <w:rPr>
+          <w:color w:val="000000"/>
+          <w:sz w:val="20"/>
+          <w:szCs w:val="20"/>
+        </w:rPr>
+        <w:t xml:space="preserve">trategy, </w:t>
+      </w:r>
+      <w:r>
+        <w:rPr>
+          <w:color w:val="000000"/>
+          <w:sz w:val="20"/>
+          <w:szCs w:val="20"/>
+        </w:rPr>
+        <w:t>f</w:t>
+      </w:r>
+      <w:r>
+        <w:rPr>
+          <w:color w:val="000000"/>
+          <w:sz w:val="20"/>
+          <w:szCs w:val="20"/>
+        </w:rPr>
+        <w:t xml:space="preserve">inance &amp; </w:t>
+      </w:r>
+      <w:r>
+        <w:rPr>
+          <w:color w:val="000000"/>
+          <w:sz w:val="20"/>
+          <w:szCs w:val="20"/>
+        </w:rPr>
+        <w:t>p</w:t>
+      </w:r>
+      <w:r>
+        <w:rPr>
+          <w:color w:val="000000"/>
+          <w:sz w:val="20"/>
+          <w:szCs w:val="20"/>
+        </w:rPr>
+        <w:t>olicy,</w:t>
+      </w:r>
+      <w:r>
+        <w:rPr>
+          <w:color w:val="000000"/>
+          <w:sz w:val="20"/>
+          <w:szCs w:val="20"/>
+        </w:rPr>
+        <w:t xml:space="preserve"> c</w:t>
+      </w:r>
+      <w:r>
+        <w:rPr>
+          <w:color w:val="000000"/>
+          <w:sz w:val="20"/>
+          <w:szCs w:val="20"/>
+        </w:rPr>
+        <w:t xml:space="preserve">onstruction, </w:t>
+      </w:r>
+      <w:r>
+        <w:rPr>
+          <w:color w:val="000000"/>
+          <w:sz w:val="20"/>
+          <w:szCs w:val="20"/>
+        </w:rPr>
+        <w:t>u</w:t>
+      </w:r>
+      <w:r>
+        <w:rPr>
+          <w:color w:val="000000"/>
+          <w:sz w:val="20"/>
+          <w:szCs w:val="20"/>
+        </w:rPr>
+        <w:t xml:space="preserve">rban </w:t>
+      </w:r>
+      <w:r>
+        <w:rPr>
+          <w:color w:val="000000"/>
+          <w:sz w:val="20"/>
+          <w:szCs w:val="20"/>
+        </w:rPr>
+        <w:t>d</w:t>
+      </w:r>
+      <w:r>
+        <w:rPr>
+          <w:color w:val="000000"/>
+          <w:sz w:val="20"/>
+          <w:szCs w:val="20"/>
+        </w:rPr>
+        <w:t xml:space="preserve">evelopment, </w:t>
+      </w:r>
+      <w:r>
+        <w:rPr>
+          <w:color w:val="000000"/>
+          <w:sz w:val="20"/>
+          <w:szCs w:val="20"/>
+        </w:rPr>
+        <w:t>c</w:t>
+      </w:r>
+      <w:r>
+        <w:rPr>
+          <w:color w:val="000000"/>
+          <w:sz w:val="20"/>
+          <w:szCs w:val="20"/>
+        </w:rPr>
+        <w:t xml:space="preserve">ommercial, </w:t>
+      </w:r>
+      <w:r>
+        <w:rPr>
+          <w:color w:val="000000"/>
+          <w:sz w:val="20"/>
+          <w:szCs w:val="20"/>
+        </w:rPr>
+        <w:t>n</w:t>
+      </w:r>
+      <w:r>
+        <w:rPr>
+          <w:color w:val="000000"/>
+          <w:sz w:val="20"/>
+          <w:szCs w:val="20"/>
+        </w:rPr>
+        <w:t xml:space="preserve">ational </w:t>
+      </w:r>
+      <w:r>
+        <w:rPr>
+          <w:color w:val="000000"/>
+          <w:sz w:val="20"/>
+          <w:szCs w:val="20"/>
+        </w:rPr>
+        <w:t>s</w:t>
+      </w:r>
+      <w:r>
+        <w:rPr>
+          <w:color w:val="000000"/>
+          <w:sz w:val="20"/>
+          <w:szCs w:val="20"/>
+        </w:rPr>
+        <w:t xml:space="preserve">ervices </w:t>
+      </w:r>
+      <w:r>
+        <w:rPr>
+          <w:color w:val="000000"/>
+          <w:sz w:val="20"/>
+          <w:szCs w:val="20"/>
+        </w:rPr>
+        <w:t>g</w:t>
+      </w:r>
+      <w:r>
+        <w:rPr>
+          <w:color w:val="000000"/>
+          <w:sz w:val="20"/>
+          <w:szCs w:val="20"/>
+        </w:rPr>
+        <w:t>roups</w:t>
+      </w:r>
+    </w:p>
+    <w:p>
+      <w:pPr>
+        <w:pStyle w:val="ListParagraph"/>
+        <w:numPr>
+          <w:ilvl w:val="0"/>
+          <w:numId w:val="18"/>
+        </w:numPr>
+        <w:spacing w:after="0"/>
+        <w:jc w:val="both"/>
+        <w:rPr>
           <w:iCs/>
           <w:color w:val="auto"/>
           <w:sz w:val="20"/>
           <w:szCs w:val="20"/>
           <w:lang w:val="en-US" w:eastAsia="zh-CN"/>
         </w:rPr>
-        <w:t>Notes:</w:t>
+      </w:pPr>
+      <w:r>
+        <w:rPr>
+          <w:color w:val="000000"/>
+          <w:sz w:val="20"/>
+          <w:szCs w:val="20"/>
+        </w:rPr>
+        <w:t>Implement innovative solutions to mitigate risk, improve operational practice, and statistical reporting by identifying implementation gaps using an in-depth knowledge of business processes and systems</w:t>
       </w:r>
     </w:p>
     <w:p>
       <w:pPr>
         <w:numPr>
           <w:ilvl w:val="0"/>
-          <w:numId w:val="23"/>
+          <w:numId w:val="18"/>
         </w:numPr>
         <w:pBdr>
           <w:top w:val="nil"/>
@@ -2341,24 +2719,73 @@
           <w:sz w:val="20"/>
           <w:szCs w:val="20"/>
         </w:rPr>
-        <w:t>Develop and deploy accurate, robust, and tailored reports to stakeholders for supporting decision making</w:t>
+        <w:t xml:space="preserve">Self-manage tasks that are an integral part of the </w:t>
+      </w:r>
+      <w:r>
+        <w:rPr>
+          <w:color w:val="000000"/>
+          <w:sz w:val="20"/>
+          <w:szCs w:val="20"/>
+        </w:rPr>
+        <w:t>i</w:t>
+      </w:r>
+      <w:r>
+        <w:rPr>
+          <w:color w:val="000000"/>
+          <w:sz w:val="20"/>
+          <w:szCs w:val="20"/>
+        </w:rPr>
+        <w:t xml:space="preserve">nvestment </w:t>
+      </w:r>
+      <w:r>
+        <w:rPr>
+          <w:color w:val="000000"/>
+          <w:sz w:val="20"/>
+          <w:szCs w:val="20"/>
+        </w:rPr>
+        <w:t>m</w:t>
+      </w:r>
+      <w:r>
+        <w:rPr>
+          <w:color w:val="000000"/>
+          <w:sz w:val="20"/>
+          <w:szCs w:val="20"/>
+        </w:rPr>
+        <w:t xml:space="preserve">anagement </w:t>
+      </w:r>
+      <w:r>
+        <w:rPr>
+          <w:color w:val="000000"/>
+          <w:sz w:val="20"/>
+          <w:szCs w:val="20"/>
+        </w:rPr>
+        <w:t>o</w:t>
+      </w:r>
+      <w:r>
+        <w:rPr>
+          <w:color w:val="000000"/>
+          <w:sz w:val="20"/>
+          <w:szCs w:val="20"/>
+        </w:rPr>
+        <w:t>ffice’s day-to-day activities</w:t>
       </w:r>
     </w:p>
     <w:p>
       <w:pPr>
+        <w:pStyle w:val="ListParagraph"/>
         <w:numPr>
           <w:ilvl w:val="0"/>
-          <w:numId w:val="23"/>
+          <w:numId w:val="18"/>
         </w:numPr>
-        <w:pBdr>
-          <w:top w:val="nil"/>
-          <w:left w:val="nil"/>
-          <w:bottom w:val="nil"/>
-          <w:right w:val="nil"/>
-          <w:between w:val="nil"/>
-        </w:pBdr>
         <w:spacing w:after="0"/>
         <w:jc w:val="both"/>
+        <w:rPr>
+          <w:iCs/>
+          <w:color w:val="auto"/>
+          <w:sz w:val="20"/>
+          <w:szCs w:val="20"/>
+          <w:lang w:val="en-US" w:eastAsia="zh-CN"/>
+        </w:rPr>
       </w:pPr>
       <w:r>
         <w:rPr>
@@ -2366,107 +2793,23 @@
           <w:sz w:val="20"/>
           <w:szCs w:val="20"/>
         </w:rPr>
-        <w:t>Provide solutions to information-requests which are unavailable through standard business reporting tools</w:t>
+        <w:t xml:space="preserve">Provide solutions to </w:t>
       </w:r>
-    </w:p>
-    <w:p>
-      <w:pPr>
-        <w:numPr>
-          <w:ilvl w:val="0"/>
-          <w:numId w:val="23"/>
-        </w:numPr>
-        <w:pBdr>
-          <w:top w:val="nil"/>
-          <w:left w:val="nil"/>
-          <w:bottom w:val="nil"/>
-          <w:right w:val="nil"/>
-          <w:between w:val="nil"/>
-        </w:pBdr>
-        <w:spacing w:after="0"/>
-        <w:jc w:val="both"/>
-      </w:pPr>
       <w:r>
         <w:rPr>
           <w:color w:val="000000"/>
           <w:sz w:val="20"/>
           <w:szCs w:val="20"/>
         </w:rPr>
-        <w:t xml:space="preserve">Support effective portfolio management with quality reporting to work collaboratively with the Strategy, Finance &amp; Policy, Construction, Urban Development, Commercial, and National Services Groups </w:t>
+        <w:t>team member</w:t>
       </w:r>
-    </w:p>
-    <w:p>
-      <w:pPr>
-        <w:numPr>
-          <w:ilvl w:val="0"/>
-          <w:numId w:val="23"/>
-        </w:numPr>
-        <w:pBdr>
-          <w:top w:val="nil"/>
-          <w:left w:val="nil"/>
-          <w:bottom w:val="nil"/>
-          <w:right w:val="nil"/>
-          <w:between w:val="nil"/>
-        </w:pBdr>
-        <w:spacing w:after="0"/>
-        <w:jc w:val="both"/>
-      </w:pPr>
       <w:r>
         <w:rPr>
           <w:color w:val="000000"/>
           <w:sz w:val="20"/>
           <w:szCs w:val="20"/>
         </w:rPr>
-        <w:t>Implement innovative solutions to mitigate risk, improve operational practice, and statistical reporting by identifying implementation gaps using an in-depth knowledge of business processes and systems</w:t>
-      </w:r>
-    </w:p>
-    <w:p>
-      <w:pPr>
-        <w:numPr>
-          <w:ilvl w:val="0"/>
-          <w:numId w:val="23"/>
-        </w:numPr>
-        <w:pBdr>
-          <w:top w:val="nil"/>
-          <w:left w:val="nil"/>
-          <w:bottom w:val="nil"/>
-          <w:right w:val="nil"/>
-          <w:between w:val="nil"/>
-        </w:pBdr>
-        <w:spacing w:after="0"/>
-        <w:jc w:val="both"/>
-      </w:pPr>
-      <w:r>
-        <w:rPr>
-          <w:color w:val="000000"/>
-          <w:sz w:val="20"/>
-          <w:szCs w:val="20"/>
-        </w:rPr>
-        <w:t>Contribute to project work streams that are pivotal in supporting the delivery of critical business projects</w:t>
-      </w:r>
-    </w:p>
-    <w:p>
-      <w:pPr>
-        <w:numPr>
-          <w:ilvl w:val="0"/>
-          <w:numId w:val="23"/>
-        </w:numPr>
-        <w:pBdr>
-          <w:top w:val="nil"/>
-          <w:left w:val="nil"/>
-          <w:bottom w:val="nil"/>
-          <w:right w:val="nil"/>
-          <w:between w:val="nil"/>
-        </w:pBdr>
-        <w:spacing w:after="0"/>
-        <w:jc w:val="both"/>
-      </w:pPr>
-      <w:r>
-        <w:rPr>
-          <w:color w:val="000000"/>
-          <w:sz w:val="20"/>
-          <w:szCs w:val="20"/>
-        </w:rPr>
-        <w:t>Self-manage tasks that are an integral part of the Investment Management Office’s day-to-day activities</w:t>
+        <w:t>-requests which are unavailable through standard business reporting tools</w:t>
       </w:r>
     </w:p>
     <w:p>
@@ -2591,7 +2934,7 @@
           <w:szCs w:val="24"/>
           <w:lang w:eastAsia="zh-CN"/>
         </w:rPr>
-        <w:t>Range &amp; Allocation Co-</w:t>
+        <w:t>Space</w:t>
       </w:r>
       <w:r>
         <w:rPr>
@@ -2599,15 +2942,7 @@
           <w:szCs w:val="24"/>
           <w:lang w:eastAsia="zh-CN"/>
         </w:rPr>
-        <w:t>O</w:t>
-      </w:r>
-      <w:r>
-        <w:rPr>
-          <w:sz w:val="24"/>
-          <w:szCs w:val="24"/>
-          <w:lang w:eastAsia="zh-CN"/>
-        </w:rPr>
-        <w:t>rdinator</w:t>
+        <w:t xml:space="preserve"> Analyst</w:t>
       </w:r>
       <w:r>
         <w:rPr>
@@ -2697,25 +3032,50 @@
           <w:sz w:val="20"/>
           <w:szCs w:val="20"/>
         </w:rPr>
+        <w:t>n</w:t>
+      </w:r>
+      <w:r>
+        <w:rPr>
+          <w:color w:val="auto"/>
+          <w:sz w:val="20"/>
+          <w:szCs w:val="20"/>
+        </w:rPr>
         <w:t xml:space="preserve"> </w:t>
       </w:r>
       <w:bookmarkEnd w:id="4"/>
       <w:bookmarkEnd w:id="5"/>
+      <w:r>
+        <w:rPr>
+          <w:color w:val="auto"/>
+          <w:sz w:val="20"/>
+          <w:szCs w:val="20"/>
+        </w:rPr>
+        <w:t>analysis</w:t>
+      </w:r>
+      <w:r>
+        <w:rPr>
+          <w:color w:val="auto"/>
+          <w:sz w:val="20"/>
+          <w:szCs w:val="20"/>
+        </w:rPr>
+        <w:t xml:space="preserve"> and insight</w:t>
+      </w:r>
+      <w:r>
+        <w:rPr>
+          <w:color w:val="auto"/>
+          <w:sz w:val="20"/>
+          <w:szCs w:val="20"/>
+        </w:rPr>
+        <w:t xml:space="preserve"> role where I used customer data to produce insights to improve supermarket sales by optimizing product placement, product allocation, product category management, and location-specific sales</w:t>
+      </w:r>
     </w:p>
     <w:p>
       <w:pPr>
-        <w:spacing w:after="0"/>
-        <w:jc w:val="both"/>
-        <w:rPr>
-          <w:color w:val="000000" w:themeColor="text1"/>
-          <w:sz w:val="20"/>
-          <w:szCs w:val="20"/>
-          <w:lang w:eastAsia="zh-CN"/>
-        </w:rPr>
-      </w:pPr>
-    </w:p>
-    <w:p>
-      <w:pPr>
+        <w:pStyle w:val="ListParagraph"/>
+        <w:numPr>
+          <w:ilvl w:val="0"/>
+          <w:numId w:val="15"/>
+        </w:numPr>
         <w:spacing w:after="0"/>
         <w:jc w:val="both"/>
         <w:rPr>
@@ -2732,75 +3092,16 @@
           <w:szCs w:val="20"/>
           <w:lang w:eastAsia="zh-CN"/>
         </w:rPr>
-        <w:t xml:space="preserve">Use customer data produce insights for </w:t>
-      </w:r>
-      <w:r>
-        <w:rPr>
-          <w:color w:val="000000" w:themeColor="text1"/>
-          <w:sz w:val="20"/>
-          <w:szCs w:val="20"/>
-          <w:lang w:eastAsia="zh-CN"/>
-        </w:rPr>
-        <w:t>products to determine which stores they should be sold at and what arrangement they should be place into in the stores to maximise sales</w:t>
-      </w:r>
-      <w:r>
-        <w:rPr>
-          <w:color w:val="000000" w:themeColor="text1"/>
-          <w:sz w:val="20"/>
-          <w:szCs w:val="20"/>
-          <w:lang w:eastAsia="zh-CN"/>
-        </w:rPr>
-        <w:t xml:space="preserve"> and meet customer demands. </w:t>
-      </w:r>
-      <w:r>
-        <w:rPr>
-          <w:color w:val="000000" w:themeColor="text1"/>
-          <w:sz w:val="20"/>
-          <w:szCs w:val="20"/>
-          <w:lang w:eastAsia="zh-CN"/>
-        </w:rPr>
-        <w:t xml:space="preserve">Use historical </w:t>
-      </w:r>
-      <w:r>
-        <w:rPr>
-          <w:color w:val="000000" w:themeColor="text1"/>
-          <w:sz w:val="20"/>
-          <w:szCs w:val="20"/>
-          <w:lang w:eastAsia="zh-CN"/>
-        </w:rPr>
-        <w:lastRenderedPageBreak/>
-        <w:t xml:space="preserve">data of similar products to determine the strategy of rolling out new products (which stores/quantity). </w:t>
-      </w:r>
-      <w:r>
-        <w:rPr>
-          <w:color w:val="000000" w:themeColor="text1"/>
-          <w:sz w:val="20"/>
-          <w:szCs w:val="20"/>
-          <w:lang w:eastAsia="zh-CN"/>
-        </w:rPr>
-        <w:t>Use customer behaviour to determine likely products they would buy alongside other products to optimize product placement in stores</w:t>
-      </w:r>
-      <w:r>
-        <w:rPr>
-          <w:color w:val="000000" w:themeColor="text1"/>
-          <w:sz w:val="20"/>
-          <w:szCs w:val="20"/>
-          <w:lang w:eastAsia="zh-CN"/>
-        </w:rPr>
-        <w:t xml:space="preserve"> to increase sales</w:t>
-      </w:r>
-      <w:r>
-        <w:rPr>
-          <w:color w:val="000000" w:themeColor="text1"/>
-          <w:sz w:val="20"/>
-          <w:szCs w:val="20"/>
-          <w:lang w:eastAsia="zh-CN"/>
-        </w:rPr>
-        <w:t>, including similar categories that people buy together, or making items stand out to push sales in those items.</w:t>
+        <w:t>Used historical customer behavioural data to predict customer demands, drive sales of priority products, improve product placement, and increase sales of related product categories</w:t>
       </w:r>
     </w:p>
     <w:p>
       <w:pPr>
+        <w:pStyle w:val="ListParagraph"/>
+        <w:numPr>
+          <w:ilvl w:val="0"/>
+          <w:numId w:val="15"/>
+        </w:numPr>
         <w:spacing w:after="0"/>
         <w:jc w:val="both"/>
         <w:rPr>
@@ -2810,31 +3111,29 @@
           <w:lang w:eastAsia="zh-CN"/>
         </w:rPr>
       </w:pPr>
-    </w:p>
-    <w:p>
-      <w:pPr>
-        <w:spacing w:after="0"/>
-        <w:jc w:val="both"/>
-        <w:rPr>
-          <w:color w:val="000000" w:themeColor="text1"/>
-          <w:sz w:val="20"/>
-          <w:szCs w:val="20"/>
-        </w:rPr>
-      </w:pPr>
       <w:r>
         <w:rPr>
           <w:color w:val="000000" w:themeColor="text1"/>
           <w:sz w:val="20"/>
           <w:szCs w:val="20"/>
+          <w:lang w:eastAsia="zh-CN"/>
         </w:rPr>
-        <w:t>Notes:</w:t>
+        <w:t xml:space="preserve">Analyse demographic and geolocation customer data to improve product allocation </w:t>
+      </w:r>
+      <w:r>
+        <w:rPr>
+          <w:color w:val="000000"/>
+          <w:sz w:val="20"/>
+          <w:szCs w:val="20"/>
+        </w:rPr>
+        <w:t>for unique customer needs</w:t>
       </w:r>
     </w:p>
     <w:p>
       <w:pPr>
         <w:numPr>
           <w:ilvl w:val="0"/>
-          <w:numId w:val="23"/>
+          <w:numId w:val="15"/>
         </w:numPr>
         <w:pBdr>
           <w:top w:val="nil"/>
@@ -2852,24 +3151,24 @@
           <w:sz w:val="20"/>
           <w:szCs w:val="20"/>
         </w:rPr>
-        <w:t>Deliver accurate micro space planograms for retail products across the business network in a timely manner</w:t>
+        <w:t>Utilize insights, data sources, space management, analytical, and optimization applications/tools to develop high quality space planograms for retail products while ensuring they are factual and logical for deployment</w:t>
       </w:r>
     </w:p>
     <w:p>
       <w:pPr>
+        <w:pStyle w:val="ListParagraph"/>
         <w:numPr>
           <w:ilvl w:val="0"/>
-          <w:numId w:val="23"/>
+          <w:numId w:val="15"/>
         </w:numPr>
-        <w:pBdr>
-          <w:top w:val="nil"/>
-          <w:left w:val="nil"/>
-          <w:bottom w:val="nil"/>
-          <w:right w:val="nil"/>
-          <w:between w:val="nil"/>
-        </w:pBdr>
         <w:spacing w:after="0"/>
         <w:jc w:val="both"/>
+        <w:rPr>
+          <w:color w:val="000000" w:themeColor="text1"/>
+          <w:sz w:val="20"/>
+          <w:szCs w:val="20"/>
+          <w:lang w:eastAsia="zh-CN"/>
+        </w:rPr>
       </w:pPr>
       <w:r>
         <w:rPr>
@@ -2877,39 +3176,14 @@
           <w:sz w:val="20"/>
           <w:szCs w:val="20"/>
         </w:rPr>
-        <w:t>Utilize insights, data sources, space management, analytical, and optimization applications/tools to develop high quality planograms while ensuring they are factual and logical for deployment</w:t>
+        <w:t>Engage with category managers and key stakeholders (including operational teams) to ensure planograms support category strategies as well as reflecting end-to-end business needs</w:t>
       </w:r>
     </w:p>
     <w:p>
       <w:pPr>
         <w:numPr>
           <w:ilvl w:val="0"/>
-          <w:numId w:val="23"/>
-        </w:numPr>
-        <w:pBdr>
-          <w:top w:val="nil"/>
-          <w:left w:val="nil"/>
-          <w:bottom w:val="nil"/>
-          <w:right w:val="nil"/>
-          <w:between w:val="nil"/>
-        </w:pBdr>
-        <w:spacing w:after="0"/>
-        <w:jc w:val="both"/>
-      </w:pPr>
-      <w:r>
-        <w:rPr>
-          <w:color w:val="000000"/>
-          <w:sz w:val="20"/>
-          <w:szCs w:val="20"/>
-        </w:rPr>
-        <w:t>Engage with Category Managers and key stakeholders (including operational teams) to ensure planograms support category strategies and solutions as well as reflecting end-to-end business needs</w:t>
-      </w:r>
-    </w:p>
-    <w:p>
-      <w:pPr>
-        <w:numPr>
-          <w:ilvl w:val="0"/>
-          <w:numId w:val="23"/>
+          <w:numId w:val="15"/>
         </w:numPr>
         <w:pBdr>
           <w:top w:val="nil"/>
@@ -2929,12 +3203,20 @@
         </w:rPr>
         <w:t>Ensure planograms support the delivery of business objectives such as sales, profits, and stock losses</w:t>
       </w:r>
+      <w:r>
+        <w:rPr>
+          <w:color w:val="000000"/>
+          <w:sz w:val="20"/>
+          <w:szCs w:val="20"/>
+        </w:rPr>
+        <w:t xml:space="preserve"> </w:t>
+      </w:r>
     </w:p>
     <w:p>
       <w:pPr>
         <w:numPr>
           <w:ilvl w:val="0"/>
-          <w:numId w:val="23"/>
+          <w:numId w:val="15"/>
         </w:numPr>
         <w:pBdr>
           <w:top w:val="nil"/>
@@ -2952,74 +3234,25 @@
           <w:sz w:val="20"/>
           <w:szCs w:val="20"/>
         </w:rPr>
-        <w:t>Delivery simple planograms for stores (users) with the most efficient stock management, product flow, and operational principles</w:t>
+        <w:lastRenderedPageBreak/>
+        <w:t xml:space="preserve">Communicate and collaborate with category managers, macro space &amp; range specialists to ensure the correct product ranges are accepted into the correct stores </w:t>
       </w:r>
     </w:p>
     <w:p>
       <w:pPr>
+        <w:pStyle w:val="ListParagraph"/>
         <w:numPr>
           <w:ilvl w:val="0"/>
-          <w:numId w:val="23"/>
+          <w:numId w:val="15"/>
         </w:numPr>
-        <w:pBdr>
-          <w:top w:val="nil"/>
-          <w:left w:val="nil"/>
-          <w:bottom w:val="nil"/>
-          <w:right w:val="nil"/>
-          <w:between w:val="nil"/>
-        </w:pBdr>
         <w:spacing w:after="0"/>
         <w:jc w:val="both"/>
-      </w:pPr>
-      <w:r>
         <w:rPr>
-          <w:color w:val="000000"/>
+          <w:color w:val="000000" w:themeColor="text1"/>
           <w:sz w:val="20"/>
           <w:szCs w:val="20"/>
+          <w:lang w:eastAsia="zh-CN"/>
         </w:rPr>
-        <w:t>Meet customer needs by ensuring that planograms are responsive to unique customer requirements derived using analytical optimization tools</w:t>
-      </w:r>
-    </w:p>
-    <w:p>
-      <w:pPr>
-        <w:numPr>
-          <w:ilvl w:val="0"/>
-          <w:numId w:val="23"/>
-        </w:numPr>
-        <w:pBdr>
-          <w:top w:val="nil"/>
-          <w:left w:val="nil"/>
-          <w:bottom w:val="nil"/>
-          <w:right w:val="nil"/>
-          <w:between w:val="nil"/>
-        </w:pBdr>
-        <w:spacing w:after="0"/>
-        <w:jc w:val="both"/>
-      </w:pPr>
-      <w:r>
-        <w:rPr>
-          <w:color w:val="000000"/>
-          <w:sz w:val="20"/>
-          <w:szCs w:val="20"/>
-        </w:rPr>
-        <w:t>Communicate and collaborate with Category Managers, Macro Space &amp; Range Specialists to ensure the correct product ranges are accepted into the correct stores</w:t>
-      </w:r>
-    </w:p>
-    <w:p>
-      <w:pPr>
-        <w:numPr>
-          <w:ilvl w:val="0"/>
-          <w:numId w:val="23"/>
-        </w:numPr>
-        <w:pBdr>
-          <w:top w:val="nil"/>
-          <w:left w:val="nil"/>
-          <w:bottom w:val="nil"/>
-          <w:right w:val="nil"/>
-          <w:between w:val="nil"/>
-        </w:pBdr>
-        <w:spacing w:after="0"/>
-        <w:jc w:val="both"/>
       </w:pPr>
       <w:r>
         <w:rPr>
@@ -3035,25 +3268,24 @@
         <w:spacing w:after="0"/>
         <w:jc w:val="both"/>
         <w:rPr>
+          <w:color w:val="000000" w:themeColor="text1"/>
           <w:sz w:val="20"/>
           <w:szCs w:val="20"/>
           <w:lang w:eastAsia="zh-CN"/>
         </w:rPr>
       </w:pPr>
+      <w:bookmarkStart w:id="6" w:name="_Hlk113220729"/>
     </w:p>
     <w:p>
       <w:pPr>
         <w:spacing w:after="0"/>
         <w:jc w:val="both"/>
         <w:rPr>
-          <w:b/>
-          <w:bCs/>
+          <w:color w:val="000000" w:themeColor="text1"/>
           <w:sz w:val="20"/>
           <w:szCs w:val="20"/>
-          <w:lang w:eastAsia="zh-CN"/>
         </w:rPr>
       </w:pPr>
-      <w:bookmarkStart w:id="6" w:name="_Hlk113220729"/>
       <w:r>
         <w:rPr>
           <w:sz w:val="20"/>
@@ -3182,7 +3414,25 @@
           <w:sz w:val="24"/>
           <w:szCs w:val="24"/>
         </w:rPr>
-        <w:t xml:space="preserve"> Sopersmac </w:t>
+        <w:t xml:space="preserve"> </w:t>
+      </w:r>
+      <w:proofErr w:type="spellStart"/>
+      <w:r>
+        <w:rPr>
+          <w:rStyle w:val="Emphasis"/>
+          <w:sz w:val="24"/>
+          <w:szCs w:val="24"/>
+        </w:rPr>
+        <w:t>Sopersmac</w:t>
+      </w:r>
+      <w:proofErr w:type="spellEnd"/>
+      <w:r>
+        <w:rPr>
+          <w:rStyle w:val="Emphasis"/>
+          <w:sz w:val="24"/>
+          <w:szCs w:val="24"/>
+        </w:rPr>
+        <w:t xml:space="preserve"> </w:t>
       </w:r>
       <w:r>
         <w:rPr>
@@ -3309,23 +3559,7 @@
           <w:sz w:val="20"/>
           <w:szCs w:val="20"/>
         </w:rPr>
-        <w:t xml:space="preserve">Proactively identify opportunities for improvements to </w:t>
-      </w:r>
-      <w:r>
-        <w:rPr>
-          <w:color w:val="000000"/>
-          <w:sz w:val="20"/>
-          <w:szCs w:val="20"/>
-        </w:rPr>
-        <w:t xml:space="preserve">data </w:t>
-      </w:r>
-      <w:r>
-        <w:rPr>
-          <w:color w:val="000000"/>
-          <w:sz w:val="20"/>
-          <w:szCs w:val="20"/>
-        </w:rPr>
-        <w:t>processes, policies, and planning, and assist with their implementation where needed</w:t>
+        <w:t>Proactively identify opportunities for improvements to data processes, policies, and planning, and assist with their implementation where needed</w:t>
       </w:r>
     </w:p>
     <w:p>
@@ -3350,15 +3584,7 @@
           <w:sz w:val="20"/>
           <w:szCs w:val="20"/>
         </w:rPr>
-        <w:t>Organizing data to enhance the business’s decision-making abilities</w:t>
-      </w:r>
-      <w:r>
-        <w:rPr>
-          <w:color w:val="000000"/>
-          <w:sz w:val="20"/>
-          <w:szCs w:val="20"/>
-        </w:rPr>
-        <w:t xml:space="preserve"> and improve sales performance</w:t>
+        <w:t>Organizing data to enhance the business’s decision-making abilities and improve sales performance</w:t>
       </w:r>
     </w:p>
     <w:p>
@@ -3790,14 +4016,14 @@
         <v:path o:extrusionok="f" gradientshapeok="t" o:connecttype="rect"/>
         <o:lock v:ext="edit" aspectratio="t"/>
       </v:shapetype>
-      <v:shape id="_x0000_i1026" type="#_x0000_t75" style="width:170.55pt;height:170.55pt;visibility:visible;mso-wrap-style:square" o:bullet="t">
+      <v:shape id="_x0000_i1026" type="#_x0000_t75" style="width:170.25pt;height:170.25pt;visibility:visible;mso-wrap-style:square" o:bullet="t">
         <v:imagedata r:id="rId1" o:title=""/>
       </v:shape>
     </w:pict>
   </w:numPicBullet>
   <w:numPicBullet w:numPicBulletId="1">
     <w:pict>
-      <v:shape id="_x0000_i1027" type="#_x0000_t75" style="width:267.45pt;height:267.45pt;visibility:visible;mso-wrap-style:square" o:bullet="t">
+      <v:shape id="_x0000_i1027" type="#_x0000_t75" style="width:267.75pt;height:267.75pt;visibility:visible;mso-wrap-style:square" o:bullet="t">
         <v:imagedata r:id="rId2" o:title="" croptop="4844f" cropbottom="6043f"/>
       </v:shape>
     </w:pict>
